--- a/ms-2025-12-27v2.docx
+++ b/ms-2025-12-27v2.docx
@@ -284,7 +284,7 @@
       <w:pPr>
         <w:pStyle w:val="Heading1"/>
         <w:spacing w:before="0" w:after="120"/>
-        <w:ind w:hanging="0" w:start="0"/>
+        <w:ind w:hanging="0" w:left="0"/>
         <w:rPr>
           <w:rFonts w:hint="eastAsia"/>
         </w:rPr>
@@ -303,7 +303,7 @@
       </w:pPr>
       <w:r>
         <w:rPr/>
-        <w:t xml:space="preserve">Mutational signatures can be viewed as latent factors that explain observed mutational spectra and that ideally correspond to specific mutagenic mechanisms. The mutational signatures of small insertions and deletions (“indels”) have been under-studied, but Koh, Nanda, and colleagues recently published a new classification of indels into 89 mutation types that enables finer distinctions between signatures than the more widely used classification into 83 types.  </w:t>
+        <w:t xml:space="preserve">Mutational signatures can be viewed as latent factors that explain observed mutational spectra and that ideally correspond to specific mutagenic mechanisms. The mutational signaturtes of small insertions and deletions (“indels”) have been under-studied, but Koh, Nanda, and colleagues recently published a new classification of indels into 89 mutation types that enables finer distinctions between signatures than the more widely used classification into 83 types.  </w:t>
       </w:r>
       <w:r>
         <w:rPr>
@@ -793,7 +793,7 @@
       <w:pPr>
         <w:pStyle w:val="Heading1"/>
         <w:spacing w:before="0" w:after="120"/>
-        <w:ind w:hanging="0" w:start="0"/>
+        <w:ind w:hanging="0" w:left="0"/>
         <w:rPr/>
       </w:pPr>
       <w:r>
@@ -1896,7 +1896,7 @@
     <w:p>
       <w:pPr>
         <w:pStyle w:val="Heading1"/>
-        <w:ind w:hanging="0" w:start="0"/>
+        <w:ind w:hanging="0" w:left="0"/>
         <w:rPr/>
       </w:pPr>
       <w:r>
@@ -1907,7 +1907,7 @@
     <w:p>
       <w:pPr>
         <w:pStyle w:val="Heading2"/>
-        <w:ind w:hanging="0" w:start="0"/>
+        <w:ind w:hanging="0" w:left="0"/>
         <w:rPr/>
       </w:pPr>
       <w:r>
@@ -2318,7 +2318,9 @@
         </w:rPr>
       </w:pPr>
       <w:r>
-        <w:rPr/>
+        <w:rPr>
+          <w:shd w:fill="FFFF00" w:val="clear"/>
+        </w:rPr>
       </w:r>
     </w:p>
     <w:p>
@@ -2337,7 +2339,7 @@
     <w:p>
       <w:pPr>
         <w:pStyle w:val="Heading2"/>
-        <w:ind w:hanging="0" w:start="0"/>
+        <w:ind w:hanging="0" w:left="0"/>
         <w:rPr/>
       </w:pPr>
       <w:r>
@@ -2352,7 +2354,27 @@
       </w:pPr>
       <w:r>
         <w:rPr/>
-        <w:t xml:space="preserve">The mSigHdp analysis successfully re-identified signatures similar to 18 of the 23 83-type signatures in COSMIC (v3.5; </w:t>
+        <w:t>The mSigHdp analysis &lt;</w:t>
+      </w:r>
+      <w:r>
+        <w:rPr/>
+        <w:t xml:space="preserve">*Mo* </w:t>
+      </w:r>
+      <w:r>
+        <w:rPr/>
+        <w:t>of steve check sup table on sigpro identification</w:t>
+      </w:r>
+      <w:r>
+        <w:rPr/>
+        <w:t xml:space="preserve"> also SigProfiler&gt; </w:t>
+      </w:r>
+      <w:r>
+        <w:rPr/>
+        <w:t xml:space="preserve">re-identified signatures similar to 18 of 83-type signatures in COSMIC v3.5 </w:t>
+      </w:r>
+      <w:r>
+        <w:rPr/>
+        <w:t>(</w:t>
       </w:r>
       <w:r>
         <w:rPr>
@@ -2362,7 +2384,79 @@
       </w:r>
       <w:r>
         <w:rPr/>
-        <w:t>. The remaining five signatures (ID15, ID16, ID20, ID21, and ID22) were not detected, as they are absent from the PCAWG dataset. The ability of mSigHdp to recover all COSMIC signatures present in PCAWG highlights its robustness for mutational signature analysis.</w:t>
+        <w:t>. The</w:t>
+      </w:r>
+      <w:r>
+        <w:rPr/>
+        <w:t xml:space="preserve"> signatures that were not detected were (I) </w:t>
+      </w:r>
+      <w:r>
+        <w:rPr/>
+        <w:t xml:space="preserve">ID15 </w:t>
+      </w:r>
+      <w:r>
+        <w:rPr/>
+        <w:t>and</w:t>
+      </w:r>
+      <w:r>
+        <w:rPr/>
+        <w:t xml:space="preserve"> ID16, </w:t>
+      </w:r>
+      <w:r>
+        <w:rPr/>
+        <w:t xml:space="preserve">which were seen in 2 and 1 tumors, respectively in a non-PCAWG data set &lt;ref Alexandrov 2020&gt; ;  </w:t>
+      </w:r>
+      <w:r>
+        <w:rPr/>
+        <w:t xml:space="preserve">ID20, ID21, ID22 </w:t>
+      </w:r>
+      <w:r>
+        <w:rPr/>
+        <w:t xml:space="preserve">reported in a preprint without details of where these were detected </w:t>
+      </w:r>
+      <w:r>
+        <w:rPr/>
+        <w:t>and ID24, ID25 &lt;</w:t>
+      </w:r>
+      <w:hyperlink r:id="rId5">
+        <w:r>
+          <w:rPr>
+            <w:rStyle w:val="Hyperlink"/>
+          </w:rPr>
+          <w:t>https://www.nature.com/articles/s41586-025-09025-8</w:t>
+        </w:r>
+      </w:hyperlink>
+      <w:r>
+        <w:rPr/>
+        <w:t xml:space="preserve">&gt;, </w:t>
+      </w:r>
+      <w:r>
+        <w:rPr/>
+        <w:t xml:space="preserve"> </w:t>
+      </w:r>
+      <w:hyperlink r:id="rId6">
+        <w:r>
+          <w:rPr>
+            <w:rStyle w:val="Hyperlink"/>
+          </w:rPr>
+          <w:t>https://www.medrxiv.org/content/10.1101/2023.06.07.23290970v1</w:t>
+        </w:r>
+      </w:hyperlink>
+      <w:r>
+        <w:rPr/>
+        <w:t>&gt; https://www.biorxiv.org/content/10.1101/2025.03.14.643063v1</w:t>
+      </w:r>
+      <w:r>
+        <w:rPr/>
+        <w:t xml:space="preserve"> The ability of mSigHdp &lt;</w:t>
+      </w:r>
+      <w:r>
+        <w:rPr/>
+        <w:t>and Sigprofiler?&gt;</w:t>
+      </w:r>
+      <w:r>
+        <w:rPr/>
+        <w:t xml:space="preserve"> to recover all COSMIC signatures present in PCAWG highlights its robustness for mutational signature analysis.</w:t>
       </w:r>
     </w:p>
     <w:p>
@@ -2372,7 +2466,11 @@
       </w:pPr>
       <w:r>
         <w:rPr/>
-        <w:t>Since 89-type signatures are not cataloged in COSMIC, we compared the 89-types signatures that we extracted to the 37 89-type signatures reported by Koh et al., 2025. Of these, 21 were recapitulated in our analysis, while 10 were not identified—either due to being artefactual or absent from the PCAWG or HMF datasets. An additional six Koh et al. signatures could be reconstructed using 89-type signatures that we extracted (see Methods and Table S</w:t>
+        <w:t>While there is no comprehensive reference set of 89-type signature</w:t>
+      </w:r>
+      <w:r>
+        <w:rPr/>
+        <w:t>, we compared the 89-types signatures that we extracted to the 37 89-type signatures reported by Koh et al., 2025. Of these, 21 were recapitulated in our analysis, while 10 were not identified—either due to being artefactual or absent from the PCAWG or HMF datasets. An additional six Koh et al. signatures could be reconstructed using 89-type signatures that we extracted (see Methods and Table S</w:t>
       </w:r>
       <w:r>
         <w:rPr>
@@ -2680,7 +2778,7 @@
     <w:p>
       <w:pPr>
         <w:pStyle w:val="Heading2"/>
-        <w:ind w:hanging="0" w:start="0"/>
+        <w:ind w:hanging="0" w:left="0"/>
         <w:rPr/>
       </w:pPr>
       <w:r>
@@ -2928,33 +3026,61 @@
         <w:rPr>
           <w:shd w:fill="FFFF00" w:val="clear"/>
         </w:rPr>
-        <w:t>InsDel</w:t>
+        <w:t>InsDelx24b/InsDel_Aβ</w:t>
+      </w:r>
+      <w:r>
+        <w:rPr/>
+        <w:t xml:space="preserve"> and InsDel5b. The homologous recombination deficiency (dHR) cluster (SBS3 and SBS8) exhibited strong associations with C_ID6 and InsDel6 (Figure 5, “HR defects”). UV exposure-related signatures (SBS7a, C_ID13, and InsDel13) also formed a distinct group. The “</w:t>
+      </w:r>
+      <w:r>
+        <w:rPr>
+          <w:rFonts w:hint="eastAsia"/>
+        </w:rPr>
+        <w:t>Liver</w:t>
+      </w:r>
+      <w:r>
+        <w:rPr/>
+        <w:t>” cluster highlights that Hx_ID25/ID_B and InsDel5b, two signatures with clock-like mutational patterns, likely represent a clock-like process in liver cancer, as they show strong correlations with SBS12 and SBS16, which are both commonly observed in liver tumors.</w:t>
+      </w:r>
+      <w:r>
+        <w:rPr>
+          <w:rFonts w:hint="eastAsia"/>
+        </w:rPr>
+        <w:t xml:space="preserve"> </w:t>
+      </w:r>
+      <w:r>
+        <w:rPr/>
+        <w:t xml:space="preserve">Notably, a strong correlation network was observed among mismatch repair (MMR) deficiency signatures, specifically linking SBS6, SBS26, SBS44, and a range of indel signatures including C_ID2, InsDel2b, InsDel2c, C_ID7, </w:t>
       </w:r>
       <w:r>
         <w:rPr>
           <w:shd w:fill="FFFF00" w:val="clear"/>
         </w:rPr>
-        <w:t>x</w:t>
+        <w:t>Hx_ID33/ID_J</w:t>
+      </w:r>
+      <w:r>
+        <w:rPr/>
+        <w:t xml:space="preserve">, </w:t>
       </w:r>
       <w:r>
         <w:rPr>
           <w:shd w:fill="FFFF00" w:val="clear"/>
         </w:rPr>
-        <w:t>24b/InsDel_Aβ</w:t>
-      </w:r>
-      <w:r>
-        <w:rPr/>
-        <w:t xml:space="preserve"> and InsDel5b. The homologous recombination deficiency (dHR) cluster (SBS3 and SBS8) exhibited strong associations with C_ID6 and InsDel6 (Figure 5, “HR defects”). UV exposure-related signatures (SBS7a, C_ID13, and InsDel13) also formed a distinct group. The “</w:t>
-      </w:r>
-      <w:r>
-        <w:rPr>
-          <w:rFonts w:hint="eastAsia"/>
-        </w:rPr>
-        <w:t>Liver</w:t>
-      </w:r>
-      <w:r>
-        <w:rPr/>
-        <w:t>” cluster highlights that Hx_ID25/ID_B and InsDel5b, two signatures with clock-like mutational patterns, likely represent a clock-like process in liver cancer, as they show strong correlations with SBS12 and SBS16, which are both commonly observed in liver tumors.</w:t>
+        <w:t>InsDelx33&lt;fix&gt;&lt;fix&gt;</w:t>
+      </w:r>
+      <w:r>
+        <w:rPr/>
+        <w:t xml:space="preserve">, Hx_ID34/ID_K, </w:t>
+      </w:r>
+      <w:r>
+        <w:rPr>
+          <w:shd w:fill="FFFF00" w:val="clear"/>
+        </w:rPr>
+        <w:t>Hx_ID37/ID_N</w:t>
+      </w:r>
+      <w:r>
+        <w:rPr/>
+        <w:t>, Hx_ID38/ID_O, and InsDelx38/InsDel_O (Figure 5, “MMR defects”).</w:t>
       </w:r>
       <w:r>
         <w:rPr>
@@ -2964,289 +3090,155 @@
       </w:r>
       <w:r>
         <w:rPr/>
-        <w:t xml:space="preserve">Notably, a strong correlation network was observed among mismatch repair (MMR) deficiency signatures, specifically linking SBS6, SBS26, SBS44, and a range of indel signatures including C_ID2, InsDel2b, InsDel2c, C_ID7, </w:t>
-      </w:r>
-      <w:r>
-        <w:rPr>
+        <w:t xml:space="preserve">The 89-type taxonomy provided finer resolution of mutational processes. The four 89-type signatures derived from C_ID1—InsDel1a to InsDel1d—exhibited distinct correlation patterns, illustrating the refined resolution provided by indel signature analysis. Notably, only InsDel1a closely mirrored the correlation profile of C_ID1, indicating that it most accurately recapitulates the original signature. In contrast, InsDel1b frequently co-occurred with gastrointestinal-associated signatures such as SBS88, SBS17, and SBS93 within the “GI-ROS” </w:t>
+      </w:r>
+      <w:r>
+        <w:rPr>
+          <w:rFonts w:hint="eastAsia"/>
+        </w:rPr>
+        <w:t>(</w:t>
+      </w:r>
+      <w:r>
+        <w:rPr/>
+        <w:t>“Gastrointestinal</w:t>
+      </w:r>
+      <w:r>
+        <w:rPr>
+          <w:rFonts w:hint="eastAsia"/>
+        </w:rPr>
+        <w:t>-</w:t>
+      </w:r>
+      <w:r>
+        <w:rPr/>
+        <w:t>Reactive Oxygen Species</w:t>
+      </w:r>
+      <w:r>
+        <w:rPr>
+          <w:rFonts w:hint="eastAsia"/>
+        </w:rPr>
+        <w:t xml:space="preserve">) </w:t>
+      </w:r>
+      <w:r>
+        <w:rPr/>
+        <w:t xml:space="preserve">cluster, while InsDel1c was more specifically associated with SBS44. InsDel1d showed moderate correlations with SBS9, SBS17, and SBS28, which are </w:t>
+      </w:r>
+      <w:r>
+        <w:rPr>
+          <w:rFonts w:hint="eastAsia"/>
+        </w:rPr>
+        <w:t xml:space="preserve">predominantly </w:t>
+      </w:r>
+      <w:r>
+        <w:rPr/>
+        <w:t>characterized by T&gt;C and T&gt;G substitutions.</w:t>
+      </w:r>
+    </w:p>
+    <w:p>
+      <w:pPr>
+        <w:pStyle w:val="Normal"/>
+        <w:rPr/>
+      </w:pPr>
+      <w:r>
+        <w:rPr/>
+        <w:t>These correlation profiles also offer insights into the potential etiologies of previously uncharacterized SBS signatures. For example, SBS92 demonstrated a correlation profile highly similar to SBS4, particularly through strong associations with C_ID3 and InsDel3, suggesting a possible link to tobacco smoking (Figure 5, “Lung Tobacco Smoking”). Within the GI-ROS cluster—encompassing signatures prevalent in gastrointestinal tumors such as SBS17, SBS18 (ROS), SBS1 (5-mC deamination</w:t>
+      </w:r>
+      <w:r>
+        <w:rPr>
+          <w:rFonts w:hint="eastAsia"/>
+        </w:rPr>
+        <w:t xml:space="preserve"> which can be partially induced by ROS</w:t>
+      </w:r>
+      <w:r>
+        <w:rPr/>
+        <w:t>), SBS88 (colibactin exposure), and SBS93—we found that C_ID14, C_ID18, InsDel18, and Hx_ID27/ID_D are more strongly correlated with signatures frequently observed in the GI tract. In contrast, C_ID1, C_ID2, and InsDel2a showed stronger correlations with SBS1 and SBS17, indicative of ROS-associated mutagenic processes (Figure 5, “GI-ROS”).</w:t>
+      </w:r>
+    </w:p>
+    <w:p>
+      <w:pPr>
+        <w:pStyle w:val="Heading2"/>
+        <w:ind w:hanging="0" w:left="0"/>
+        <w:rPr>
+          <w:rFonts w:hint="eastAsia"/>
+        </w:rPr>
+      </w:pPr>
+      <w:r>
+        <w:rPr>
+          <w:rFonts w:hint="eastAsia"/>
+        </w:rPr>
+        <w:t>Topography of indel mutational signatures</w:t>
+      </w:r>
+    </w:p>
+    <w:p>
+      <w:pPr>
+        <w:pStyle w:val="Normal"/>
+        <w:rPr/>
+      </w:pPr>
+      <w:r>
+        <w:rPr/>
+        <w:t xml:space="preserve">We evaluated the interplay between our the 83-type signatures that we identified and several genomic topographical features. Transcription-coupled nucleotide excision repair was known to cause transcription strand asymmetries, </w:t>
+      </w:r>
+      <w:r>
+        <w:rPr>
+          <w:rFonts w:hint="eastAsia"/>
+        </w:rPr>
+        <w:t>si</w:t>
+      </w:r>
+      <w:r>
+        <w:rPr/>
+        <w:t>nce DNA bulky adducts on the transcribed strand will be preferentially repaired in the transcription active region across the genome</w:t>
+      </w:r>
+      <w:r>
+        <w:rPr>
+          <w:rFonts w:hint="eastAsia"/>
+        </w:rPr>
+        <w:t xml:space="preserve"> </w:t>
+      </w:r>
+      <w:r>
+        <w:rPr>
+          <w:rFonts w:hint="eastAsia"/>
           <w:shd w:fill="FFFF00" w:val="clear"/>
         </w:rPr>
-        <w:t>H</w:t>
+        <w:t>(add cite)</w:t>
       </w:r>
       <w:r>
         <w:rPr>
           <w:shd w:fill="FFFF00" w:val="clear"/>
         </w:rPr>
-        <w:t>x</w:t>
+        <w:t xml:space="preserve">. </w:t>
+      </w:r>
+      <w:r>
+        <w:rPr/>
+        <w:t xml:space="preserve">Transcription strand asymmetries were shown in 20 out of 33 83-type signatures (Figures </w:t>
+      </w:r>
+      <w:r>
+        <w:rPr>
+          <w:rFonts w:hint="eastAsia"/>
+        </w:rPr>
+        <w:t>6A and S4C</w:t>
+      </w:r>
+      <w:r>
+        <w:rPr/>
+        <w:t xml:space="preserve">, Table </w:t>
+      </w:r>
+      <w:r>
+        <w:rPr>
+          <w:rFonts w:hint="eastAsia"/>
+        </w:rPr>
+        <w:t>S4</w:t>
+      </w:r>
+      <w:r>
+        <w:rPr/>
+        <w:t>). Signatures attributed to exogenous mutational processes, such as C_ID3 (tobacco smoking exposure), C_ID14 (</w:t>
       </w:r>
       <w:r>
         <w:rPr>
           <w:shd w:fill="FFFF00" w:val="clear"/>
         </w:rPr>
-        <w:t>_ID33/ID_J</w:t>
-      </w:r>
-      <w:r>
-        <w:rPr/>
-        <w:t xml:space="preserve">, </w:t>
-      </w:r>
-      <w:r>
-        <w:rPr>
-          <w:shd w:fill="FFFF00" w:val="clear"/>
-        </w:rPr>
-        <w:t>InsDelx33&lt;fix&gt;&lt;</w:t>
-      </w:r>
-      <w:r>
-        <w:rPr>
-          <w:shd w:fill="FFFF00" w:val="clear"/>
-        </w:rPr>
-        <w:t>fix&gt;</w:t>
-      </w:r>
-      <w:r>
-        <w:rPr/>
-        <w:t xml:space="preserve">, Hx_ID34/ID_K, </w:t>
-      </w:r>
-      <w:r>
-        <w:rPr>
-          <w:shd w:fill="FFFF00" w:val="clear"/>
-        </w:rPr>
-        <w:t>H</w:t>
-      </w:r>
-      <w:r>
-        <w:rPr>
-          <w:shd w:fill="FFFF00" w:val="clear"/>
-        </w:rPr>
-        <w:t>x</w:t>
-      </w:r>
-      <w:r>
-        <w:rPr>
-          <w:shd w:fill="FFFF00" w:val="clear"/>
-        </w:rPr>
-        <w:t>_ID37/</w:t>
-      </w:r>
-      <w:r>
-        <w:rPr>
-          <w:shd w:fill="FFFF00" w:val="clear"/>
-        </w:rPr>
-        <w:t>ID_N</w:t>
-      </w:r>
-      <w:r>
-        <w:rPr/>
-        <w:t>, Hx_ID38/ID_O, and InsDel</w:t>
-      </w:r>
-      <w:r>
-        <w:rPr/>
-        <w:t>x</w:t>
-      </w:r>
-      <w:r>
-        <w:rPr/>
-        <w:t>38/</w:t>
-      </w:r>
-      <w:r>
-        <w:rPr/>
-        <w:t>InsDel_O</w:t>
-      </w:r>
-      <w:r>
-        <w:rPr/>
-        <w:t xml:space="preserve"> (Figure 5, “MMR defects”).</w:t>
-      </w:r>
-      <w:r>
-        <w:rPr>
-          <w:rFonts w:hint="eastAsia"/>
-        </w:rPr>
-        <w:t xml:space="preserve"> </w:t>
-      </w:r>
-      <w:r>
-        <w:rPr/>
-        <w:t xml:space="preserve">The 89-type taxonomy provided finer resolution of mutational processes. The four 89-type signatures derived from C_ID1—InsDel1a to InsDel1d—exhibited distinct correlation patterns, illustrating the refined resolution provided by indel signature analysis. Notably, only InsDel1a closely mirrored the correlation profile of C_ID1, indicating that it most accurately recapitulates the original signature. In contrast, InsDel1b frequently co-occurred with gastrointestinal-associated signatures such as SBS88, SBS17, and SBS93 within the “GI-ROS” </w:t>
-      </w:r>
-      <w:r>
-        <w:rPr>
-          <w:rFonts w:hint="eastAsia"/>
-        </w:rPr>
-        <w:t>(</w:t>
-      </w:r>
-      <w:r>
-        <w:rPr/>
-        <w:t>“Gastrointestinal</w:t>
-      </w:r>
-      <w:r>
-        <w:rPr>
-          <w:rFonts w:hint="eastAsia"/>
-        </w:rPr>
-        <w:t>-</w:t>
-      </w:r>
-      <w:r>
-        <w:rPr/>
-        <w:t>Reactive Oxygen Species</w:t>
-      </w:r>
-      <w:r>
-        <w:rPr>
-          <w:rFonts w:hint="eastAsia"/>
-        </w:rPr>
-        <w:t xml:space="preserve">) </w:t>
-      </w:r>
-      <w:r>
-        <w:rPr/>
-        <w:t xml:space="preserve">cluster, while InsDel1c was more specifically associated with SBS44. InsDel1d showed moderate correlations with SBS9, SBS17, and SBS28, which are </w:t>
-      </w:r>
-      <w:r>
-        <w:rPr>
-          <w:rFonts w:hint="eastAsia"/>
-        </w:rPr>
-        <w:t xml:space="preserve">predominantly </w:t>
-      </w:r>
-      <w:r>
-        <w:rPr/>
-        <w:t>characterized by T&gt;C and T&gt;G substitutions.</w:t>
-      </w:r>
-    </w:p>
-    <w:p>
-      <w:pPr>
-        <w:pStyle w:val="Normal"/>
-        <w:rPr/>
-      </w:pPr>
-      <w:r>
-        <w:rPr/>
-        <w:t>These correlation profiles also offer insights into the potential etiologies of previously uncharacterized SBS signatures. For example, SBS92 demonstrated a correlation profile highly similar to SBS4, particularly through strong associations with C_ID3 and InsDel3, suggesting a possible link to tobacco smoking (Figure 5, “Lung Tobacco Smoking”). Within the GI-ROS cluster—encompassing signatures prevalent in gastrointestinal tumors such as SBS17, SBS18 (ROS), SBS1 (5-mC deamination</w:t>
-      </w:r>
-      <w:r>
-        <w:rPr>
-          <w:rFonts w:hint="eastAsia"/>
-        </w:rPr>
-        <w:t xml:space="preserve"> which can be partially induced by ROS</w:t>
-      </w:r>
-      <w:r>
-        <w:rPr/>
-        <w:t>), SBS88 (colibactin exposure), and SBS93—we found that C_ID14, C_ID18, InsDel18, and Hx_ID27/ID_D are more strongly correlated with signatures frequently observed in the GI tract. In contrast, C_ID1, C_ID2, and InsDel2a showed stronger correlations with SBS1 and SBS17, indicative of ROS-associated mutagenic processes (Figure 5, “GI-ROS”).</w:t>
-      </w:r>
-    </w:p>
-    <w:p>
-      <w:pPr>
-        <w:pStyle w:val="Heading2"/>
-        <w:ind w:hanging="0" w:start="0"/>
-        <w:rPr>
-          <w:rFonts w:hint="eastAsia"/>
-        </w:rPr>
-      </w:pPr>
-      <w:r>
-        <w:rPr>
-          <w:rFonts w:hint="eastAsia"/>
-        </w:rPr>
-        <w:t>Topography of Indel mutational signatures</w:t>
-      </w:r>
-    </w:p>
-    <w:p>
-      <w:pPr>
-        <w:pStyle w:val="Normal"/>
-        <w:rPr/>
-      </w:pPr>
-      <w:r>
-        <w:rPr/>
-        <w:t xml:space="preserve">We evaluated the interplay between our the 83-type signatures that we identified and several genomic topographical features. Transcription-coupled nucleotide excision repair was known to cause transcription strand asymmetries, </w:t>
-      </w:r>
-      <w:r>
-        <w:rPr>
-          <w:rFonts w:hint="eastAsia"/>
-        </w:rPr>
-        <w:t>si</w:t>
-      </w:r>
-      <w:r>
-        <w:rPr/>
-        <w:t>nce DNA bulky adducts on the transcribed strand will be preferentially repaired in the transcription active region across the genome</w:t>
-      </w:r>
-      <w:r>
-        <w:rPr>
-          <w:rFonts w:hint="eastAsia"/>
-        </w:rPr>
-        <w:t xml:space="preserve"> </w:t>
-      </w:r>
-      <w:r>
-        <w:rPr>
-          <w:rFonts w:hint="eastAsia"/>
-          <w:shd w:fill="FFFF00" w:val="clear"/>
-        </w:rPr>
-        <w:t>(add cite)</w:t>
-      </w:r>
-      <w:r>
-        <w:rPr>
-          <w:shd w:fill="FFFF00" w:val="clear"/>
-        </w:rPr>
-        <w:t xml:space="preserve">. </w:t>
-      </w:r>
-      <w:r>
-        <w:rPr/>
-        <w:t>Transcription strand asymmetries were shown in 20 out of 33 83-type signatures (Figure</w:t>
-      </w:r>
-      <w:r>
-        <w:rPr/>
-        <w:t>s</w:t>
-      </w:r>
-      <w:r>
-        <w:rPr/>
-        <w:t xml:space="preserve"> </w:t>
-      </w:r>
-      <w:r>
-        <w:rPr>
-          <w:rFonts w:hint="eastAsia"/>
-        </w:rPr>
-        <w:t xml:space="preserve">6A </w:t>
-      </w:r>
-      <w:r>
-        <w:rPr>
-          <w:rFonts w:hint="eastAsia"/>
-        </w:rPr>
-        <w:t xml:space="preserve">and </w:t>
-      </w:r>
-      <w:r>
-        <w:rPr>
-          <w:rFonts w:hint="eastAsia"/>
-        </w:rPr>
-        <w:t>S4C</w:t>
-      </w:r>
-      <w:r>
-        <w:rPr/>
-        <w:t xml:space="preserve">, Table </w:t>
-      </w:r>
-      <w:r>
-        <w:rPr>
-          <w:rFonts w:hint="eastAsia"/>
-        </w:rPr>
-        <w:t>S4</w:t>
-      </w:r>
-      <w:r>
-        <w:rPr/>
-        <w:t>). Signatures attributed to exogenous mutational processes, such as C_ID3 (</w:t>
-      </w:r>
-      <w:r>
-        <w:rPr/>
-        <w:t>t</w:t>
-      </w:r>
-      <w:r>
-        <w:rPr/>
-        <w:t>obacco smoking exposure), C_ID14 (</w:t>
-      </w:r>
-      <w:r>
-        <w:rPr>
-          <w:shd w:fill="FFFF00" w:val="clear"/>
-        </w:rPr>
-        <w:t>GI&lt;</w:t>
-      </w:r>
-      <w:r>
-        <w:rPr>
-          <w:shd w:fill="FFFF00" w:val="clear"/>
-        </w:rPr>
-        <w:t>huh?&gt;</w:t>
-      </w:r>
-      <w:r>
-        <w:rPr/>
-        <w:t xml:space="preserve">-platinum treatment associated) and C_ID18 </w:t>
-      </w:r>
-      <w:r>
-        <w:rPr/>
-        <w:t>c</w:t>
-      </w:r>
-      <w:r>
-        <w:rPr/>
-        <w:t xml:space="preserve">olibactin exposure), showed consistent transcription strand bias </w:t>
+        <w:t>GI&lt;huh?&gt;</w:t>
+      </w:r>
+      <w:r>
+        <w:rPr/>
+        <w:t xml:space="preserve">-platinum treatment associated) and C_ID18 colibactin exposure), showed consistent transcription strand bias </w:t>
       </w:r>
       <w:r>
         <w:rPr>
@@ -3256,23 +3248,7 @@
       </w:r>
       <w:r>
         <w:rPr/>
-        <w:t xml:space="preserve"> mutations enriched in the transcribed strand. Another exogenous mutational signature C_ID13, which is attributed to UV exposure, showed enrichment in the un-transcribed strand. This is due to the damage caused by UV happened on cytosine instead of guanine. In 83-type signatures associated with defective endogenous mutational processes, enriched mutations on the un-transcribed strand was observed for C_ID1 (</w:t>
-      </w:r>
-      <w:r>
-        <w:rPr/>
-        <w:t>s</w:t>
-      </w:r>
-      <w:r>
-        <w:rPr/>
-        <w:t>lippage during DNA replication) and C_ID5 (</w:t>
-      </w:r>
-      <w:r>
-        <w:rPr/>
-        <w:t>c</w:t>
-      </w:r>
-      <w:r>
-        <w:rPr/>
-        <w:t xml:space="preserve">lock-like signature), while enriched mutations on the transcribed strand was observed for </w:t>
+        <w:t xml:space="preserve"> mutations enriched in the transcribed strand. Another exogenous mutational signature C_ID13, which is attributed to UV exposure, showed enrichment in the un-transcribed strand. This is due to the damage caused by UV happened on cytosine instead of guanine. In 83-type signatures associated with defective endogenous mutational processes, enriched mutations on the un-transcribed strand was observed for C_ID1 (slippage during DNA replication) and C_ID5 (clock-like signature), while enriched mutations on the transcribed strand was observed for </w:t>
       </w:r>
       <w:r>
         <w:rPr>
@@ -3305,19 +3281,453 @@
         <w:rPr>
           <w:shd w:fill="FFFF00" w:val="clear"/>
         </w:rPr>
-        <w:t>&lt;</w:t>
-      </w:r>
+        <w:t>&lt;This cannot be correct&gt; H_ID7</w:t>
+      </w:r>
+      <w:r>
+        <w:rPr/>
+        <w:t xml:space="preserve"> and </w:t>
+      </w:r>
+      <w:r>
+        <w:rPr>
+          <w:rFonts w:eastAsia="宋体" w:hint="eastAsia"/>
+        </w:rPr>
+        <w:t>ID_K</w:t>
+      </w:r>
+      <w:r>
+        <w:rPr/>
+        <w:t>) having enriched mutations on the transcribed strand. Replication strand asymmetries were observed in 18 out of 33 83</w:t>
+      </w:r>
+      <w:r>
+        <w:rPr>
+          <w:rFonts w:hint="eastAsia"/>
+        </w:rPr>
+        <w:t>-</w:t>
+      </w:r>
+      <w:r>
+        <w:rPr/>
+        <w:t xml:space="preserve">type signatures (Figure </w:t>
+      </w:r>
+      <w:r>
+        <w:rPr>
+          <w:rFonts w:hint="eastAsia"/>
+        </w:rPr>
+        <w:t>6B &amp; S4B</w:t>
+      </w:r>
+      <w:r>
+        <w:rPr/>
+        <w:t xml:space="preserve">, Table </w:t>
+      </w:r>
+      <w:r>
+        <w:rPr>
+          <w:rFonts w:hint="eastAsia"/>
+        </w:rPr>
+        <w:t>S4</w:t>
+      </w:r>
+      <w:r>
+        <w:rPr/>
+        <w:t>). Similar to transcription strand asymmetries, most signatures attributed to either exogenous mutagenic or defective endogenous mutational processes showed bias towards the replication leading or lagging strand. For example, 3 defective MMR signatures exhibited replication strand bias either on the leading strand (</w:t>
+      </w:r>
+      <w:r>
+        <w:rPr>
+          <w:rFonts w:eastAsia="宋体" w:hint="eastAsia"/>
+        </w:rPr>
+        <w:t>ID_K</w:t>
+      </w:r>
+      <w:r>
+        <w:rPr/>
+        <w:t xml:space="preserve">) or on the lagging strand (C_ID7 and </w:t>
+      </w:r>
+      <w:r>
+        <w:rPr>
+          <w:rFonts w:eastAsia="宋体" w:hint="eastAsia"/>
+        </w:rPr>
+        <w:t>ID_J</w:t>
+      </w:r>
+      <w:r>
+        <w:rPr/>
+        <w:t>).</w:t>
+      </w:r>
+    </w:p>
+    <w:p>
+      <w:pPr>
+        <w:pStyle w:val="Normal"/>
+        <w:rPr/>
+      </w:pPr>
+      <w:r>
+        <w:rPr/>
+        <w:t>We also examined the mutation enrichment of 83-type signatures in genic and intergenic regions</w:t>
+      </w:r>
+      <w:r>
+        <w:rPr>
+          <w:rFonts w:hint="eastAsia"/>
+        </w:rPr>
+        <w:t xml:space="preserve"> (Figure S4A)</w:t>
+      </w:r>
+      <w:r>
+        <w:rPr/>
+        <w:t>. Most signatures showed mutation bias towards intergenic regions, while 8 signatures showed enrichment in genic regions</w:t>
+      </w:r>
+      <w:r>
+        <w:rPr>
+          <w:rFonts w:hint="eastAsia"/>
+        </w:rPr>
+        <w:t xml:space="preserve"> (</w:t>
+      </w:r>
+      <w:r>
+        <w:rPr/>
+        <w:t xml:space="preserve">Figure </w:t>
+      </w:r>
+      <w:r>
+        <w:rPr>
+          <w:rFonts w:hint="eastAsia"/>
+        </w:rPr>
+        <w:t>6C)</w:t>
+      </w:r>
+      <w:r>
+        <w:rPr/>
+        <w:t xml:space="preserve">. Among the 8 signatures, 5 of them were associated with defective endogenous mutational processes, including C_ID17(TOP2A K743N mediated mutagenesis), </w:t>
+      </w:r>
+      <w:r>
+        <w:rPr>
+          <w:rFonts w:eastAsia="宋体" w:hint="eastAsia"/>
+        </w:rPr>
+        <w:t xml:space="preserve">ID_F </w:t>
+      </w:r>
+      <w:r>
+        <w:rPr/>
+        <w:t xml:space="preserve">(TOP1-mediated mutagenesis), </w:t>
+      </w:r>
+      <w:r>
+        <w:rPr>
+          <w:rFonts w:hint="eastAsia"/>
+        </w:rPr>
+        <w:t>a</w:t>
+      </w:r>
+      <w:r>
+        <w:rPr/>
+        <w:t xml:space="preserve">nd 3 defective MMR signatures (C_ID7, </w:t>
+      </w:r>
+      <w:r>
+        <w:rPr>
+          <w:rFonts w:eastAsia="宋体" w:hint="eastAsia"/>
+        </w:rPr>
+        <w:t>ID_J</w:t>
+      </w:r>
+      <w:r>
+        <w:rPr/>
+        <w:t xml:space="preserve"> and </w:t>
+      </w:r>
+      <w:r>
+        <w:rPr>
+          <w:rFonts w:eastAsia="宋体" w:hint="eastAsia"/>
+        </w:rPr>
+        <w:t>ID_N</w:t>
+      </w:r>
+      <w:r>
+        <w:rPr/>
+        <w:t xml:space="preserve">). Another 3 signatures with mutation enriched in genic regions were of unknown etiology (C_ID10, </w:t>
+      </w:r>
+      <w:r>
+        <w:rPr>
+          <w:rFonts w:eastAsia="宋体" w:hint="eastAsia"/>
+        </w:rPr>
+        <w:t>ID_G</w:t>
+      </w:r>
+      <w:r>
+        <w:rPr/>
+        <w:t xml:space="preserve">, </w:t>
+      </w:r>
+      <w:r>
+        <w:rPr>
+          <w:rFonts w:eastAsia="宋体" w:hint="eastAsia"/>
+        </w:rPr>
+        <w:t>ID_H</w:t>
+      </w:r>
+      <w:r>
+        <w:rPr/>
+        <w:t>).</w:t>
+      </w:r>
+    </w:p>
+    <w:p>
+      <w:pPr>
+        <w:pStyle w:val="Normal"/>
+        <w:rPr/>
+      </w:pPr>
+      <w:r>
+        <w:rPr/>
+        <w:t>The effect of DNA replication timing was also observed in many 83-type signatures</w:t>
+      </w:r>
+      <w:r>
+        <w:rPr>
+          <w:rFonts w:hint="eastAsia"/>
+        </w:rPr>
+        <w:t xml:space="preserve"> (Figure 6D &amp; S5)</w:t>
+      </w:r>
+      <w:r>
+        <w:rPr/>
+        <w:t xml:space="preserve">. Most signatures were consistently enriched in late-replicating regions across different cancer types, while only one signature C_ID17 (TOP2A K743N mediated mutagenesis) showed enrichment in early-replicating regions. Four signatures were un-affected by replication timing in the majority of cancers presenting this signature, including C_ID1 (Slippage during DNA replication), C_ID5 (Clock-like signature), C_ID13 (Ultraviolet light exposure), C_ID18 (Colibactin exposure). Interestingly, Several signatures showed cancer-specific enrichment in replication timing, especially for defective MMR signatures. In the 5 defective MMR signatures, C_ID7, </w:t>
+      </w:r>
+      <w:r>
+        <w:rPr>
+          <w:rFonts w:eastAsia="宋体" w:hint="eastAsia"/>
+        </w:rPr>
+        <w:t>ID_J</w:t>
+      </w:r>
+      <w:r>
+        <w:rPr/>
+        <w:t xml:space="preserve"> and </w:t>
+      </w:r>
+      <w:r>
+        <w:rPr>
+          <w:rFonts w:eastAsia="宋体" w:hint="eastAsia"/>
+        </w:rPr>
+        <w:t>ID_K</w:t>
+      </w:r>
+      <w:r>
+        <w:rPr/>
+        <w:t xml:space="preserve"> showed enriched mutations in early replication regions in breast cancer, while </w:t>
+      </w:r>
+      <w:r>
+        <w:rPr>
+          <w:rFonts w:eastAsia="宋体" w:hint="eastAsia"/>
+        </w:rPr>
+        <w:t>ID_N</w:t>
+      </w:r>
+      <w:r>
+        <w:rPr/>
+        <w:t xml:space="preserve"> and </w:t>
+      </w:r>
+      <w:r>
+        <w:rPr>
+          <w:rFonts w:eastAsia="宋体" w:hint="eastAsia"/>
+        </w:rPr>
+        <w:t>ID_O</w:t>
+      </w:r>
+      <w:r>
+        <w:rPr/>
+        <w:t xml:space="preserve"> showed this enrichment in colon cancer and stomach cancer, respectively. For 89-type signatures, we conducted similar analysis without simulation data. The majority of signatures showed enrichment in late-replicating regions, which is consistent with what we observed 83-type signatures (Figure SX). InsDel</w:t>
+      </w:r>
+      <w:r>
+        <w:rPr>
+          <w:rFonts w:eastAsia="宋体" w:hint="eastAsia"/>
+        </w:rPr>
+        <w:t>_O</w:t>
+      </w:r>
+      <w:r>
+        <w:rPr/>
+        <w:t>, the corresponding signature of C_ID18, showed the same stomach cancer specific enrichment in early replication regions, which strengthen the correlation between 83-type and 89-type signatures.</w:t>
+      </w:r>
+    </w:p>
+    <w:p>
+      <w:pPr>
+        <w:pStyle w:val="Heading2"/>
+        <w:ind w:hanging="0" w:left="0"/>
+        <w:rPr/>
+      </w:pPr>
+      <w:r>
+        <w:rPr/>
+        <w:t>Novel Signatures</w:t>
+      </w:r>
+    </w:p>
+    <w:p>
+      <w:pPr>
+        <w:pStyle w:val="Normal"/>
+        <w:rPr/>
+      </w:pPr>
+      <w:r>
+        <w:rPr/>
+        <w:t>M</w:t>
+      </w:r>
+      <w:r>
+        <w:rPr>
+          <w:rFonts w:hint="eastAsia"/>
+        </w:rPr>
+        <w:t>icrosatellite Instability associated</w:t>
+      </w:r>
+      <w:r>
+        <w:rPr/>
+        <w:t xml:space="preserve"> signatures in both the 83-type and 89-type classifications</w:t>
+      </w:r>
+    </w:p>
+    <w:p>
+      <w:pPr>
+        <w:pStyle w:val="Normal"/>
+        <w:rPr/>
+      </w:pPr>
       <w:r>
         <w:rPr>
           <w:shd w:fill="FFFF00" w:val="clear"/>
         </w:rPr>
-        <w:t xml:space="preserve">This cannot be correct&gt; </w:t>
+        <w:t>&lt;change order of presentation, lead with better opportunity to analyze MSI signatures&gt; Some microsatellite stable (MSS) tumors exhibit a high ratio of microsatellite instability (MSI) signature activity, likely due to strong MSI characteristics, such as elevated indel rates and single-base substitution (SBS) mutation loads, despite their MSS classification.</w:t>
+      </w:r>
+      <w:r>
+        <w:rPr/>
+        <w:t xml:space="preserve"> Although MSI status was provided in the PCAWG and HMF datasets</w:t>
+      </w:r>
+      <w:r>
+        <w:rPr>
+          <w:rFonts w:hint="eastAsia"/>
+        </w:rPr>
+        <w:t xml:space="preserve"> </w:t>
+      </w:r>
+      <w:r>
+        <w:fldChar w:fldCharType="begin"/>
+      </w:r>
+      <w:r>
+        <w:rPr>
+          <w:rFonts w:hint="eastAsia"/>
+        </w:rPr>
+        <w:instrText xml:space="preserve">ADDIN ZOTERO_ITEM CSL_CITATION {"citationID":"e2clggfU","properties":{"formattedCitation":"(Mart\\uc0\\u237{}nez-Jim\\uc0\\u233{}nez et al. 2023; Bavi et al. 2020)","plainCitation":"(Martínez-Jiménez et al. 2023; Bavi et al. 2020)","noteIndex":0},"citationItems":[{"id":"LB8OR9DJ/hfxcak8g","uris":["http://zotero.org/users/14858941/items/7KY3QWQK"],"itemData":{"id":912,"type":"article-journal","abstract":"Abstract\n            \n              Metastatic cancer remains an almost inevitably lethal disease\n              1–3\n              . A better understanding of disease progression and response to therapies therefore remains of utmost importance. Here we characterize the genomic differences between early-stage untreated primary tumours and late-stage treated metastatic tumours using a harmonized pan-cancer analysis (or reanalysis) of two unpaired primary\n              4\n              and metastatic\n              5\n              cohorts of 7,108 whole-genome-sequenced tumours. Metastatic tumours in general have a lower intratumour heterogeneity and a conserved karyotype, displaying only a modest increase in mutations, although frequencies of structural variants are elevated overall. Furthermore, highly variable tumour-specific contributions of mutational footprints of endogenous (for example, SBS1 and APOBEC) and exogenous mutational processes (for example, platinum treatment) are present. The majority of cancer types had either moderate genomic differences (for example, lung adenocarcinoma) or highly consistent genomic portraits (for example, ovarian serous carcinoma) when comparing early-stage and late-stage disease. Breast, prostate, thyroid and kidney renal clear cell carcinomas and pancreatic neuroendocrine tumours are clear exceptions to the rule, displaying an extensive transformation of their genomic landscape in advanced stages. Exposure to treatment further scars the tumour genome and introduces an evolutionary bottleneck that selects for known therapy-resistant drivers in approximately half of treated patients. Our data showcase the potential of pan-cancer whole-genome analysis to identify distinctive features of late-stage tumours and provide a valuable resource to further investigate the biological basis of cancer and resistance to therapies.","container-title":"Nature","DOI":"10.1038/s41586-023-06054-z","ISSN":"0028-0836, 1476-4687","issue":"7964","journalAbbreviation":"Nature","language":"en","page":"333-341","source":"DOI.org (Crossref)","title":"Pan-cancer whole-genome comparison of primary and metastatic solid tumours","volume":"618","author":[{"family":"Martínez-Jiménez","given":"Francisco"},{"family":"Movasati","given":"Ali"},{"family":"Brunner","given":"Sascha Remy"},{"family":"Nguyen","given":"Luan"},{"family":"Priestley","given":"Peter"},{"family":"Cuppen","given":"Edwin"},{"family":"Van Hoeck","given":"Arne"}],"issued":{"date-parts":[["2023",6,8]]}}},{"id":"LB8OR9DJ/19JtwKmK","uris":["http://zotero.org/users/14858941/items/J5XJQ3EK"],"itemData":{"id":663,"type":"article-journal","abstract":"&lt;p&gt; Cancer is driven by genetic change, and the advent of massively parallel sequencing has enabled systematic documentation of this variation at the whole-genome scale &lt;sup&gt;1–3&lt;/sup&gt; . Here we report the integrative analysis of 2,658 whole-cancer genomes and their matching normal tissues across 38 tumour types from the Pan-Cancer Analysis of Whole Genomes (PCAWG) Consortium of the International Cancer Genome Consortium (ICGC) and The Cancer Genome Atlas (TCGA). We describe the generation of the PCAWG resource, facilitated by international data sharing using compute clouds. On average, cancer genomes contained 4–5 driver mutations when combining coding and non-coding genomic elements; however, in around 5% of cases no drivers were identified, suggesting that cancer driver discovery is not yet complete. Chromothripsis, in which many clustered structural variants arise in a single catastrophic event, is frequently an early event in tumour evolution; in acral melanoma, for example, these events precede most somatic point mutations and affect several cancer-associated genes simultaneously. Cancers with abnormal telomere maintenance often originate from tissues with low replicative activity and show several mechanisms of preventing telomere attrition to critical levels. Common and rare germline variants affect patterns of somatic mutation, including point mutations, structural variants and somatic retrotransposition. A collection of papers from the PCAWG Consortium describes non-coding mutations that drive cancer beyond those in the &lt;italic&gt;TERT&lt;/italic&gt; promoter &lt;sup&gt;4&lt;/sup&gt; ; identifies new signatures of mutational processes that cause base substitutions, small insertions and deletions and structural variation &lt;sup&gt;5,6&lt;/sup&gt; ; analyses timings and patterns of tumour evolution &lt;sup&gt;7&lt;/sup&gt; ; describes the diverse transcriptional consequences of somatic mutation on splicing, expression levels, fusion genes and promoter activity &lt;sup&gt;8,9&lt;/sup&gt; ; and evaluates a range of more-specialized features of cancer genomes &lt;sup&gt;8,10–18&lt;/sup&gt; . &lt;/p&gt;","container-title":"Nature","DOI":"10.1038/s41586-020-1969-6","ISSN":"0028-0836","issue":"7793","page":"82-93","title":"Pan-cancer analysis of whole genomes","volume":"578","author":[{"family":"Bavi","given":"Prashant"},{"family":"Baylin","given":"Stephen B."},{"family":"Bazant","given":"Wojciech"},{"family":"Beardsmore","given":"Duncan"},{"family":"Beck","given":"Timothy A."},{"family":"Behjati","given":"Sam"},{"family":"Behren","given":"Andreas"},{"family":"Niu","given":"Beifang"},{"family":"Bell","given":"Cindy"},{"family":"Beltran","given":"Sergi"},{"family":"Benz","given":"Christopher"},{"family":"Berchuck","given":"Andrew"},{"family":"Bergmann","given":"Anke K."},{"family":"Bergstrom","given":"Erik N."},{"family":"Berman","given":"Benjamin P."},{"family":"Berney","given":"Daniel M."},{"family":"Bernhart","given":"Stephan H."},{"family":"Beroukhim","given":"Rameen"},{"family":"Berrios","given":"Mario"},{"family":"Bersani","given":"Samantha"},{"family":"Bertl","given":"Johanna"},{"family":"Betancourt","given":"Miguel"},{"family":"Bhandari","given":"Vinayak"},{"family":"Bhosle","given":"Shriram G."},{"family":"Biankin","given":"Andrew V."},{"family":"Bieg","given":"Matthias"},{"family":"Bigner","given":"Darell"},{"family":"Binder","given":"Hans"},{"family":"Birney","given":"Ewan"},{"family":"Birrer","given":"Michael"},{"family":"Biswas","given":"Nidhan K."},{"family":"Bjerkehagen","given":"Bodil"},{"family":"Bodenheimer","given":"Tom"},{"family":"Boice","given":"Lori"},{"family":"Bonizzato","given":"Giada"},{"family":"De Bono","given":"Johann S."},{"family":"Boot","given":"Arnoud"},{"family":"Bootwalla","given":"Moiz S."},{"family":"Borg","given":"Ake"},{"family":"Borkhardt","given":"Arndt"},{"family":"Boroevich","given":"Keith A."},{"family":"Borozan","given":"Ivan"},{"family":"Borst","given":"Christoph"},{"family":"Bosenberg","given":"Marcus"},{"family":"Bosio","given":"Mattia"},{"family":"Boultwood","given":"Jacqueline"},{"family":"Bourque","given":"Guillaume"},{"family":"Boutros","given":"Paul C."},{"family":"Bova","given":"G. Steven"},{"family":"Bowen","given":"David T."},{"family":"Bowlby","given":"Reanne"},{"family":"Bowtell","given":"David D. L."},{"family":"Boyault","given":"Sandrine"},{"family":"Boyce","given":"Rich"},{"family":"Boyd","given":"Jeffrey"},{"family":"Brazma","given":"Alvis"},{"family":"Brennan","given":"Paul"},{"family":"Brewer","given":"Daniel S."},{"family":"Brinkman","given":"Arie B."},{"family":"Bristow","given":"Robert G."},{"family":"Broaddus","given":"Russell R."},{"family":"Brock","given":"Jane E."},{"family":"Brock","given":"Malcolm"},{"family":"Broeks","given":"Annegien"},{"family":"Brooks","given":"Angela N."},{"family":"Brooks","given":"Denise"},{"family":"Brors","given":"Benedikt"},{"family":"Brunak","given":"Søren"},{"family":"Bruxner","given":"Timothy J. C."},{"family":"Bruzos","given":"Alicia L."},{"family":"Buchanan","given":"Alex"},{"family":"Buchhalter","given":"Ivo"},{"family":"Buchholz","given":"Christiane"},{"family":"Bullman","given":"Susan"},{"family":"Burke","given":"Hazel"},{"family":"Burkhardt","given":"Birgit"},{"family":"Burns","given":"Kathleen H."},{"family":"Busanovich","given":"John"},{"family":"Bustamante","given":"Carlos D."},{"family":"Butler","given":"Adam P."},{"family":"Butte","given":"Atul J."},{"family":"Byrne","given":"Niall J."},{"family":"Børresen-Dale","given":"Anne-Lise"},{"family":"Caesar-Johnson","given":"Samantha J."},{"family":"Cafferkey","given":"Andy"},{"family":"Cahill","given":"Declan"},{"family":"Calabrese","given":"Claudia"},{"family":"Caldas","given":"Carlos"},{"family":"Calvo","given":"Fabien"},{"family":"Camacho","given":"Niedzica"},{"family":"Campbell","given":"Peter J."},{"family":"Campo","given":"Elias"},{"family":"Cantù","given":"Cinzia"},{"family":"Cao","given":"Shaolong"},{"family":"Carey","given":"Thomas E."},{"family":"Carlevaro-Fita","given":"Joana"},{"family":"Carlsen","given":"Rebecca"},{"family":"Cataldo","given":"Ivana"},{"family":"Cazzola","given":"Mario"},{"family":"Cebon","given":"Jonathan"},{"family":"Cerfolio","given":"Robert"},{"family":"Chadwick","given":"Dianne E."},{"family":"Chakravarty","given":"Dimple"},{"family":"Chalmers","given":"Don"},{"family":"Chan","given":"Calvin Wing Yiu"},{"family":"Chan","given":"Kin"},{"family":"Chan-Seng-Yue","given":"Michelle"},{"family":"Chandan","given":"Vishal S."},{"family":"Chang","given":"David K."},{"family":"Chanock","given":"Stephen J."},{"family":"Chantrill","given":"Lorraine A."},{"family":"Chateigner","given":"Aurélien"},{"family":"Chatterjee","given":"Nilanjan"},{"family":"Chayama","given":"Kazuaki"},{"family":"Chen","given":"Hsiao-Wei"},{"family":"Chen","given":"Jieming"},{"family":"Chen","given":"Ken"},{"family":"Chen","given":"Yiwen"},{"family":"Chen","given":"Zhaohong"},{"family":"Cherniack","given":"Andrew D."},{"family":"Chien","given":"Jeremy"},{"family":"Chiew","given":"Yoke-Eng"},{"family":"Chin","given":"Suet-Feung"},{"family":"Cho","given":"Juok"},{"family":"Cho","given":"Sunghoon"},{"family":"Choi","given":"Jung Kyoon"},{"family":"Choi","given":"Wan"},{"family":"Chomienne","given":"Christine"},{"family":"Chong","given":"Zechen"},{"family":"Choo","given":"Su Pin"},{"family":"Chou","given":"Angela"},{"family":"Christ","given":"Angelika N."},{"family":"Christie","given":"Elizabeth L."},{"family":"Chuah","given":"Eric"},{"family":"Cibulskis","given":"Carrie"},{"family":"Cibulskis","given":"Kristian"},{"family":"Cingarlini","given":"Sara"},{"family":"Clapham","given":"Peter"},{"family":"Claviez","given":"Alexander"},{"family":"Cleary","given":"Sean"},{"family":"Cloonan","given":"Nicole"},{"family":"Cmero","given":"Marek"},{"family":"Collins","given":"Colin C."},{"family":"Connor","given":"Ashton A."},{"family":"Cooke","given":"Susanna L."},{"family":"Cooper","given":"Colin S."},{"family":"Cope","given":"Leslie"},{"family":"Corbo","given":"Vincenzo"},{"family":"Cordes","given":"Matthew G."},{"family":"Cordner","given":"Stephen M."},{"family":"Cortés-Ciriano","given":"Isidro"},{"family":"Covington","given":"Kyle"},{"family":"Cowin","given":"Prue A."},{"family":"Craft","given":"Brian"},{"family":"Craft","given":"David"},{"family":"Creighton","given":"Chad J."},{"family":"Cun","given":"Yupeng"},{"family":"Curley","given":"Erin"},{"family":"Cutcutache","given":"Ioana"},{"family":"Czajka","given":"Karolina"},{"family":"Czerniak","given":"Bogdan"},{"family":"Dagg","given":"Rebecca A."},{"family":"Danilova","given":"Ludmila"},{"family":"Davi","given":"Maria Vittoria"},{"family":"Davidson","given":"Natalie R."},{"family":"Davies","given":"Helen"},{"family":"Davis","given":"Ian J."},{"family":"Davis-Dusenbery","given":"Brandi N."},{"family":"Dawson","given":"Kevin J."},{"family":"De La Vega","given":"Francisco M."},{"family":"De Paoli-Iseppi","given":"Ricardo"},{"family":"Defreitas","given":"Timothy"},{"family":"Tos","given":"Angelo P. Dei"},{"family":"Delaneau","given":"Olivier"},{"family":"Demchok","given":"John A."},{"family":"Demeulemeester","given":"Jonas"},{"family":"Demidov","given":"German M."},{"family":"Demircioğlu","given":"Deniz"},{"family":"Dennis","given":"Nening M."},{"family":"Denroche","given":"Robert E."},{"family":"Dentro","given":"Stefan C."},{"family":"Desai","given":"Nikita"},{"family":"Deshpande","given":"Vikram"},{"family":"Deshwar","given":"Amit G."},{"family":"Desmedt","given":"Christine"},{"family":"Deu-Pons","given":"Jordi"},{"family":"Dhalla","given":"Noreen"},{"family":"Dhani","given":"Neesha C."},{"family":"Dhingra","given":"Priyanka"},{"family":"Dhir","given":"Rajiv"},{"family":"DiBiase","given":"Anthony"},{"family":"Diamanti","given":"Klev"},{"family":"Ding","given":"Li"},{"family":"Ding","given":"Shuai"},{"family":"Dinh","given":"Huy Q."},{"family":"Dirix","given":"Luc"},{"family":"Doddapaneni","given":"HarshaVardhan"},{"family":"Donmez","given":"Nilgun"},{"family":"Dow","given":"Michelle T."},{"family":"Drapkin","given":"Ronny"},{"family":"Drechsel","given":"Oliver"},{"family":"Drews","given":"Ruben M."},{"family":"Serge","given":"Serge"},{"family":"Dudderidge","given":"Tim"},{"family":"Dueso-Barroso","given":"Ana"},{"family":"Dunford","given":"Andrew J."},{"family":"Dunn","given":"Michael"},{"family":"Dursi","given":"Lewis Jonathan"},{"family":"Duthie","given":"Fraser R."},{"family":"Dutton-Regester","given":"Ken"},{"family":"Eagles","given":"Jenna"},{"family":"Easton","given":"Douglas F."},{"family":"Edmonds","given":"Stuart"},{"family":"Edwards","given":"Paul A."},{"family":"Edwards","given":"Sandra E."},{"family":"Eeles","given":"Rosalind A."},{"family":"Ehinger","given":"Anna"},{"family":"Eils","given":"Juergen"},{"family":"Eils","given":"Roland"},{"family":"El-Naggar","given":"Adel"},{"family":"Eldridge","given":"Matthew"},{"family":"Ellrott","given":"Kyle"},{"family":"Erkek","given":"Serap"},{"family":"Escaramis","given":"Georgia"},{"family":"Espiritu","given":"Shadrielle M. G."},{"family":"Estivill","given":"Xavier"},{"family":"Etemadmoghadam","given":"Dariush"},{"family":"Eyfjord","given":"Jorunn E."},{"family":"Faltas","given":"Bishoy M."},{"family":"Fan","given":"Daiming"},{"family":"Faquin","given":"William C."},{"family":"Farcas","given":"Claudiu"},{"family":"Fassan","given":"Matteo"},{"family":"Fatima","given":"Aquila"},{"family":"Favero","given":"Francesco"},{"family":"Fayzullaev","given":"Nodirjon"},{"family":"Felau","given":"Ina"},{"family":"Fereday","given":"Sian"},{"family":"Ferguson","given":"Martin L."},{"family":"Ferretti","given":"Vincent"},{"family":"Feuerbach","given":"Lars"},{"family":"Field","given":"Matthew A."},{"family":"Fink","given":"J. Lynn"},{"family":"Finocchiaro","given":"Gaetano"},{"family":"Fisher","given":"Cyril"},{"family":"Fittall","given":"Matthew W."},{"family":"Fitzgerald","given":"Anna"},{"family":"Fitzgerald","given":"Rebecca C."},{"family":"Flanagan","given":"Adrienne M."},{"family":"Fleshner","given":"Neil E."},{"family":"Flicek","given":"Paul"},{"family":"Foekens","given":"John A."},{"family":"Fong","given":"Kwun M."},{"family":"Fonseca","given":"Nuno A."},{"family":"Foster","given":"Christopher S."},{"family":"Fox","given":"Natalie S."},{"family":"Fraser","given":"Michael"},{"family":"Frazer","given":"Scott"},{"family":"Frenkel-Morgenstern","given":"Milana"},{"family":"Friedman","given":"William"},{"family":"Frigola","given":"Joan"},{"family":"Fronick","given":"Catrina C."},{"family":"Fujimoto","given":"Akihiro"},{"family":"Fujita","given":"Masashi"},{"family":"Fukayama","given":"Masashi"},{"family":"Fulton","given":"Lucinda A."},{"family":"Fulton","given":"Robert S."},{"family":"Furuta","given":"Mayuko"},{"family":"Futreal","given":"P. Andrew"},{"family":"Füllgrabe","given":"Anja"},{"family":"Gabriel","given":"Stacey B."},{"family":"Gallinger","given":"Steven"},{"family":"Gambacorti-Passerini","given":"Carlo"},{"family":"Gao","given":"Jianjiong"},{"family":"Gao","given":"Shengjie"},{"family":"Garraway","given":"Levi"},{"family":"Garred","given":"Øystein"},{"family":"Garrison","given":"Erik"},{"family":"Garsed","given":"Dale W."},{"family":"Gehlenborg","given":"Nils"},{"family":"Gelpi","given":"Josep L. L."},{"family":"George","given":"Joshy"},{"family":"Gerhard","given":"Daniela S."},{"family":"Gerhauser","given":"Clarissa"},{"family":"Gershenwald","given":"Jeffrey E."},{"family":"Gerstein","given":"Mark"},{"family":"Gerstung","given":"Moritz"},{"family":"Getz","given":"Gad"},{"family":"Ghori","given":"Mohammed"},{"family":"Ghossein","given":"Ronald"},{"family":"Giama","given":"Nasra H."},{"family":"Gibbs","given":"Richard A."},{"family":"Gibson","given":"Bob"},{"family":"Gill","given":"Anthony J."},{"family":"Gill","given":"Pelvender"},{"family":"Giri","given":"Dilip D."},{"family":"Glodzik","given":"Dominik"},{"family":"Gnanapragasam","given":"Vincent J."},{"family":"Goebler","given":"Maria Elisabeth"},{"family":"Goldman","given":"Mary J."},{"family":"Gomez","given":"Carmen"},{"family":"Gonzalez","given":"Santiago"},{"family":"Gonzalez-Perez","given":"Abel"},{"family":"Gordenin","given":"Dmitry A."},{"family":"Gossage","given":"James"},{"family":"Gotoh","given":"Kunihito"},{"family":"Govindan","given":"Ramaswamy"},{"family":"Grabau","given":"Dorthe"},{"family":"Graham","given":"Janet S."},{"family":"Grant","given":"Robert C."},{"family":"Green","given":"Anthony R."},{"family":"Green","given":"Eric"},{"family":"Greger","given":"Liliana"},{"family":"Grehan","given":"Nicola"},{"family":"Grimaldi","given":"Sonia"},{"family":"Grimmond","given":"Sean M."},{"family":"Grossman","given":"Robert L."},{"family":"Gundem","given":"Gunes"},{"family":"Guo","given":"Qianyun"},{"family":"Gupta","given":"Manaswi"},{"family":"Gupta","given":"Shailja"},{"family":"Gut","given":"Ivo G."},{"family":"Gut","given":"Marta"},{"family":"Göke","given":"Jonathan"},{"family":"Ha","given":"Gavin"},{"family":"Haake","given":"Andrea"},{"family":"Haan","given":"David"},{"family":"Haas","given":"Siegfried"},{"family":"Haase","given":"Kerstin"},{"family":"Haber","given":"James E."},{"family":"Habermann","given":"Nina"},{"family":"Hach","given":"Faraz"},{"family":"Haider","given":"Syed"},{"family":"Hama","given":"Natsuko"},{"family":"Hamdy","given":"Freddie C."},{"family":"Hamilton","given":"Anne"},{"family":"Hamilton","given":"Mark P."},{"family":"Han","given":"Leng"},{"family":"Hanna","given":"George B."},{"family":"Hansmann","given":"Martin"},{"family":"Haradhvala","given":"Nicholas J."},{"family":"Harismendy","given":"Olivier"},{"family":"Harliwong","given":"Ivon"},{"family":"Harmanci","given":"Arif O."},{"family":"Harrington","given":"Eoghan"},{"family":"Hasegawa","given":"Takanori"},{"family":"Haussler","given":"David"},{"family":"Hawkins","given":"Steve"},{"family":"Hayami","given":"Shinya"},{"family":"Hayashi","given":"Shuto"},{"family":"Hayes","given":"D. Neil"},{"family":"Hayes","given":"Stephen J."},{"family":"Hayward","given":"Nicholas K."},{"family":"Hazell","given":"Steven"},{"family":"He","given":"Yao"},{"family":"Heath","given":"Allison P."},{"family":"Heath","given":"Simon C."},{"family":"Hedley","given":"David"},{"family":"Hegde","given":"Apurva M."},{"family":"Heiman","given":"David I."},{"family":"Heinold","given":"Michael C."},{"family":"Heins","given":"Zachary"},{"family":"Heisler","given":"Lawrence E."},{"family":"Hellstrom-Lindberg","given":"Eva"},{"family":"Helmy","given":"Mohamed"},{"family":"Heo","given":"Seong Gu"},{"family":"Hepperla","given":"Austin J."},{"family":"Heredia-Genestar","given":"José María"},{"family":"Herrmann","given":"Carl"},{"family":"Hersey","given":"Peter"},{"family":"Hess","given":"Julian M."},{"family":"Hilmarsdottir","given":"Holmfridur"},{"family":"Hinton","given":"Jonathan"},{"family":"Hirano","given":"Satoshi"},{"family":"Hiraoka","given":"Nobuyoshi"},{"family":"Hoadley","given":"Katherine A."},{"family":"Hobolth","given":"Asger"},{"family":"Hodzic","given":"Ermin"},{"family":"Hoell","given":"Jessica I."},{"family":"Hoffmann","given":"Steve"},{"family":"Hofmann","given":"Oliver"},{"family":"Holbrook","given":"Andrea"},{"family":"Holik","given":"Aliaksei Z."},{"family":"Hollingsworth","given":"Michael A."},{"family":"Holmes","given":"Oliver"},{"family":"Holt","given":"Robert A."},{"family":"Hong","given":"Chen"},{"family":"Hong","given":"Eun Pyo"},{"family":"Hong","given":"Jongwhi H."},{"family":"Hooijer","given":"Gerrit K."},{"family":"Hornshøj","given":"Henrik"},{"family":"Hosoda","given":"Fumie"},{"family":"Hou","given":"Yong"},{"family":"Hovestadt","given":"Volker"},{"family":"Howat","given":"William"},{"family":"Hoyle","given":"Alan P."},{"family":"Hruban","given":"Ralph H."},{"family":"Hu","given":"Jianhong"},{"family":"Hu","given":"Taobo"},{"family":"Hua","given":"Xing"},{"family":"Huang","given":"Kuan-lin"},{"family":"Huang","given":"Mei"},{"family":"Huang","given":"Mi Ni"},{"family":"Huang","given":"Vincent"},{"family":"Huang","given":"Yi"},{"family":"Huber","given":"Wolfgang"},{"family":"Hudson","given":"Thomas J."},{"family":"Hummel","given":"Michael"},{"family":"Hung","given":"Jillian A."},{"family":"Huntsman","given":"David"},{"family":"Hupp","given":"Ted R."},{"family":"Huse","given":"Jason"},{"family":"Huska","given":"Matthew R."},{"family":"Hutter","given":"Barbara"},{"family":"Hutter","given":"Carolyn M."},{"family":"Hübschmann","given":"Daniel"},{"family":"Iacobuzio-Donahue","given":"Christine A."},{"family":"Imbusch","given":"Charles David"},{"family":"Imielinski","given":"Marcin"},{"family":"Imoto","given":"Seiya"},{"family":"Isaacs","given":"William B."},{"family":"Isaev","given":"Keren"},{"family":"Ishikawa","given":"Shumpei"},{"family":"Iskar","given":"Murat"},{"family":"Islam","given":"S. M. Ashiqul"},{"family":"Ittmann","given":"Michael"},{"family":"Ivkovic","given":"Sinisa"},{"family":"Izarzugaza","given":"Jose M. G."},{"family":"Jacquemier","given":"Jocelyne"},{"family":"Jakrot","given":"Valerie"},{"family":"Jamieson","given":"Nigel B."},{"family":"Jang","given":"Gun Ho"},{"family":"Jang","given":"Se Jin"},{"family":"Jayaseelan","given":"Joy C."},{"family":"Jayasinghe","given":"Reyka"},{"family":"Jefferys","given":"Stuart R."},{"family":"Jegalian","given":"Karine"},{"family":"Jennings","given":"Jennifer L."},{"family":"Jeon","given":"Seung-Hyup"},{"family":"Jerman","given":"Lara"},{"family":"Ji","given":"Yuan"},{"family":"Jiao","given":"Wei"},{"family":"Johansson","given":"Peter A."},{"family":"Johns","given":"Amber L."},{"family":"Johns","given":"Jeremy"},{"family":"Johnson","given":"Rory"},{"family":"Johnson","given":"Todd A."},{"family":"Jolly","given":"Clemency"},{"family":"Joly","given":"Yann"},{"family":"Jonasson","given":"Jon G."},{"family":"Jones","given":"Corbin D."},{"family":"Jones","given":"David R."},{"family":"Jones","given":"David T. W."},{"family":"Jones","given":"Nic"},{"family":"Jones","given":"Steven J. M."},{"family":"Jonkers","given":"Jos"},{"family":"Ju","given":"Young Seok"},{"family":"Juhl","given":"Hartmut"},{"family":"Jung","given":"Jongsun"},{"family":"Juul","given":"Malene"},{"family":"Juul","given":"Randi Istrup"},{"family":"Juul","given":"Sissel"},{"family":"Jäger","given":"Natalie"},{"family":"Kahles","given":"Andre"},{"family":"Kahraman","given":"Abdullah"},{"family":"Kaiser","given":"Vera B."},{"family":"Kakavand","given":"Hojabr"},{"family":"Kalimuthu","given":"Sangeetha"},{"family":"Kalle","given":"Christof","non-dropping-particle":"von"},{"family":"Kang","given":"Koo Jeong"},{"family":"Karlan","given":"Beth"},{"family":"Karlić","given":"Rosa"},{"family":"Karsch","given":"Dennis"},{"family":"Kasaian","given":"Katayoon"},{"family":"Kassahn","given":"Karin S."},{"family":"Katai","given":"Hitoshi"},{"family":"Kato","given":"Mamoru"},{"family":"Katoh","given":"Hiroto"},{"family":"Kawakami","given":"Yoshiiku"},{"family":"Kay","given":"Jonathan D."},{"family":"Kazakoff","given":"Stephen H."},{"family":"Kazanov","given":"Marat D."},{"family":"Keays","given":"Maria"},{"family":"Kebebew","given":"Electron"},{"family":"Kefford","given":"Richard F."},{"family":"Kellis","given":"Manolis"},{"family":"Kench","given":"James G."},{"family":"Kennedy","given":"Catherine J."},{"family":"Kerssemakers","given":"Jules N. A."},{"family":"Khoo","given":"David"},{"family":"Khoo","given":"Vincent"},{"family":"Khuntikeo","given":"Narong"},{"family":"Khurana","given":"Ekta"},{"family":"Kilpinen","given":"Helena"},{"family":"Kim","given":"Hark Kyun"},{"family":"Kim","given":"Hyung-Lae"},{"family":"Kim","given":"Hyung-Yong"},{"family":"Kim","given":"Hyunghwan"},{"family":"Kim","given":"Jaegil"},{"family":"Kim","given":"Jihoon"},{"family":"Kim","given":"Jong K."},{"family":"Kim","given":"Youngwook"},{"family":"King","given":"Tari A."},{"family":"Klapper","given":"Wolfram"},{"family":"Kleinheinz","given":"Kortine"},{"family":"Klimczak","given":"Leszek J."},{"family":"Knappskog","given":"Stian"},{"family":"Kneba","given":"Michael"},{"family":"Knoppers","given":"Bartha M."},{"family":"Koh","given":"Youngil"},{"family":"Komorowski","given":"Jan"},{"family":"Komura","given":"Daisuke"},{"family":"Komura","given":"Mitsuhiro"},{"family":"Kong","given":"Gu"},{"family":"Kool","given":"Marcel"},{"family":"Korbel","given":"Jan O."},{"family":"Korchina","given":"Viktoriya"},{"family":"Korshunov","given":"Andrey"},{"family":"Koscher","given":"Michael"},{"family":"Koster","given":"Roelof"},{"family":"Kote-Jarai","given":"Zsofia"},{"family":"Koures","given":"Antonios"},{"family":"Kovacevic","given":"Milena"},{"family":"Kremeyer","given":"Barbara"},{"family":"Kretzmer","given":"Helene"},{"family":"Kreuz","given":"Markus"},{"family":"Krishnamurthy","given":"Savitri"},{"family":"Kube","given":"Dieter"},{"family":"Kumar","given":"Kiran"},{"family":"Kumar","given":"Pardeep"},{"family":"Kumar","given":"Sushant"},{"family":"Kumar","given":"Yogesh"},{"family":"Kundra","given":"Ritika"},{"family":"Kübler","given":"Kirsten"},{"family":"Küppers","given":"Ralf"},{"family":"Lagergren","given":"Jesper"},{"family":"Lai","given":"Phillip H."},{"family":"Laird","given":"Peter W."},{"family":"Lakhani","given":"Sunil R."},{"family":"Lalansingh","given":"Christopher M."},{"family":"Lalonde","given":"Emilie"},{"family":"Lamaze","given":"Fabien C."},{"family":"Lambert","given":"Adam"},{"family":"Lander","given":"Eric"},{"family":"Landgraf","given":"Pablo"},{"family":"Landoni","given":"Luca"},{"family":"Langerød","given":"Anita"},{"family":"Lanzós","given":"Andrés"},{"family":"Larsimont","given":"Denis"},{"family":"Larsson","given":"Erik"},{"family":"Lathrop","given":"Mark"},{"family":"Lau","given":"Loretta M. S."},{"family":"Lawerenz","given":"Chris"},{"family":"Lawlor","given":"Rita T."},{"family":"Lawrence","given":"Michael S."},{"family":"Lazar","given":"Alexander J."},{"family":"Lazic","given":"Ana Mijalkovic"},{"family":"Le","given":"Xuan"},{"family":"Lee","given":"Darlene"},{"family":"Lee","given":"Donghoon"},{"family":"Lee","given":"Eunjung Alice"},{"family":"Lee","given":"Hee Jin"},{"family":"Lee","given":"Jake June-Koo"},{"family":"Lee","given":"Jeong-Yeon"},{"family":"Lee","given":"Juhee"},{"family":"Lee","given":"Ming Ta Michael"},{"family":"Lee-Six","given":"Henry"},{"family":"Lehmann","given":"Kjong-Van"},{"family":"Lehrach","given":"Hans"},{"family":"Lenze","given":"Dido"},{"family":"Leonard","given":"Conrad R."},{"family":"Leongamornlert","given":"Daniel A."},{"family":"Leshchiner","given":"Ignaty"},{"family":"Letourneau","given":"Louis"},{"family":"Letunic","given":"Ivica"},{"family":"Levine","given":"Douglas A."},{"family":"Lewis","given":"Lora"},{"family":"Ley","given":"Tim"},{"family":"Li","given":"Chang"},{"family":"Li","given":"Constance H."},{"family":"Li","given":"Haiyan Irene"},{"family":"Li","given":"Jun"},{"family":"Li","given":"Lin"},{"family":"Li","given":"Shantao"},{"family":"Li","given":"Siliang"},{"family":"Li","given":"Xiaobo"},{"family":"Li","given":"Xiaotong"},{"family":"Li","given":"Xinyue"},{"family":"Li","given":"Yilong"},{"family":"Liang","given":"Han"},{"family":"Liang","given":"Sheng-Ben"},{"family":"Lichter","given":"Peter"},{"family":"Lin","given":"Pei"},{"family":"Lin","given":"Ziao"},{"family":"Linehan","given":"W. M."},{"family":"Lingjærde","given":"Ole Christian"},{"family":"Liu","given":"Dongbing"},{"family":"Liu","given":"Eric Minwei"},{"family":"Liu","given":"Fei-Fei Fei"},{"family":"Liu","given":"Fenglin"},{"family":"Liu","given":"Jia"},{"family":"Liu","given":"Xingmin"},{"family":"Livingstone","given":"Julie"},{"family":"Livitz","given":"Dimitri"},{"family":"Livni","given":"Naomi"},{"family":"Lochovsky","given":"Lucas"},{"family":"Loeffler","given":"Markus"},{"family":"Long","given":"Georgina V."},{"family":"Lopez-Guillermo","given":"Armando"},{"family":"Lou","given":"Shaoke"},{"family":"Louis","given":"David N."},{"family":"Lovat","given":"Laurence B."},{"family":"Lu","given":"Yiling"},{"family":"Lu","given":"Yong-Jie"},{"family":"Lu","given":"Youyong"},{"family":"Luchini","given":"Claudio"},{"family":"Lungu","given":"Ilinca"},{"family":"Luo","given":"Xuemei"},{"family":"Luxton","given":"Hayley J."},{"family":"Lynch","given":"Andy G."},{"family":"Lype","given":"Lisa"},{"family":"López","given":"Cristina"},{"family":"López-Otín","given":"Carlos"},{"family":"Ma","given":"Eric Z."},{"family":"Ma","given":"Yussanne"},{"family":"MacGrogan","given":"Gaetan"},{"family":"MacRae","given":"Shona"},{"family":"Macintyre","given":"Geoff"},{"family":"Madsen","given":"Tobias"},{"family":"Maejima","given":"Kazuhiro"},{"family":"Mafficini","given":"Andrea"},{"family":"Maglinte","given":"Dennis T."},{"family":"Maitra","given":"Arindam"},{"family":"Majumder","given":"Partha P."},{"family":"Malcovati","given":"Luca"},{"family":"Malikic","given":"Salem"},{"family":"Malleo","given":"Giuseppe"},{"family":"Mann","given":"Graham J."},{"family":"Mantovani-Löffler","given":"Luisa"},{"family":"Marchal","given":"Kathleen"},{"family":"Marchegiani","given":"Giovanni"},{"family":"Mardis","given":"Elaine R."},{"family":"Margolin","given":"Adam A."},{"family":"Marin","given":"Maximillian G."},{"family":"Markowetz","given":"Florian"},{"family":"Markowski","given":"Julia"},{"family":"Marques-Bonet","given":"Tomas"},{"family":"Marra","given":"Marco A."},{"family":"Marsden","given":"Luke"},{"family":"Martens","given":"John W. M."},{"family":"Martin","given":"Sancha"},{"family":"Martin-Subero","given":"Jose I."},{"family":"Martincorena","given":"Iñigo"},{"family":"Martinez-Fundichely","given":"Alexander"},{"family":"Maruvka","given":"Yosef E."},{"family":"Mashl","given":"R. Jay"},{"family":"Massie","given":"Charlie E."},{"family":"Matthew","given":"Thomas J."},{"family":"Matthews","given":"Lucy"},{"family":"Mayer","given":"Erik"},{"family":"Mayes","given":"Simon"},{"family":"Mayo","given":"Michael"},{"family":"Mbabaali","given":"Faridah"},{"family":"McCune","given":"Karen"},{"family":"McDermott","given":"Ultan"},{"family":"McGillivray","given":"Patrick D."},{"family":"McLellan","given":"Michael D."},{"family":"McPherson","given":"John D."},{"family":"McPherson","given":"John R."},{"family":"McPherson","given":"Treasa A."},{"family":"Meier","given":"Samuel R."},{"family":"Meng","given":"Alice"},{"family":"Meng","given":"Shaowu"},{"family":"Menzies","given":"Andrew"},{"family":"Merrett","given":"Neil D."},{"family":"Merson","given":"Sue"},{"family":"Meyerson","given":"Matthew"},{"family":"Meyerson","given":"William"},{"family":"Mieczkowski","given":"Piotr A."},{"family":"Mihaiescu","given":"George L."},{"family":"Mijalkovic","given":"Sanja"},{"family":"Mikkelsen","given":"Tom"},{"family":"Milella","given":"Michele"},{"family":"Mileshkin","given":"Linda"},{"family":"Miller","given":"Christopher A."},{"family":"Miller","given":"David K."},{"family":"Miller","given":"Jessica K."},{"family":"Mills","given":"Gordon B."},{"family":"Milovanovic","given":"Ana"},{"family":"Minner","given":"Sarah"},{"family":"Miotto","given":"Marco"},{"family":"Arnau","given":"Gisela Mir"},{"family":"Mirabello","given":"Lisa"},{"family":"Mitchell","given":"Chris"},{"family":"Mitchell","given":"Thomas J."},{"family":"Miyano","given":"Satoru"},{"family":"Miyoshi","given":"Naoki"},{"family":"Mizuno","given":"Shinichi"},{"family":"Molnár-Gábor","given":"Fruzsina"},{"family":"Moore","given":"Malcolm J."},{"family":"Moore","given":"Richard A."},{"family":"Morganella","given":"Sandro"},{"family":"Morris","given":"Quaid D."},{"family":"Mose","given":"Lisle E."},{"family":"Moser","given":"Catherine D."},{"family":"Muiños","given":"Ferran"},{"family":"Mularoni","given":"Loris"},{"family":"Mungall","given":"Andrew J."},{"family":"Mungall","given":"Karen"},{"family":"Musgrove","given":"Elizabeth A."},{"family":"Mustonen","given":"Ville"},{"family":"Mutch","given":"David"},{"family":"Muyas","given":"Francesc"},{"family":"Muzny","given":"Donna M."},{"family":"Muñoz","given":"Alfonso"},{"family":"Myers","given":"Jerome"},{"family":"Myklebost","given":"Ola"},{"family":"Möller","given":"Peter"},{"family":"Nagae","given":"Genta"},{"family":"Nagrial","given":"Adnan M."},{"family":"Nahal-Bose","given":"Hardeep K."},{"family":"Nakagama","given":"Hitoshi"},{"family":"Nakagawa","given":"Hidewaki"},{"family":"Nakamura","given":"Hiromi"},{"family":"Nakamura","given":"Toru"},{"family":"Nakano","given":"Kaoru"},{"family":"Nandi","given":"Tannistha"},{"family":"Nangalia","given":"Jyoti"},{"family":"Nastic","given":"Mia"},{"family":"Navarro","given":"Arcadi"},{"family":"Navarro","given":"Fabio C. P."},{"family":"Neal","given":"David E."},{"family":"Nettekoven","given":"Gerd"},{"family":"Newell","given":"Felicity"},{"family":"Newhouse","given":"Steven J."},{"family":"Newton","given":"Yulia"},{"family":"Ng","given":"Alvin Wei Tian"},{"family":"Ng","given":"Anthony"},{"family":"Nicholson","given":"Jonathan"},{"family":"Nicol","given":"David"},{"family":"Nie","given":"Yongzhan"},{"family":"Nielsen","given":"G. Petur"},{"family":"Nielsen","given":"Morten Muhlig"},{"family":"Nik-Zainal","given":"Serena"},{"family":"Noble","given":"Michael S."},{"family":"Nones","given":"Katia"},{"family":"Northcott","given":"Paul A."},{"family":"Notta","given":"Faiyaz"},{"family":"O’Connor","given":"Brian D."},{"family":"O’Donnell","given":"Peter"},{"family":"O’Donovan","given":"Maria"},{"family":"O’Meara","given":"Sarah"},{"family":"O’Neill","given":"Brian Patrick"},{"family":"O’Neill","given":"J. Robert"},{"family":"Ocana","given":"David"},{"family":"Ochoa","given":"Angelica"},{"family":"Oesper","given":"Layla"},{"family":"Ogden","given":"Christopher"},{"family":"Ohdan","given":"Hideki"},{"family":"Ohi","given":"Kazuhiro"},{"family":"Ohno-Machado","given":"Lucila"},{"family":"Oien","given":"Karin A."},{"family":"Ojesina","given":"Akinyemi I."},{"family":"Ojima","given":"Hidenori"},{"family":"Okusaka","given":"Takuji"},{"family":"Omberg","given":"Larsson"},{"family":"Ong","given":"Choon Kiat"},{"family":"Ossowski","given":"Stephan"},{"family":"Ott","given":"German"},{"family":"Ouellette","given":"B. F. Francis"},{"family":"P’ng","given":"Christine"},{"family":"Paczkowska","given":"Marta"},{"family":"Paiella","given":"Salvatore"},{"family":"Pairojkul","given":"Chawalit"},{"family":"Pajic","given":"Marina"},{"family":"Pan-Hammarström","given":"Qiang"},{"family":"Papaemmanuil","given":"Elli"},{"family":"Papatheodorou","given":"Irene"},{"family":"Paramasivam","given":"Nagarajan"},{"family":"Park","given":"Ji Wan"},{"family":"Park","given":"Joong-Won"},{"family":"Park","given":"Keunchil"},{"family":"Park","given":"Kiejung"},{"family":"Park","given":"Peter J."},{"family":"Parker","given":"Joel S."},{"family":"Parsons","given":"Simon L."},{"family":"Pass","given":"Harvey"},{"family":"Pasternack","given":"Danielle"},{"family":"Pastore","given":"Alessandro"},{"family":"Patch","given":"Ann-Marie"},{"family":"Pauporté","given":"Iris"},{"family":"Pearson","given":"John V."},{"family":"Pedamallu","given":"Chandra Sekhar"},{"family":"Pedersen","given":"Jakob Skou"},{"family":"Pederzoli","given":"Paolo"},{"family":"Peifer","given":"Martin"},{"family":"Pennell","given":"Nathan A."},{"family":"Perou","given":"Charles M."},{"family":"Perry","given":"Marc D."},{"family":"Petersen","given":"Gloria M."},{"family":"Peto","given":"Myron"},{"family":"Petrelli","given":"Nicholas"},{"family":"Petryszak","given":"Robert"},{"family":"Pfister","given":"Stefan M."},{"family":"Phillips","given":"Mark"},{"family":"Pich","given":"Oriol"},{"family":"Pickett","given":"Hilda A."},{"family":"Pihl","given":"Todd D."},{"family":"Pillay","given":"Nischalan"},{"family":"Pinder","given":"Sarah"},{"family":"Pinese","given":"Mark"},{"family":"Pinho","given":"Andreia V."},{"family":"Pitkänen","given":"Esa"},{"family":"Piñeiro-Yáñez","given":"Elena"},{"family":"Planko","given":"Laura"},{"family":"Plass","given":"Christoph"},{"family":"Polak","given":"Paz"},{"family":"Pons","given":"Tirso"},{"family":"Popescu","given":"Irinel"},{"family":"Potapova","given":"Olga"},{"family":"Prasad","given":"Aparna"},{"family":"Preston","given":"Shaun R."},{"family":"Prinz","given":"Manuel"},{"family":"Pritchard","given":"Antonia L."},{"family":"Prokopec","given":"Stephenie D."},{"family":"Provenzano","given":"Elena"},{"family":"Puente","given":"Xose S."},{"family":"Puig","given":"Sonia"},{"family":"Puiggròs","given":"Montserrat"},{"family":"Pulido-Tamayo","given":"Sergio"},{"family":"Pupo","given":"Gulietta M."},{"family":"Purdie","given":"Colin A."},{"family":"Quinn","given":"Michael C."},{"family":"Rabionet","given":"Raquel"},{"family":"Rader","given":"Janet S."},{"family":"Radlwimmer","given":"Bernhard"},{"family":"Radovic","given":"Petar"},{"family":"Raeder","given":"Benjamin"},{"family":"Raine","given":"Keiran M."},{"family":"Ramakrishna","given":"Manasa"},{"family":"Ramakrishnan","given":"Kamna"},{"family":"Ramalingam","given":"Suresh"},{"family":"Raphael","given":"Benjamin J."},{"family":"Rathmell","given":"W. Kimryn"},{"family":"Rausch","given":"Tobias"},{"family":"Reifenberger","given":"Guido"},{"family":"Reimand","given":"Jüri"},{"family":"Reis-Filho","given":"Jorge"},{"family":"Reuter","given":"Victor"},{"family":"Reyes-Salazar","given":"Iker"},{"family":"Reyna","given":"Matthew A."},{"family":"Reynolds","given":"Sheila M."},{"family":"Rheinbay","given":"Esther"},{"family":"Riazalhosseini","given":"Yasser"},{"family":"Richardson","given":"Andrea L."},{"family":"Richter","given":"Julia"},{"family":"Ringel","given":"Matthew"},{"family":"Ringnér","given":"Markus"},{"family":"Rino","given":"Yasushi"},{"family":"Rippe","given":"Karsten"},{"family":"Roach","given":"Jeffrey"},{"family":"Roberts","given":"Lewis R."},{"family":"Roberts","given":"Nicola D."},{"family":"Roberts","given":"Steven A."},{"family":"Robertson","given":"A. Gordon"},{"family":"Robertson","given":"Alan J."},{"family":"Rodriguez","given":"Javier Bartolomé"},{"family":"Rodriguez-Martin","given":"Bernardo"},{"family":"Rodríguez-González","given":"F. Germán"},{"family":"Rohde","given":"Marius"},{"family":"Rokutan","given":"Hirofumi"},{"family":"Rooman","given":"Ilse"},{"family":"Roques","given":"Tom"},{"family":"Rosebrock","given":"Daniel"},{"family":"Rosenberg","given":"Mara"},{"family":"Rosenstiel","given":"Philip C."},{"family":"Rosenwald","given":"Andreas"},{"family":"Rowe","given":"Edward W."},{"family":"Royo","given":"Romina"},{"family":"Rozen","given":"Steven G."},{"family":"Rubanova","given":"Yulia"},{"family":"Rubin","given":"Mark A."},{"family":"Rubio-Perez","given":"Carlota"},{"family":"Rudneva","given":"Vasilisa A."},{"family":"Rusev","given":"Borislav C."},{"family":"Ruzzenente","given":"Andrea"},{"family":"Rätsch","given":"Gunnar"},{"family":"Sabarinathan","given":"Radhakrishnan"},{"family":"Sabelnykova","given":"Veronica Y."},{"family":"Sadeghi","given":"Sara"},{"family":"Sahinalp","given":"S. Cenk"},{"family":"Saini","given":"Natalie"},{"family":"Saito-Adachi","given":"Mihoko"},{"family":"Saksena","given":"Gordon"},{"family":"Salgado","given":"Roberto"},{"family":"Salichos","given":"Leonidas"},{"family":"Sallari","given":"Richard"},{"family":"Saller","given":"Charles"},{"family":"Salvia","given":"Roberto"},{"family":"Sam","given":"Michelle"},{"family":"Samra","given":"Jaswinder S."},{"family":"Sanchez-Vega","given":"Francisco"},{"family":"Sander","given":"Chris"},{"family":"Sanders","given":"Grant"},{"family":"Sarin","given":"Rajiv"},{"family":"Sarrafi","given":"Iman"},{"family":"Sasaki-Oku","given":"Aya"},{"family":"Sauer","given":"Torill"},{"family":"Sauter","given":"Guido"},{"family":"Saw","given":"Robyn P. M."},{"family":"Scardoni","given":"Maria"},{"family":"Scarlett","given":"Christopher J."},{"family":"Scarpa","given":"Aldo"},{"family":"Scelo","given":"Ghislaine"},{"family":"Schadendorf","given":"Dirk"},{"family":"Schein","given":"Jacqueline E."},{"family":"Schilhabel","given":"Markus B."},{"family":"Schlesner","given":"Matthias"},{"family":"Schlomm","given":"Thorsten"},{"family":"Schmidt","given":"Heather K."},{"family":"Schreiber","given":"Stefan"},{"family":"Schultz","given":"Nikolaus"},{"family":"Schumacher","given":"Steven E."},{"family":"Schwarz","given":"Roland F."},{"family":"Scolyer","given":"Richard A."},{"family":"Scott","given":"David"},{"family":"Scully","given":"Ralph"},{"family":"Seethala","given":"Raja"},{"family":"Segre","given":"Ayellet V."},{"family":"Selander","given":"Iris"},{"family":"Semple","given":"Colin A."},{"family":"Senbabaoglu","given":"Yasin"},{"family":"Sengupta","given":"Subhajit"},{"family":"Sereni","given":"Elisabetta"},{"family":"Serra","given":"Stefano"},{"family":"Shackleton","given":"Mark"},{"family":"Shah","given":"Nimish C."},{"family":"Shahabi","given":"Sagedeh"},{"family":"Shang","given":"Catherine A."},{"family":"Shang","given":"Ping"},{"family":"Shapira","given":"Ofer"},{"family":"Shelton","given":"Troy"},{"family":"Shen","given":"Ciyue"},{"family":"Shen","given":"Hui"},{"family":"Shepherd","given":"Rebecca"},{"family":"Shi","given":"Yan"},{"family":"Shiah","given":"Yu-Jia"},{"family":"Shibata","given":"Tatsuhiro"},{"family":"Shih","given":"Juliann"},{"family":"Shimizu","given":"Eigo"},{"family":"Shin","given":"Seung Jun"},{"family":"Shiraishi","given":"Yuichi"},{"family":"Shmaya","given":"Tal"},{"family":"Shmulevich","given":"Ilya"},{"family":"Shorser","given":"Solomon I."},{"family":"Shrestha","given":"Raunak"},{"family":"Shringarpure","given":"Suyash S."},{"family":"Shriver","given":"Craig"},{"family":"Shuai","given":"Shimin"},{"family":"Sidiropoulos","given":"Nikos"},{"family":"Siebert","given":"Reiner"},{"family":"Sieuwerts","given":"Anieta M."},{"family":"Sieverling","given":"Lina"},{"family":"Signoretti","given":"Sabina"},{"family":"Sikora","given":"Katarzyna O."},{"family":"Simbolo","given":"Michele"},{"family":"Simon","given":"Ronald"},{"family":"Simons","given":"Janae V."},{"family":"Simpson","given":"Jared T."},{"family":"Simpson","given":"Peter T."},{"family":"Singer","given":"Samuel"},{"family":"Sinnott-Armstrong","given":"Nasa"},{"family":"Sipahimalani","given":"Payal"},{"family":"Skelly","given":"Tara J."},{"family":"Smid","given":"Marcel"},{"family":"Smith","given":"Jaclyn"},{"family":"Smith-McCune","given":"Karen"},{"family":"Socci","given":"Nicholas D."},{"family":"Soloway","given":"Matthew G."},{"family":"Song","given":"Lei"},{"family":"Sood","given":"Anil K."},{"family":"Sothi","given":"Sharmila"},{"family":"Sotiriou","given":"Christos"},{"family":"Soulette","given":"Cameron M."},{"family":"Span","given":"Paul N."},{"family":"Spellman","given":"Paul T."},{"family":"Spillane","given":"Andrew J."},{"family":"Spiro","given":"Oliver"},{"family":"Spring","given":"Jonathan"},{"family":"Staaf","given":"Johan"},{"family":"Stadler","given":"Peter F."},{"family":"Staib","given":"Peter"},{"family":"Stark","given":"Stefan G."},{"family":"Stebbings","given":"Lucy"},{"family":"Stefánsson","given":"Ólafur Andri"},{"family":"Stegle","given":"Oliver"},{"family":"Stein","given":"Lincoln D."},{"family":"Stenhouse","given":"Alasdair"},{"family":"Stewart","given":"Chip"},{"family":"Stilgenbauer","given":"Stephan"},{"family":"Stobbe","given":"Miranda D."},{"family":"Stratton","given":"Michael R."},{"family":"Stretch","given":"Jonathan R."},{"family":"Struck","given":"Adam J."},{"family":"Stuart","given":"Joshua M."},{"family":"Stunnenberg","given":"Henk G."},{"family":"Su","given":"Hong"},{"family":"Su","given":"Xiaoping"},{"family":"Sungalee","given":"Stephanie"},{"family":"Susak","given":"Hana"},{"family":"Suzuki","given":"Akihiro"},{"family":"Sweep","given":"Fred"},{"family":"Szczepanowski","given":"Monika"},{"family":"Sültmann","given":"Holger"},{"family":"Yugawa","given":"Takashi"},{"family":"Tam","given":"Angela"},{"family":"Tamborero","given":"David"},{"family":"Tan","given":"Benita Kiat Tee"},{"family":"Tan","given":"Donghui"},{"family":"Tan","given":"Patrick"},{"family":"Tanaka","given":"Hiroko"},{"family":"Taniguchi","given":"Hirokazu"},{"family":"Tanskanen","given":"Tomas J."},{"family":"Tarabichi","given":"Maxime"},{"family":"Tarnuzzer","given":"Roy"},{"family":"Tarpey","given":"Patrick"},{"family":"Taschuk","given":"Morgan L."},{"family":"Tatsuno","given":"Kenji"},{"family":"Tavaré","given":"Simon"},{"family":"Taylor","given":"Darrin F."},{"family":"Taylor-Weiner","given":"Amaro"},{"family":"Teague","given":"Jon W."},{"family":"Teh","given":"Bin Tean"},{"family":"Tembe","given":"Varsha"},{"family":"Temes","given":"Javier"},{"family":"Thai","given":"Kevin"},{"family":"Thiessen","given":"Nina"},{"family":"Thomas","given":"Gilles"},{"family":"Thomas","given":"Sarah"},{"family":"Thompson","given":"Alastair M."},{"family":"Thompson","given":"John F. F."},{"family":"Thompson","given":"R. Houston"},{"family":"Thorne","given":"Heather"},{"family":"Thorne","given":"Leigh B."},{"family":"Thorogood","given":"Adrian"},{"family":"Tiao","given":"Grace"},{"family":"Tijanic","given":"Nebojsa"},{"family":"Timms","given":"Lee E."},{"family":"Tirabosco","given":"Roberto"},{"family":"Tojo","given":"Marta"},{"family":"Tommasi","given":"Stefania"},{"family":"Toon","given":"Christopher W."},{"family":"Torrents","given":"David"},{"family":"Tortora","given":"Giampaolo"},{"family":"Tost","given":"Jörg"},{"family":"Totoki","given":"Yasushi"},{"family":"Townend","given":"David"},{"family":"Traficante","given":"Nadia"},{"family":"Trotta","given":"Jean-Rémi"},{"family":"Trümper","given":"Lorenz H. P."},{"family":"Tsao","given":"Ming"},{"family":"Tsunoda","given":"Tatsuhiko"},{"family":"Tucker","given":"Olga"},{"family":"Turkington","given":"Richard"},{"family":"Turner","given":"Daniel J."},{"family":"Tutt","given":"Andrew"},{"family":"Ueno","given":"Masaki"},{"family":"Umbricht","given":"Christopher"},{"family":"Umer","given":"Husen M."},{"family":"Underwood","given":"Timothy J."},{"family":"Urushidate","given":"Tomoko"},{"family":"Ushiku","given":"Tetsuo"},{"family":"Uusküla-Reimand","given":"Liis"},{"family":"Valencia","given":"Alfonso"},{"family":"Van Den Berg","given":"David J."},{"family":"Van Laere","given":"Steven"},{"family":"Van Meir","given":"Erwin G."},{"family":"Van den Eynden","given":"Gert G."},{"family":"Van der Kwast","given":"Theodorus"},{"family":"Vasudev","given":"Naveen"},{"family":"Vazquez","given":"Miguel"},{"family":"Vedururu","given":"Ravikiran"},{"family":"Veluvolu","given":"Umadevi"},{"family":"Vembu","given":"Shankar"},{"family":"Verbeke","given":"Lieven P. C."},{"family":"Vermeulen","given":"Peter"},{"family":"Verrill","given":"Clare"},{"family":"Viari","given":"Alain"},{"family":"Vicente","given":"David"},{"family":"Vicentini","given":"Caterina"},{"family":"VijayRaghavan","given":"K."},{"family":"Viksna","given":"Juris"},{"family":"Vilain","given":"Ricardo E."},{"family":"Villasante","given":"Izar"},{"family":"Vincent-Salomon","given":"Anne"},{"family":"Voet","given":"Douglas"},{"family":"Vázquez-García","given":"Ignacio"},{"family":"Waddell","given":"Nick M."},{"family":"Waddell","given":"Nicola"},{"family":"Wadelius","given":"Claes"},{"family":"Wadi","given":"Lina"},{"family":"Wagener","given":"Rabea"},{"family":"Wala","given":"Jeremiah A."},{"family":"Wang","given":"Jian"},{"family":"Wang","given":"Jiayin"},{"family":"Wang","given":"Linghua"},{"family":"Wang","given":"Wenyi"},{"family":"Wang","given":"Yumeng"},{"family":"Wang","given":"Zhining"},{"family":"Waring","given":"Paul M."},{"family":"Warnatz","given":"Hans-Jörg"},{"family":"Warrell","given":"Jonathan"},{"family":"Warren","given":"Anne Y."},{"family":"Waszak","given":"Sebastian M."},{"family":"Wedge","given":"David C."},{"family":"Weichenhan","given":"Dieter"},{"family":"Weinstein","given":"John N."},{"family":"Weischenfeldt","given":"Joachim"},{"family":"Weisenberger","given":"Daniel J."},{"family":"Welch","given":"Ian"},{"family":"Wendl","given":"Michael C."},{"family":"Werner","given":"Johannes"},{"family":"Wheeler","given":"David A."},{"family":"Whitaker","given":"Hayley C."},{"family":"Wigle","given":"Dennis"},{"family":"Wilkerson","given":"Matthew D."},{"family":"Williams","given":"Ashley"},{"family":"Wilmott","given":"James S."},{"family":"Wilson","given":"Gavin W."},{"family":"Wilson","given":"Julie M."},{"family":"Wilson","given":"Richard K."},{"family":"Winterhoff","given":"Boris"},{"family":"Wintersinger","given":"Jeffrey A."},{"family":"Wiznerowicz","given":"Maciej"},{"family":"Wolf","given":"Stephan"},{"family":"Wong","given":"Bernice H."},{"family":"Wong","given":"Tina"},{"family":"Wong","given":"Winghing"},{"family":"Wood","given":"Scott"},{"family":"Wouters","given":"Bradly G."},{"family":"Wright","given":"Adam J."},{"family":"Wright","given":"Derek W."},{"family":"Wu","given":"Chin-Lee"},{"family":"Wu","given":"Dai-Ying"},{"family":"Wu","given":"Jianmin"},{"family":"Wu","given":"Kui"},{"family":"Wu","given":"Yang"},{"family":"Wu","given":"Zhenggang"},{"family":"Xi","given":"Liu"},{"family":"Xia","given":"Tian"},{"family":"Xiao","given":"Xiao"},{"family":"Xing","given":"Rui"},{"family":"Xiong","given":"Heng"},{"family":"Xu","given":"Qinying"},{"family":"Xu","given":"Yanxun"},{"family":"Xue","given":"Hong"},{"family":"Yachida","given":"Shinichi"},{"family":"Yakneen","given":"Sergei"},{"family":"Yamaguchi","given":"Rui"},{"family":"Yamaguchi","given":"Takafumi N."},{"family":"Yamamoto","given":"Masakazu"},{"family":"Yamamoto","given":"Shogo"},{"family":"Yamaue","given":"Hiroki"},{"family":"Yang","given":"Fan"},{"family":"Yang","given":"Jean Y."},{"family":"Yang","given":"Liming"},{"family":"Yang","given":"Lixing"},{"family":"Yang","given":"Shanlin"},{"family":"Yang","given":"Tsun-Po"},{"family":"Yang","given":"Yang"},{"family":"Yao","given":"Xiaotong"},{"family":"Yaspo","given":"Marie-Laure"},{"family":"Yates","given":"Lucy"},{"family":"Yau","given":"Christina"},{"family":"Ye","given":"Kai"},{"family":"Yellapantula","given":"Venkata D."},{"family":"Yoon","given":"Christopher J."},{"family":"Yoon","given":"Sung-Soo"},{"family":"Yousif","given":"Fouad"},{"family":"Yu","given":"Jun"},{"family":"Yu","given":"Kaixian"},{"family":"Yu","given":"Willie"},{"family":"Yu","given":"Yingyan"},{"family":"Yuan","given":"Ke"},{"family":"Yuan","given":"Yuan"},{"family":"Yuen","given":"Denis"},{"family":"Yung","given":"Christina K."},{"family":"Zaikova","given":"Olga"},{"family":"Zamora","given":"Jorge"},{"family":"Zenklusen","given":"Jean C."},{"family":"Zenz","given":"Thorsten"},{"family":"Zeps","given":"Nikolajs"},{"family":"Zhang","given":"Cheng-Zhong"},{"family":"Zhang","given":"Fan"},{"family":"Zhang","given":"Hailei"},{"family":"Zhang","given":"Hongwei"},{"family":"Zhang","given":"Jiashan"},{"family":"Zhang","given":"Jing"},{"family":"Zhang","given":"Junjun"},{"family":"Zhang","given":"Xuanping"},{"family":"Zhang","given":"Zemin"},{"family":"Zheng","given":"Liangtao"},{"family":"Zheng","given":"Xiuqing"},{"family":"Zhou","given":"Wanding"},{"family":"Zhou","given":"Yong"},{"family":"Zhu","given":"Bin"},{"family":"Zhu","given":"Hongtu"},{"family":"Zhu","given":"Jingchun"},{"family":"Zhu","given":"Shida"},{"family":"Zou","given":"Lihua"},{"family":"Zou","given":"Xueqing"},{"family":"deFazio","given":"Anna"},{"family":"As","given":"Nicholas","non-dropping-particle":"van"},{"family":"Deurzen","given":"Carolien H. M.","non-dropping-particle":"van"},{"family":"Vijver","given":"Marc J.","non-dropping-particle":"van de"},{"family":"Veer","given":"L.","non-dropping-particle":"van’t"},{"family":"Mering","given":"Christian","non-dropping-particle":"von"}],"issued":{"date-parts":[["2020",2,6]]}}}],"schema":"https://github.com/citation-style-language/schema/raw/master/csl-citation.json"}</w:instrText>
+      </w:r>
+      <w:r>
+        <w:rPr>
+          <w:rFonts w:hint="eastAsia"/>
+        </w:rPr>
+      </w:r>
+      <w:r>
+        <w:rPr>
+          <w:rFonts w:hint="eastAsia"/>
+        </w:rPr>
+        <w:fldChar w:fldCharType="separate"/>
+      </w:r>
+      <w:r>
+        <w:rPr>
+          <w:rFonts w:hint="eastAsia"/>
+        </w:rPr>
+      </w:r>
+      <w:r>
+        <w:rPr/>
+        <w:t>(Martínez-Jiménez et al. 2023; Bavi et al. 2020)</w:t>
+      </w:r>
+      <w:r>
+        <w:rPr>
+          <w:rFonts w:hint="eastAsia"/>
+        </w:rPr>
+      </w:r>
+      <w:r>
+        <w:rPr>
+          <w:rFonts w:hint="eastAsia"/>
+        </w:rPr>
+        <w:fldChar w:fldCharType="end"/>
+      </w:r>
+      <w:r>
+        <w:rPr/>
+        <w:t xml:space="preserve">, several samples displaying MSI characteristics—such as high SBS and indel mutations alongside MSI-associated SBS signatures—were classified as MSS. To resolve this discrepancy, we updated the MSI status using MSISeq, a software tool designed to identify MSI status based on catalogs of somatic mutations </w:t>
+      </w:r>
+      <w:r>
+        <w:fldChar w:fldCharType="begin"/>
+      </w:r>
+      <w:r>
+        <w:rPr/>
+        <w:instrText xml:space="preserve">ADDIN ZOTERO_ITEM CSL_CITATION {"citationID":"Dkst3xq7","properties":{"formattedCitation":"(Ni Huang et al. 2015)","plainCitation":"(Ni Huang et al. 2015)","dontUpdate":true,"noteIndex":0},"citationItems":[{"id":"LB8OR9DJ/qobBzQcH","uris":["http://zotero.org/users/14858941/items/2V7URUSU"],"itemData":{"id":825,"type":"article-journal","abstract":"Abstract\n            Microsatellite instability (MSI) is a form of hypermutation that occurs in some tumors due to defects in cellular DNA mismatch repair. MSI is characterized by frequent somatic mutations (i.e., cancer-specific mutations) that change the length of simple repeats (e.g., AAAAA…., GATAGATAGATA...). Clinical MSI tests evaluate the lengths of a handful of simple repeat sites, while next-generation sequencing can assay many more sites and offers a much more complete view of their somatic mutation frequencies. Using somatic mutation data from the exomes of a 361-tumor training set, we developed classifiers to determine MSI status based on four machine-learning frameworks. All frameworks had high accuracy and after choosing one we determined that it had &gt;98% concordance with clinical tests in a separate 163-tumor test set. Furthermore, this classifier retained high concordance even when classifying tumors based on subsets of whole-exome data. We have released a CRAN R package, MSIseq, based on this classifier. MSIseq is faster and simpler to use than software that requires large files of aligned sequenced reads. MSIseq will be useful for genomic studies in which clinical MSI test results are unavailable and for detecting possible misclassifications by clinical tests.","container-title":"Scientific Reports","DOI":"10.1038/srep13321","ISSN":"2045-2322","issue":"1","journalAbbreviation":"Sci Rep","language":"en","page":"13321","source":"DOI.org (Crossref)","title":"MSIseq: Software for Assessing Microsatellite Instability from Catalogs of Somatic Mutations","title-short":"MSIseq","volume":"5","author":[{"family":"Huang","given":"Mini"},{"family":"McPherson","given":"John R."},{"family":"Cutcutache","given":"Ioana"},{"family":"Teh","given":"Bin Tean"},{"family":"Tan","given":"Patrick"},{"family":"Rozen","given":"Steven G."}],"issued":{"date-parts":[["2015",8,26]]}}}],"schema":"https://github.com/citation-style-language/schema/raw/master/csl-citation.json"}</w:instrText>
+      </w:r>
+      <w:r>
+        <w:rPr/>
+      </w:r>
+      <w:r>
+        <w:rPr/>
+        <w:fldChar w:fldCharType="separate"/>
+      </w:r>
+      <w:r>
+        <w:rPr/>
+        <w:t>(Huang et al. 2015)</w:t>
+      </w:r>
+      <w:r>
+        <w:rPr/>
+      </w:r>
+      <w:r>
+        <w:rPr/>
+        <w:fldChar w:fldCharType="end"/>
+      </w:r>
+      <w:r>
+        <w:rPr/>
+        <w:t xml:space="preserve">. MSISeq identified an additional </w:t>
+      </w:r>
+      <w:r>
+        <w:rPr>
+          <w:rFonts w:hint="eastAsia"/>
+        </w:rPr>
+        <w:t>98</w:t>
+      </w:r>
+      <w:r>
+        <w:rPr/>
+        <w:t xml:space="preserve"> MSI tumors beyond the 91 previously reported in the literature</w:t>
+      </w:r>
+      <w:r>
+        <w:rPr>
+          <w:rFonts w:hint="eastAsia"/>
+        </w:rPr>
+        <w:t xml:space="preserve"> (Figure S6A)</w:t>
+      </w:r>
+      <w:r>
+        <w:rPr/>
+        <w:t xml:space="preserve">. In total, we identified </w:t>
+      </w:r>
+      <w:r>
+        <w:rPr>
+          <w:rFonts w:hint="eastAsia"/>
+        </w:rPr>
+        <w:t>189</w:t>
+      </w:r>
+      <w:r>
+        <w:rPr/>
+        <w:t xml:space="preserve"> MSI tumors with SBS mutation counts ranging from 10,839 to 2,432,617 and indel mutations ranging from 5,060 to 318,631. For subsequent analyses, we will refer to these </w:t>
+      </w:r>
+      <w:r>
+        <w:rPr>
+          <w:rFonts w:hint="eastAsia"/>
+        </w:rPr>
+        <w:t>189</w:t>
+      </w:r>
+      <w:r>
+        <w:rPr/>
+        <w:t xml:space="preserve"> tumors as MSI tumors. Notably, these MSI tumors typically exhibit a higher prevalence of deletions compared to insertions (</w:t>
+      </w:r>
+      <w:r>
+        <w:rPr>
+          <w:rFonts w:hint="eastAsia"/>
+        </w:rPr>
+        <w:t>Figure S6B</w:t>
+      </w:r>
+      <w:r>
+        <w:rPr/>
+        <w:t>), suggesting that defective DNA mismatch repair predominantly leads to nucleotide removal rather than insertions.</w:t>
+      </w:r>
+    </w:p>
+    <w:p>
+      <w:pPr>
+        <w:pStyle w:val="Normal"/>
+        <w:rPr/>
+      </w:pPr>
+      <w:r>
+        <w:rPr/>
+        <w:t>Leveraging the higher prevalence of MSI tumors in our combined dataset, we identified five 83-type signatures and their six corresponding 89-type signatures associated with MSI: C_ID2 (InsDel2b &amp; InsDel2c</w:t>
+      </w:r>
+      <w:r>
+        <w:rPr>
+          <w:rFonts w:hint="eastAsia"/>
+        </w:rPr>
+        <w:t>, Figure 7A</w:t>
+      </w:r>
+      <w:r>
+        <w:rPr/>
+        <w:t>), C_ID7 (InsDel7</w:t>
+      </w:r>
+      <w:r>
+        <w:rPr>
+          <w:rFonts w:hint="eastAsia"/>
+        </w:rPr>
+        <w:t>, Figure 7B</w:t>
+      </w:r>
+      <w:r>
+        <w:rPr/>
+        <w:t xml:space="preserve">), </w:t>
       </w:r>
       <w:r>
         <w:rPr>
           <w:shd w:fill="FFFF00" w:val="clear"/>
         </w:rPr>
-        <w:t>H_ID7</w:t>
+        <w:t>Hx_ID33/ID_J</w:t>
       </w:r>
       <w:r>
         <w:rPr/>
@@ -3325,64 +3735,179 @@
       </w:r>
       <w:r>
         <w:rPr>
-          <w:rFonts w:eastAsia="宋体" w:hint="eastAsia"/>
-        </w:rPr>
-        <w:t>ID_K</w:t>
-      </w:r>
-      <w:r>
-        <w:rPr/>
-        <w:t>) having enriched mutations on the transcribed strand. Replication strand asymmetries were observed in 18 out of 33 83</w:t>
-      </w:r>
-      <w:r>
-        <w:rPr>
-          <w:rFonts w:hint="eastAsia"/>
-        </w:rPr>
-        <w:t>-</w:t>
-      </w:r>
-      <w:r>
-        <w:rPr/>
-        <w:t xml:space="preserve">type signatures (Figure </w:t>
-      </w:r>
-      <w:r>
-        <w:rPr>
-          <w:rFonts w:hint="eastAsia"/>
-        </w:rPr>
-        <w:t>6B &amp; S4B</w:t>
-      </w:r>
-      <w:r>
-        <w:rPr/>
-        <w:t xml:space="preserve">, Table </w:t>
-      </w:r>
-      <w:r>
-        <w:rPr>
-          <w:rFonts w:hint="eastAsia"/>
-        </w:rPr>
-        <w:t>S4</w:t>
-      </w:r>
-      <w:r>
-        <w:rPr/>
-        <w:t>). Similar to transcription strand asymmetries, most signatures attributed to either exogenous mutagenic or defective endogenous mutational processes showed bias towards the replication leading or lagging strand. For example, 3 defective MMR signatures exhibited replication strand bias either on the leading strand (</w:t>
-      </w:r>
-      <w:r>
-        <w:rPr>
-          <w:rFonts w:eastAsia="宋体" w:hint="eastAsia"/>
-        </w:rPr>
-        <w:t>ID_K</w:t>
-      </w:r>
-      <w:r>
-        <w:rPr/>
-        <w:t xml:space="preserve">) or on the lagging strand (C_ID7 and </w:t>
-      </w:r>
-      <w:r>
-        <w:rPr>
-          <w:rFonts w:eastAsia="宋体" w:hint="eastAsia"/>
-        </w:rPr>
-        <w:t>ID_J</w:t>
+          <w:shd w:fill="FFFF00" w:val="clear"/>
+        </w:rPr>
+        <w:t>Hx_ID37/ID_N</w:t>
+      </w:r>
+      <w:r>
+        <w:rPr/>
+        <w:t xml:space="preserve"> (</w:t>
+      </w:r>
+      <w:r>
+        <w:rPr>
+          <w:shd w:fill="FFFF00" w:val="clear"/>
+        </w:rPr>
+        <w:t>InsDelx33&lt;fix&gt; &lt;InsDel_J or InsDel_N?&gt;</w:t>
+      </w:r>
+      <w:r>
+        <w:rPr>
+          <w:rFonts w:hint="eastAsia"/>
+        </w:rPr>
+        <w:t>, Figure 7C</w:t>
+      </w:r>
+      <w:r>
+        <w:rPr/>
+        <w:t xml:space="preserve">), </w:t>
+      </w:r>
+      <w:r>
+        <w:rPr>
+          <w:shd w:fill="FFFF00" w:val="clear"/>
+        </w:rPr>
+        <w:t>Hx_ID34/ID_K</w:t>
+      </w:r>
+      <w:r>
+        <w:rPr/>
+        <w:t xml:space="preserve"> </w:t>
+      </w:r>
+      <w:r>
+        <w:rPr>
+          <w:shd w:fill="FFFF00" w:val="clear"/>
+        </w:rPr>
+        <w:t>(InsxDel34</w:t>
+      </w:r>
+      <w:r>
+        <w:rPr>
+          <w:rFonts w:hint="eastAsia"/>
+          <w:shd w:fill="FFFF00" w:val="clear"/>
+        </w:rPr>
+        <w:t>, InsDel_Kα/InsDel_Kβ?&gt;</w:t>
+      </w:r>
+      <w:r>
+        <w:rPr>
+          <w:rFonts w:hint="eastAsia"/>
+        </w:rPr>
+        <w:t>Figure 7D</w:t>
+      </w:r>
+      <w:r>
+        <w:rPr/>
+        <w:t xml:space="preserve">), and </w:t>
+      </w:r>
+      <w:r>
+        <w:rPr>
+          <w:shd w:fill="FFFF00" w:val="clear"/>
+        </w:rPr>
+        <w:t>Hx_ID38/ID_O (InsDelx38/InsDel_O)</w:t>
+      </w:r>
+      <w:r>
+        <w:rPr>
+          <w:rFonts w:hint="eastAsia"/>
+        </w:rPr>
+        <w:t>, Figure 7E</w:t>
+      </w:r>
+      <w:r>
+        <w:rPr/>
+        <w:t xml:space="preserve">). </w:t>
+      </w:r>
+      <w:r>
+        <w:rPr>
+          <w:rFonts w:hint="eastAsia"/>
+        </w:rPr>
+        <w:t xml:space="preserve">All these signatures </w:t>
+      </w:r>
+      <w:r>
+        <w:rPr/>
+        <w:t>showed significantly higher activity and enrichment in MSI tumors compared to MSS tumors (</w:t>
+      </w:r>
+      <w:r>
+        <w:rPr>
+          <w:rFonts w:hint="eastAsia"/>
+        </w:rPr>
+        <w:t xml:space="preserve">Figure 7F, </w:t>
+      </w:r>
+      <w:r>
+        <w:rPr/>
+        <w:t>Table S</w:t>
+      </w:r>
+      <w:r>
+        <w:rPr>
+          <w:rFonts w:hint="eastAsia"/>
+        </w:rPr>
+        <w:t>5</w:t>
       </w:r>
       <w:r>
         <w:rPr/>
         <w:t>).</w:t>
       </w:r>
+      <w:r>
+        <w:rPr>
+          <w:rFonts w:hint="eastAsia"/>
+        </w:rPr>
+        <w:t xml:space="preserve"> </w:t>
+      </w:r>
+      <w:r>
+        <w:rPr/>
+        <w:t>COSMIC v3.4 catalogs seven SBS signatures linked to mismatch repair (MMR) deficiency—SBS6, SBS14, SBS15, SBS20, SBS21, SBS26, and SBS44—which often co-occur and exhibit overlapping mutation patterns (e.g., SBS44 and SBS20 share nearly identical C&gt;A profiles, while SBS6 and SBS15 both have a prominent CCG&gt;CTG peak). we observed that Hx_ID33/ID_J, Hx_ID37/ID_N, and C_ID7 all display &gt;1 bp deletions at repeat sequences, but are associated with distinct indel types</w:t>
+      </w:r>
+      <w:r>
+        <w:rPr>
+          <w:rFonts w:hint="eastAsia"/>
+        </w:rPr>
+        <w:t>:</w:t>
+      </w:r>
+      <w:r>
+        <w:rPr/>
+        <w:t xml:space="preserve"> C_ID7 is mainly defined by single-base deletions of C or T from long homopolymer tracts. </w:t>
+      </w:r>
+      <w:r>
+        <w:rPr>
+          <w:shd w:fill="FFFF00" w:val="clear"/>
+        </w:rPr>
+        <w:t>Hx_ID33/ID_J</w:t>
+      </w:r>
+      <w:r>
+        <w:rPr/>
+        <w:t xml:space="preserve"> predominantly reflects TT deletions from 4–5 TT repeats, while Hx_ID37/ID_N is associated with TTT deletions from 3 TTT repeats (Figure S</w:t>
+      </w:r>
+      <w:r>
+        <w:rPr>
+          <w:rFonts w:hint="eastAsia"/>
+        </w:rPr>
+        <w:t>6D&amp;E</w:t>
+      </w:r>
+      <w:r>
+        <w:rPr/>
+        <w:t>). Although Hx_ID33/ID_J and Hx_ID37/ID_N both describe similar patterns, Hx_ID37/ID_N is found exclusively in tumors with high C_ID2 activity, whereas Hx_ID33/ID_J more commonly co-occurs with C_ID2 (Figure S</w:t>
+      </w:r>
+      <w:r>
+        <w:rPr>
+          <w:rFonts w:hint="eastAsia"/>
+        </w:rPr>
+        <w:t>6C</w:t>
+      </w:r>
+      <w:r>
+        <w:rPr/>
+        <w:t>). Analysis of the corresponding 89-type signatures revealed that InsDelx33&lt;fix&gt; captures the deletion patterns of both Hx_ID33/ID_J and Hx_ID37/ID_N, characterized by a predominant peak at ‘L(2, ):U(1,2):R(5,9)’. Further examination showed that tumors with high Hx_ID33/ID_J activity predominantly exhibit TT deletions from long repeats, Hx_ID37/ID_N tumors show TTT and TTTT deletions, whereas C_ID7 tumors are characterized by more dinucleotide deletions and longer polyT deletions</w:t>
+      </w:r>
+      <w:r>
+        <w:rPr>
+          <w:rFonts w:hint="eastAsia"/>
+        </w:rPr>
+        <w:t xml:space="preserve"> </w:t>
+      </w:r>
+      <w:r>
+        <w:rPr/>
+        <w:t xml:space="preserve">(Figure </w:t>
+      </w:r>
+      <w:r>
+        <w:rPr>
+          <w:rFonts w:hint="eastAsia"/>
+        </w:rPr>
+        <w:t>7G</w:t>
+      </w:r>
+      <w:r>
+        <w:rPr/>
+        <w:t>). Thus, despite shared features, these signatures arise from distinct mutational processes.</w:t>
+      </w:r>
     </w:p>
     <w:p>
       <w:pPr>
@@ -3391,97 +3916,57 @@
       </w:pPr>
       <w:r>
         <w:rPr/>
-        <w:t>We also examined the mutation enrichment of 83-type signatures in genic and intergenic regions</w:t>
-      </w:r>
-      <w:r>
-        <w:rPr>
-          <w:rFonts w:hint="eastAsia"/>
-        </w:rPr>
-        <w:t xml:space="preserve"> (Figure S4A)</w:t>
-      </w:r>
-      <w:r>
-        <w:rPr/>
-        <w:t>. Most signatures showed mutation bias towards intergenic regions, while 8 signatures showed enrichment in genic regions</w:t>
-      </w:r>
-      <w:r>
-        <w:rPr>
-          <w:rFonts w:hint="eastAsia"/>
-        </w:rPr>
-        <w:t xml:space="preserve"> (</w:t>
-      </w:r>
-      <w:r>
-        <w:rPr/>
-        <w:t xml:space="preserve">Figure </w:t>
-      </w:r>
-      <w:r>
-        <w:rPr>
-          <w:rFonts w:hint="eastAsia"/>
-        </w:rPr>
-        <w:t>6C)</w:t>
-      </w:r>
-      <w:r>
-        <w:rPr/>
-        <w:t xml:space="preserve">. Among the 8 signatures, 5 of them were associated with defective endogenous mutational processes, including C_ID17(TOP2A K743N mediated mutagenesis), </w:t>
-      </w:r>
-      <w:r>
-        <w:rPr>
-          <w:rFonts w:eastAsia="宋体" w:hint="eastAsia"/>
-        </w:rPr>
-        <w:t xml:space="preserve">ID_F </w:t>
-      </w:r>
-      <w:r>
-        <w:rPr/>
-        <w:t xml:space="preserve">(TOP1-mediated mutagenesis), </w:t>
-      </w:r>
-      <w:r>
-        <w:rPr>
-          <w:rFonts w:hint="eastAsia"/>
-        </w:rPr>
-        <w:t>a</w:t>
-      </w:r>
-      <w:r>
-        <w:rPr/>
-        <w:t xml:space="preserve">nd 3 defective MMR signatures (C_ID7, </w:t>
-      </w:r>
-      <w:r>
-        <w:rPr>
-          <w:rFonts w:eastAsia="宋体" w:hint="eastAsia"/>
-        </w:rPr>
-        <w:t>ID_J</w:t>
-      </w:r>
-      <w:r>
-        <w:rPr/>
-        <w:t xml:space="preserve"> and </w:t>
-      </w:r>
-      <w:r>
-        <w:rPr>
-          <w:rFonts w:eastAsia="宋体" w:hint="eastAsia"/>
-        </w:rPr>
-        <w:t>ID_N</w:t>
-      </w:r>
-      <w:r>
-        <w:rPr/>
-        <w:t xml:space="preserve">). Another 3 signatures with mutation enriched in genic regions were of unknown etiology (C_ID10, </w:t>
-      </w:r>
-      <w:r>
-        <w:rPr>
-          <w:rFonts w:eastAsia="宋体" w:hint="eastAsia"/>
-        </w:rPr>
-        <w:t>ID_G</w:t>
-      </w:r>
-      <w:r>
-        <w:rPr/>
-        <w:t xml:space="preserve">, </w:t>
-      </w:r>
-      <w:r>
-        <w:rPr>
-          <w:rFonts w:eastAsia="宋体" w:hint="eastAsia"/>
-        </w:rPr>
-        <w:t>ID_H</w:t>
-      </w:r>
-      <w:r>
-        <w:rPr/>
-        <w:t>).</w:t>
+        <w:t xml:space="preserve">In contrast to the deletion-dominated signatures, </w:t>
+      </w:r>
+      <w:r>
+        <w:rPr>
+          <w:shd w:fill="FFFF00" w:val="clear"/>
+        </w:rPr>
+        <w:t>Hx_ID38/ID_O</w:t>
+      </w:r>
+      <w:r>
+        <w:rPr/>
+        <w:t xml:space="preserve"> is mainly characterized by insertions—specifically 1 bp and 2 bp events at long repeats. This signature is associated with two scenarios: in samples with low C_ID2 activity, </w:t>
+      </w:r>
+      <w:r>
+        <w:rPr>
+          <w:shd w:fill="FFFF00" w:val="clear"/>
+        </w:rPr>
+        <w:t>Hx_ID38/ID_O</w:t>
+      </w:r>
+      <w:r>
+        <w:rPr/>
+        <w:t xml:space="preserve"> predominantly involves TT insertions; in samples with low, but not depleted, C_ID2 activity, </w:t>
+      </w:r>
+      <w:r>
+        <w:rPr>
+          <w:shd w:fill="FFFF00" w:val="clear"/>
+        </w:rPr>
+        <w:t>Hx_ID38/ID_O</w:t>
+      </w:r>
+      <w:r>
+        <w:rPr/>
+        <w:t xml:space="preserve"> shows a higher proportion of AT/TA insertions (Figure S</w:t>
+      </w:r>
+      <w:r>
+        <w:rPr>
+          <w:rFonts w:hint="eastAsia"/>
+        </w:rPr>
+        <w:t>6F</w:t>
+      </w:r>
+      <w:r>
+        <w:rPr/>
+        <w:t xml:space="preserve">). Among the five MSI-associated signatures, only </w:t>
+      </w:r>
+      <w:r>
+        <w:rPr>
+          <w:shd w:fill="FFFF00" w:val="clear"/>
+        </w:rPr>
+        <w:t>Hx_ID38/ID_O</w:t>
+      </w:r>
+      <w:r>
+        <w:rPr/>
+        <w:t xml:space="preserve"> primarily describes insertions, further reinforcing the tendency for MSI tumors to exhibit more deletions than insertions.</w:t>
       </w:r>
     </w:p>
     <w:p>
@@ -3491,710 +3976,23 @@
       </w:pPr>
       <w:r>
         <w:rPr/>
-        <w:t>The effect of DNA replication timing was also observed in many 83-type signatures</w:t>
-      </w:r>
-      <w:r>
-        <w:rPr>
-          <w:rFonts w:hint="eastAsia"/>
-        </w:rPr>
-        <w:t xml:space="preserve"> (Figure 6D &amp; S5)</w:t>
-      </w:r>
-      <w:r>
-        <w:rPr/>
-        <w:t xml:space="preserve">. Most signatures were consistently enriched in late-replicating regions across different cancer types, while only one signature C_ID17 (TOP2A K743N mediated mutagenesis) showed enrichment in early-replicating regions. Four signatures were un-affected by replication timing in the majority of cancers presenting this signature, including C_ID1 (Slippage during DNA replication), C_ID5 (Clock-like signature), C_ID13 (Ultraviolet light exposure), C_ID18 (Colibactin exposure). Interestingly, Several signatures showed cancer-specific enrichment in replication timing, especially for defective MMR signatures. In the 5 defective MMR signatures, C_ID7, </w:t>
-      </w:r>
-      <w:r>
-        <w:rPr>
-          <w:rFonts w:eastAsia="宋体" w:hint="eastAsia"/>
-        </w:rPr>
-        <w:t>ID_J</w:t>
-      </w:r>
-      <w:r>
-        <w:rPr/>
-        <w:t xml:space="preserve"> and </w:t>
-      </w:r>
-      <w:r>
-        <w:rPr>
-          <w:rFonts w:eastAsia="宋体" w:hint="eastAsia"/>
-        </w:rPr>
-        <w:t>ID_K</w:t>
-      </w:r>
-      <w:r>
-        <w:rPr/>
-        <w:t xml:space="preserve"> showed enriched mutations in early replication regions in breast cancer, while </w:t>
-      </w:r>
-      <w:r>
-        <w:rPr>
-          <w:rFonts w:eastAsia="宋体" w:hint="eastAsia"/>
-        </w:rPr>
-        <w:t>ID_N</w:t>
-      </w:r>
-      <w:r>
-        <w:rPr/>
-        <w:t xml:space="preserve"> and </w:t>
-      </w:r>
-      <w:r>
-        <w:rPr>
-          <w:rFonts w:eastAsia="宋体" w:hint="eastAsia"/>
-        </w:rPr>
-        <w:t>ID_O</w:t>
-      </w:r>
-      <w:r>
-        <w:rPr/>
-        <w:t xml:space="preserve"> showed this enrichment in colon cancer and stomach cancer, respectively. For 89-type signatures, we conducted similar analysis without simulation data. The majority of signatures showed enrichment in late-replicating regions, which is consistent with what we observed 83-type signatures (Figure SX). InsDel</w:t>
-      </w:r>
-      <w:r>
-        <w:rPr>
-          <w:rFonts w:eastAsia="宋体" w:hint="eastAsia"/>
-        </w:rPr>
-        <w:t>_O</w:t>
-      </w:r>
-      <w:r>
-        <w:rPr/>
-        <w:t>, the corresponding signature of C_ID18, showed the same stomach cancer specific enrichment in early replication regions, which strengthen the correlation between 83-type and 89-type signatures.</w:t>
+        <w:t>Finally, we assessed the predictive performance of MSI signature activity as a biomarker for MSI status by performing AUROC analyses using both pre-labeled MSI status and MSISeq-derived status. Given the predominance of MSS tumors in our dataset, we evalua</w:t>
+      </w:r>
+      <w:r>
+        <w:rPr>
+          <w:rFonts w:hint="eastAsia"/>
+        </w:rPr>
+        <w:t>ted predictive accuracy across all tumors, as well as subsets with ≥500 and ≥2000 indels. In every scenario, the AUROC exceeded 0.95, indicating that both 83-type and 89-type signature profiles provide highly accurate detection of MSI status (Figure S6G &amp; H)</w:t>
+      </w:r>
+      <w:r>
+        <w:rPr/>
+        <w:t xml:space="preserve">. </w:t>
       </w:r>
     </w:p>
     <w:p>
       <w:pPr>
         <w:pStyle w:val="Heading2"/>
-        <w:ind w:hanging="0" w:start="0"/>
-        <w:rPr/>
-      </w:pPr>
-      <w:r>
-        <w:rPr/>
-        <w:t>Novel Signatures</w:t>
-      </w:r>
-    </w:p>
-    <w:p>
-      <w:pPr>
-        <w:pStyle w:val="Normal"/>
-        <w:rPr/>
-      </w:pPr>
-      <w:r>
-        <w:rPr/>
-        <w:t>M</w:t>
-      </w:r>
-      <w:r>
-        <w:rPr>
-          <w:rFonts w:hint="eastAsia"/>
-        </w:rPr>
-        <w:t>icrosatellite Instability associated</w:t>
-      </w:r>
-      <w:r>
-        <w:rPr/>
-        <w:t xml:space="preserve"> signatures in both the 83-type and 89-type classifications</w:t>
-      </w:r>
-    </w:p>
-    <w:p>
-      <w:pPr>
-        <w:pStyle w:val="Normal"/>
-        <w:rPr/>
-      </w:pPr>
-      <w:r>
-        <w:rPr>
-          <w:shd w:fill="FFFF00" w:val="clear"/>
-        </w:rPr>
-        <w:t>&lt;change order of presentation, lead with better opportunity to analyze MSI signatures&gt; Some microsatellite stable (MSS) tumors exhibit a high ratio of microsatellite instability (MSI) signature activity, likely due to strong MSI characteristics, such as elevated indel rates and single-base substitution (SBS) mutation loads, despite their MSS classification.</w:t>
-      </w:r>
-      <w:r>
-        <w:rPr/>
-        <w:t xml:space="preserve"> Although MSI status was provided in the PCAWG and HMF datasets</w:t>
-      </w:r>
-      <w:r>
-        <w:rPr>
-          <w:rFonts w:hint="eastAsia"/>
-        </w:rPr>
-        <w:t xml:space="preserve"> </w:t>
-      </w:r>
-      <w:r>
-        <w:fldChar w:fldCharType="begin"/>
-      </w:r>
-      <w:r>
-        <w:rPr>
-          <w:rFonts w:hint="eastAsia"/>
-        </w:rPr>
-        <w:instrText xml:space="preserve">ADDIN ZOTERO_ITEM CSL_CITATION {"citationID":"e2clggfU","properties":{"formattedCitation":"(Mart\\uc0\\u237{}nez-Jim\\uc0\\u233{}nez et al. 2023; Bavi et al. 2020)","plainCitation":"(Martínez-Jiménez et al. 2023; Bavi et al. 2020)","noteIndex":0},"citationItems":[{"id":"LB8OR9DJ/hfxcak8g","uris":["http://zotero.org/users/14858941/items/7KY3QWQK"],"itemData":{"id":912,"type":"article-journal","abstract":"Abstract\n            \n              Metastatic cancer remains an almost inevitably lethal disease\n              1–3\n              . A better understanding of disease progression and response to therapies therefore remains of utmost importance. Here we characterize the genomic differences between early-stage untreated primary tumours and late-stage treated metastatic tumours using a harmonized pan-cancer analysis (or reanalysis) of two unpaired primary\n              4\n              and metastatic\n              5\n              cohorts of 7,108 whole-genome-sequenced tumours. Metastatic tumours in general have a lower intratumour heterogeneity and a conserved karyotype, displaying only a modest increase in mutations, although frequencies of structural variants are elevated overall. Furthermore, highly variable tumour-specific contributions of mutational footprints of endogenous (for example, SBS1 and APOBEC) and exogenous mutational processes (for example, platinum treatment) are present. The majority of cancer types had either moderate genomic differences (for example, lung adenocarcinoma) or highly consistent genomic portraits (for example, ovarian serous carcinoma) when comparing early-stage and late-stage disease. Breast, prostate, thyroid and kidney renal clear cell carcinomas and pancreatic neuroendocrine tumours are clear exceptions to the rule, displaying an extensive transformation of their genomic landscape in advanced stages. Exposure to treatment further scars the tumour genome and introduces an evolutionary bottleneck that selects for known therapy-resistant drivers in approximately half of treated patients. Our data showcase the potential of pan-cancer whole-genome analysis to identify distinctive features of late-stage tumours and provide a valuable resource to further investigate the biological basis of cancer and resistance to therapies.","container-title":"Nature","DOI":"10.1038/s41586-023-06054-z","ISSN":"0028-0836, 1476-4687","issue":"7964","journalAbbreviation":"Nature","language":"en","page":"333-341","source":"DOI.org (Crossref)","title":"Pan-cancer whole-genome comparison of primary and metastatic solid tumours","volume":"618","author":[{"family":"Martínez-Jiménez","given":"Francisco"},{"family":"Movasati","given":"Ali"},{"family":"Brunner","given":"Sascha Remy"},{"family":"Nguyen","given":"Luan"},{"family":"Priestley","given":"Peter"},{"family":"Cuppen","given":"Edwin"},{"family":"Van Hoeck","given":"Arne"}],"issued":{"date-parts":[["2023",6,8]]}}},{"id":"LB8OR9DJ/19JtwKmK","uris":["http://zotero.org/users/14858941/items/J5XJQ3EK"],"itemData":{"id":663,"type":"article-journal","abstract":"&lt;p&gt; Cancer is driven by genetic change, and the advent of massively parallel sequencing has enabled systematic documentation of this variation at the whole-genome scale &lt;sup&gt;1–3&lt;/sup&gt; . Here we report the integrative analysis of 2,658 whole-cancer genomes and their matching normal tissues across 38 tumour types from the Pan-Cancer Analysis of Whole Genomes (PCAWG) Consortium of the International Cancer Genome Consortium (ICGC) and The Cancer Genome Atlas (TCGA). We describe the generation of the PCAWG resource, facilitated by international data sharing using compute clouds. On average, cancer genomes contained 4–5 driver mutations when combining coding and non-coding genomic elements; however, in around 5% of cases no drivers were identified, suggesting that cancer driver discovery is not yet complete. Chromothripsis, in which many clustered structural variants arise in a single catastrophic event, is frequently an early event in tumour evolution; in acral melanoma, for example, these events precede most somatic point mutations and affect several cancer-associated genes simultaneously. Cancers with abnormal telomere maintenance often originate from tissues with low replicative activity and show several mechanisms of preventing telomere attrition to critical levels. Common and rare germline variants affect patterns of somatic mutation, including point mutations, structural variants and somatic retrotransposition. A collection of papers from the PCAWG Consortium describes non-coding mutations that drive cancer beyond those in the &lt;italic&gt;TERT&lt;/italic&gt; promoter &lt;sup&gt;4&lt;/sup&gt; ; identifies new signatures of mutational processes that cause base substitutions, small insertions and deletions and structural variation &lt;sup&gt;5,6&lt;/sup&gt; ; analyses timings and patterns of tumour evolution &lt;sup&gt;7&lt;/sup&gt; ; describes the diverse transcriptional consequences of somatic mutation on splicing, expression levels, fusion genes and promoter activity &lt;sup&gt;8,9&lt;/sup&gt; ; and evaluates a range of more-specialized features of cancer genomes &lt;sup&gt;8,10–18&lt;/sup&gt; . &lt;/p&gt;","container-title":"Nature","DOI":"10.1038/s41586-020-1969-6","ISSN":"0028-0836","issue":"7793","page":"82-93","title":"Pan-cancer analysis of whole genomes","volume":"578","author":[{"family":"Bavi","given":"Prashant"},{"family":"Baylin","given":"Stephen B."},{"family":"Bazant","given":"Wojciech"},{"family":"Beardsmore","given":"Duncan"},{"family":"Beck","given":"Timothy A."},{"family":"Behjati","given":"Sam"},{"family":"Behren","given":"Andreas"},{"family":"Niu","given":"Beifang"},{"family":"Bell","given":"Cindy"},{"family":"Beltran","given":"Sergi"},{"family":"Benz","given":"Christopher"},{"family":"Berchuck","given":"Andrew"},{"family":"Bergmann","given":"Anke K."},{"family":"Bergstrom","given":"Erik N."},{"family":"Berman","given":"Benjamin P."},{"family":"Berney","given":"Daniel M."},{"family":"Bernhart","given":"Stephan H."},{"family":"Beroukhim","given":"Rameen"},{"family":"Berrios","given":"Mario"},{"family":"Bersani","given":"Samantha"},{"family":"Bertl","given":"Johanna"},{"family":"Betancourt","given":"Miguel"},{"family":"Bhandari","given":"Vinayak"},{"family":"Bhosle","given":"Shriram G."},{"family":"Biankin","given":"Andrew V."},{"family":"Bieg","given":"Matthias"},{"family":"Bigner","given":"Darell"},{"family":"Binder","given":"Hans"},{"family":"Birney","given":"Ewan"},{"family":"Birrer","given":"Michael"},{"family":"Biswas","given":"Nidhan K."},{"family":"Bjerkehagen","given":"Bodil"},{"family":"Bodenheimer","given":"Tom"},{"family":"Boice","given":"Lori"},{"family":"Bonizzato","given":"Giada"},{"family":"De Bono","given":"Johann S."},{"family":"Boot","given":"Arnoud"},{"family":"Bootwalla","given":"Moiz S."},{"family":"Borg","given":"Ake"},{"family":"Borkhardt","given":"Arndt"},{"family":"Boroevich","given":"Keith A."},{"family":"Borozan","given":"Ivan"},{"family":"Borst","given":"Christoph"},{"family":"Bosenberg","given":"Marcus"},{"family":"Bosio","given":"Mattia"},{"family":"Boultwood","given":"Jacqueline"},{"family":"Bourque","given":"Guillaume"},{"family":"Boutros","given":"Paul C."},{"family":"Bova","given":"G. Steven"},{"family":"Bowen","given":"David T."},{"family":"Bowlby","given":"Reanne"},{"family":"Bowtell","given":"David D. L."},{"family":"Boyault","given":"Sandrine"},{"family":"Boyce","given":"Rich"},{"family":"Boyd","given":"Jeffrey"},{"family":"Brazma","given":"Alvis"},{"family":"Brennan","given":"Paul"},{"family":"Brewer","given":"Daniel S."},{"family":"Brinkman","given":"Arie B."},{"family":"Bristow","given":"Robert G."},{"family":"Broaddus","given":"Russell R."},{"family":"Brock","given":"Jane E."},{"family":"Brock","given":"Malcolm"},{"family":"Broeks","given":"Annegien"},{"family":"Brooks","given":"Angela N."},{"family":"Brooks","given":"Denise"},{"family":"Brors","given":"Benedikt"},{"family":"Brunak","given":"Søren"},{"family":"Bruxner","given":"Timothy J. C."},{"family":"Bruzos","given":"Alicia L."},{"family":"Buchanan","given":"Alex"},{"family":"Buchhalter","given":"Ivo"},{"family":"Buchholz","given":"Christiane"},{"family":"Bullman","given":"Susan"},{"family":"Burke","given":"Hazel"},{"family":"Burkhardt","given":"Birgit"},{"family":"Burns","given":"Kathleen H."},{"family":"Busanovich","given":"John"},{"family":"Bustamante","given":"Carlos D."},{"family":"Butler","given":"Adam P."},{"family":"Butte","given":"Atul J."},{"family":"Byrne","given":"Niall J."},{"family":"Børresen-Dale","given":"Anne-Lise"},{"family":"Caesar-Johnson","given":"Samantha J."},{"family":"Cafferkey","given":"Andy"},{"family":"Cahill","given":"Declan"},{"family":"Calabrese","given":"Claudia"},{"family":"Caldas","given":"Carlos"},{"family":"Calvo","given":"Fabien"},{"family":"Camacho","given":"Niedzica"},{"family":"Campbell","given":"Peter J."},{"family":"Campo","given":"Elias"},{"family":"Cantù","given":"Cinzia"},{"family":"Cao","given":"Shaolong"},{"family":"Carey","given":"Thomas E."},{"family":"Carlevaro-Fita","given":"Joana"},{"family":"Carlsen","given":"Rebecca"},{"family":"Cataldo","given":"Ivana"},{"family":"Cazzola","given":"Mario"},{"family":"Cebon","given":"Jonathan"},{"family":"Cerfolio","given":"Robert"},{"family":"Chadwick","given":"Dianne E."},{"family":"Chakravarty","given":"Dimple"},{"family":"Chalmers","given":"Don"},{"family":"Chan","given":"Calvin Wing Yiu"},{"family":"Chan","given":"Kin"},{"family":"Chan-Seng-Yue","given":"Michelle"},{"family":"Chandan","given":"Vishal S."},{"family":"Chang","given":"David K."},{"family":"Chanock","given":"Stephen J."},{"family":"Chantrill","given":"Lorraine A."},{"family":"Chateigner","given":"Aurélien"},{"family":"Chatterjee","given":"Nilanjan"},{"family":"Chayama","given":"Kazuaki"},{"family":"Chen","given":"Hsiao-Wei"},{"family":"Chen","given":"Jieming"},{"family":"Chen","given":"Ken"},{"family":"Chen","given":"Yiwen"},{"family":"Chen","given":"Zhaohong"},{"family":"Cherniack","given":"Andrew D."},{"family":"Chien","given":"Jeremy"},{"family":"Chiew","given":"Yoke-Eng"},{"family":"Chin","given":"Suet-Feung"},{"family":"Cho","given":"Juok"},{"family":"Cho","given":"Sunghoon"},{"family":"Choi","given":"Jung Kyoon"},{"family":"Choi","given":"Wan"},{"family":"Chomienne","given":"Christine"},{"family":"Chong","given":"Zechen"},{"family":"Choo","given":"Su Pin"},{"family":"Chou","given":"Angela"},{"family":"Christ","given":"Angelika N."},{"family":"Christie","given":"Elizabeth L."},{"family":"Chuah","given":"Eric"},{"family":"Cibulskis","given":"Carrie"},{"family":"Cibulskis","given":"Kristian"},{"family":"Cingarlini","given":"Sara"},{"family":"Clapham","given":"Peter"},{"family":"Claviez","given":"Alexander"},{"family":"Cleary","given":"Sean"},{"family":"Cloonan","given":"Nicole"},{"family":"Cmero","given":"Marek"},{"family":"Collins","given":"Colin C."},{"family":"Connor","given":"Ashton A."},{"family":"Cooke","given":"Susanna L."},{"family":"Cooper","given":"Colin S."},{"family":"Cope","given":"Leslie"},{"family":"Corbo","given":"Vincenzo"},{"family":"Cordes","given":"Matthew G."},{"family":"Cordner","given":"Stephen M."},{"family":"Cortés-Ciriano","given":"Isidro"},{"family":"Covington","given":"Kyle"},{"family":"Cowin","given":"Prue A."},{"family":"Craft","given":"Brian"},{"family":"Craft","given":"David"},{"family":"Creighton","given":"Chad J."},{"family":"Cun","given":"Yupeng"},{"family":"Curley","given":"Erin"},{"family":"Cutcutache","given":"Ioana"},{"family":"Czajka","given":"Karolina"},{"family":"Czerniak","given":"Bogdan"},{"family":"Dagg","given":"Rebecca A."},{"family":"Danilova","given":"Ludmila"},{"family":"Davi","given":"Maria Vittoria"},{"family":"Davidson","given":"Natalie R."},{"family":"Davies","given":"Helen"},{"family":"Davis","given":"Ian J."},{"family":"Davis-Dusenbery","given":"Brandi N."},{"family":"Dawson","given":"Kevin J."},{"family":"De La Vega","given":"Francisco M."},{"family":"De Paoli-Iseppi","given":"Ricardo"},{"family":"Defreitas","given":"Timothy"},{"family":"Tos","given":"Angelo P. Dei"},{"family":"Delaneau","given":"Olivier"},{"family":"Demchok","given":"John A."},{"family":"Demeulemeester","given":"Jonas"},{"family":"Demidov","given":"German M."},{"family":"Demircioğlu","given":"Deniz"},{"family":"Dennis","given":"Nening M."},{"family":"Denroche","given":"Robert E."},{"family":"Dentro","given":"Stefan C."},{"family":"Desai","given":"Nikita"},{"family":"Deshpande","given":"Vikram"},{"family":"Deshwar","given":"Amit G."},{"family":"Desmedt","given":"Christine"},{"family":"Deu-Pons","given":"Jordi"},{"family":"Dhalla","given":"Noreen"},{"family":"Dhani","given":"Neesha C."},{"family":"Dhingra","given":"Priyanka"},{"family":"Dhir","given":"Rajiv"},{"family":"DiBiase","given":"Anthony"},{"family":"Diamanti","given":"Klev"},{"family":"Ding","given":"Li"},{"family":"Ding","given":"Shuai"},{"family":"Dinh","given":"Huy Q."},{"family":"Dirix","given":"Luc"},{"family":"Doddapaneni","given":"HarshaVardhan"},{"family":"Donmez","given":"Nilgun"},{"family":"Dow","given":"Michelle T."},{"family":"Drapkin","given":"Ronny"},{"family":"Drechsel","given":"Oliver"},{"family":"Drews","given":"Ruben M."},{"family":"Serge","given":"Serge"},{"family":"Dudderidge","given":"Tim"},{"family":"Dueso-Barroso","given":"Ana"},{"family":"Dunford","given":"Andrew J."},{"family":"Dunn","given":"Michael"},{"family":"Dursi","given":"Lewis Jonathan"},{"family":"Duthie","given":"Fraser R."},{"family":"Dutton-Regester","given":"Ken"},{"family":"Eagles","given":"Jenna"},{"family":"Easton","given":"Douglas F."},{"family":"Edmonds","given":"Stuart"},{"family":"Edwards","given":"Paul A."},{"family":"Edwards","given":"Sandra E."},{"family":"Eeles","given":"Rosalind A."},{"family":"Ehinger","given":"Anna"},{"family":"Eils","given":"Juergen"},{"family":"Eils","given":"Roland"},{"family":"El-Naggar","given":"Adel"},{"family":"Eldridge","given":"Matthew"},{"family":"Ellrott","given":"Kyle"},{"family":"Erkek","given":"Serap"},{"family":"Escaramis","given":"Georgia"},{"family":"Espiritu","given":"Shadrielle M. G."},{"family":"Estivill","given":"Xavier"},{"family":"Etemadmoghadam","given":"Dariush"},{"family":"Eyfjord","given":"Jorunn E."},{"family":"Faltas","given":"Bishoy M."},{"family":"Fan","given":"Daiming"},{"family":"Faquin","given":"William C."},{"family":"Farcas","given":"Claudiu"},{"family":"Fassan","given":"Matteo"},{"family":"Fatima","given":"Aquila"},{"family":"Favero","given":"Francesco"},{"family":"Fayzullaev","given":"Nodirjon"},{"family":"Felau","given":"Ina"},{"family":"Fereday","given":"Sian"},{"family":"Ferguson","given":"Martin L."},{"family":"Ferretti","given":"Vincent"},{"family":"Feuerbach","given":"Lars"},{"family":"Field","given":"Matthew A."},{"family":"Fink","given":"J. Lynn"},{"family":"Finocchiaro","given":"Gaetano"},{"family":"Fisher","given":"Cyril"},{"family":"Fittall","given":"Matthew W."},{"family":"Fitzgerald","given":"Anna"},{"family":"Fitzgerald","given":"Rebecca C."},{"family":"Flanagan","given":"Adrienne M."},{"family":"Fleshner","given":"Neil E."},{"family":"Flicek","given":"Paul"},{"family":"Foekens","given":"John A."},{"family":"Fong","given":"Kwun M."},{"family":"Fonseca","given":"Nuno A."},{"family":"Foster","given":"Christopher S."},{"family":"Fox","given":"Natalie S."},{"family":"Fraser","given":"Michael"},{"family":"Frazer","given":"Scott"},{"family":"Frenkel-Morgenstern","given":"Milana"},{"family":"Friedman","given":"William"},{"family":"Frigola","given":"Joan"},{"family":"Fronick","given":"Catrina C."},{"family":"Fujimoto","given":"Akihiro"},{"family":"Fujita","given":"Masashi"},{"family":"Fukayama","given":"Masashi"},{"family":"Fulton","given":"Lucinda A."},{"family":"Fulton","given":"Robert S."},{"family":"Furuta","given":"Mayuko"},{"family":"Futreal","given":"P. Andrew"},{"family":"Füllgrabe","given":"Anja"},{"family":"Gabriel","given":"Stacey B."},{"family":"Gallinger","given":"Steven"},{"family":"Gambacorti-Passerini","given":"Carlo"},{"family":"Gao","given":"Jianjiong"},{"family":"Gao","given":"Shengjie"},{"family":"Garraway","given":"Levi"},{"family":"Garred","given":"Øystein"},{"family":"Garrison","given":"Erik"},{"family":"Garsed","given":"Dale W."},{"family":"Gehlenborg","given":"Nils"},{"family":"Gelpi","given":"Josep L. L."},{"family":"George","given":"Joshy"},{"family":"Gerhard","given":"Daniela S."},{"family":"Gerhauser","given":"Clarissa"},{"family":"Gershenwald","given":"Jeffrey E."},{"family":"Gerstein","given":"Mark"},{"family":"Gerstung","given":"Moritz"},{"family":"Getz","given":"Gad"},{"family":"Ghori","given":"Mohammed"},{"family":"Ghossein","given":"Ronald"},{"family":"Giama","given":"Nasra H."},{"family":"Gibbs","given":"Richard A."},{"family":"Gibson","given":"Bob"},{"family":"Gill","given":"Anthony J."},{"family":"Gill","given":"Pelvender"},{"family":"Giri","given":"Dilip D."},{"family":"Glodzik","given":"Dominik"},{"family":"Gnanapragasam","given":"Vincent J."},{"family":"Goebler","given":"Maria Elisabeth"},{"family":"Goldman","given":"Mary J."},{"family":"Gomez","given":"Carmen"},{"family":"Gonzalez","given":"Santiago"},{"family":"Gonzalez-Perez","given":"Abel"},{"family":"Gordenin","given":"Dmitry A."},{"family":"Gossage","given":"James"},{"family":"Gotoh","given":"Kunihito"},{"family":"Govindan","given":"Ramaswamy"},{"family":"Grabau","given":"Dorthe"},{"family":"Graham","given":"Janet S."},{"family":"Grant","given":"Robert C."},{"family":"Green","given":"Anthony R."},{"family":"Green","given":"Eric"},{"family":"Greger","given":"Liliana"},{"family":"Grehan","given":"Nicola"},{"family":"Grimaldi","given":"Sonia"},{"family":"Grimmond","given":"Sean M."},{"family":"Grossman","given":"Robert L."},{"family":"Gundem","given":"Gunes"},{"family":"Guo","given":"Qianyun"},{"family":"Gupta","given":"Manaswi"},{"family":"Gupta","given":"Shailja"},{"family":"Gut","given":"Ivo G."},{"family":"Gut","given":"Marta"},{"family":"Göke","given":"Jonathan"},{"family":"Ha","given":"Gavin"},{"family":"Haake","given":"Andrea"},{"family":"Haan","given":"David"},{"family":"Haas","given":"Siegfried"},{"family":"Haase","given":"Kerstin"},{"family":"Haber","given":"James E."},{"family":"Habermann","given":"Nina"},{"family":"Hach","given":"Faraz"},{"family":"Haider","given":"Syed"},{"family":"Hama","given":"Natsuko"},{"family":"Hamdy","given":"Freddie C."},{"family":"Hamilton","given":"Anne"},{"family":"Hamilton","given":"Mark P."},{"family":"Han","given":"Leng"},{"family":"Hanna","given":"George B."},{"family":"Hansmann","given":"Martin"},{"family":"Haradhvala","given":"Nicholas J."},{"family":"Harismendy","given":"Olivier"},{"family":"Harliwong","given":"Ivon"},{"family":"Harmanci","given":"Arif O."},{"family":"Harrington","given":"Eoghan"},{"family":"Hasegawa","given":"Takanori"},{"family":"Haussler","given":"David"},{"family":"Hawkins","given":"Steve"},{"family":"Hayami","given":"Shinya"},{"family":"Hayashi","given":"Shuto"},{"family":"Hayes","given":"D. Neil"},{"family":"Hayes","given":"Stephen J."},{"family":"Hayward","given":"Nicholas K."},{"family":"Hazell","given":"Steven"},{"family":"He","given":"Yao"},{"family":"Heath","given":"Allison P."},{"family":"Heath","given":"Simon C."},{"family":"Hedley","given":"David"},{"family":"Hegde","given":"Apurva M."},{"family":"Heiman","given":"David I."},{"family":"Heinold","given":"Michael C."},{"family":"Heins","given":"Zachary"},{"family":"Heisler","given":"Lawrence E."},{"family":"Hellstrom-Lindberg","given":"Eva"},{"family":"Helmy","given":"Mohamed"},{"family":"Heo","given":"Seong Gu"},{"family":"Hepperla","given":"Austin J."},{"family":"Heredia-Genestar","given":"José María"},{"family":"Herrmann","given":"Carl"},{"family":"Hersey","given":"Peter"},{"family":"Hess","given":"Julian M."},{"family":"Hilmarsdottir","given":"Holmfridur"},{"family":"Hinton","given":"Jonathan"},{"family":"Hirano","given":"Satoshi"},{"family":"Hiraoka","given":"Nobuyoshi"},{"family":"Hoadley","given":"Katherine A."},{"family":"Hobolth","given":"Asger"},{"family":"Hodzic","given":"Ermin"},{"family":"Hoell","given":"Jessica I."},{"family":"Hoffmann","given":"Steve"},{"family":"Hofmann","given":"Oliver"},{"family":"Holbrook","given":"Andrea"},{"family":"Holik","given":"Aliaksei Z."},{"family":"Hollingsworth","given":"Michael A."},{"family":"Holmes","given":"Oliver"},{"family":"Holt","given":"Robert A."},{"family":"Hong","given":"Chen"},{"family":"Hong","given":"Eun Pyo"},{"family":"Hong","given":"Jongwhi H."},{"family":"Hooijer","given":"Gerrit K."},{"family":"Hornshøj","given":"Henrik"},{"family":"Hosoda","given":"Fumie"},{"family":"Hou","given":"Yong"},{"family":"Hovestadt","given":"Volker"},{"family":"Howat","given":"William"},{"family":"Hoyle","given":"Alan P."},{"family":"Hruban","given":"Ralph H."},{"family":"Hu","given":"Jianhong"},{"family":"Hu","given":"Taobo"},{"family":"Hua","given":"Xing"},{"family":"Huang","given":"Kuan-lin"},{"family":"Huang","given":"Mei"},{"family":"Huang","given":"Mi Ni"},{"family":"Huang","given":"Vincent"},{"family":"Huang","given":"Yi"},{"family":"Huber","given":"Wolfgang"},{"family":"Hudson","given":"Thomas J."},{"family":"Hummel","given":"Michael"},{"family":"Hung","given":"Jillian A."},{"family":"Huntsman","given":"David"},{"family":"Hupp","given":"Ted R."},{"family":"Huse","given":"Jason"},{"family":"Huska","given":"Matthew R."},{"family":"Hutter","given":"Barbara"},{"family":"Hutter","given":"Carolyn M."},{"family":"Hübschmann","given":"Daniel"},{"family":"Iacobuzio-Donahue","given":"Christine A."},{"family":"Imbusch","given":"Charles David"},{"family":"Imielinski","given":"Marcin"},{"family":"Imoto","given":"Seiya"},{"family":"Isaacs","given":"William B."},{"family":"Isaev","given":"Keren"},{"family":"Ishikawa","given":"Shumpei"},{"family":"Iskar","given":"Murat"},{"family":"Islam","given":"S. M. Ashiqul"},{"family":"Ittmann","given":"Michael"},{"family":"Ivkovic","given":"Sinisa"},{"family":"Izarzugaza","given":"Jose M. G."},{"family":"Jacquemier","given":"Jocelyne"},{"family":"Jakrot","given":"Valerie"},{"family":"Jamieson","given":"Nigel B."},{"family":"Jang","given":"Gun Ho"},{"family":"Jang","given":"Se Jin"},{"family":"Jayaseelan","given":"Joy C."},{"family":"Jayasinghe","given":"Reyka"},{"family":"Jefferys","given":"Stuart R."},{"family":"Jegalian","given":"Karine"},{"family":"Jennings","given":"Jennifer L."},{"family":"Jeon","given":"Seung-Hyup"},{"family":"Jerman","given":"Lara"},{"family":"Ji","given":"Yuan"},{"family":"Jiao","given":"Wei"},{"family":"Johansson","given":"Peter A."},{"family":"Johns","given":"Amber L."},{"family":"Johns","given":"Jeremy"},{"family":"Johnson","given":"Rory"},{"family":"Johnson","given":"Todd A."},{"family":"Jolly","given":"Clemency"},{"family":"Joly","given":"Yann"},{"family":"Jonasson","given":"Jon G."},{"family":"Jones","given":"Corbin D."},{"family":"Jones","given":"David R."},{"family":"Jones","given":"David T. W."},{"family":"Jones","given":"Nic"},{"family":"Jones","given":"Steven J. M."},{"family":"Jonkers","given":"Jos"},{"family":"Ju","given":"Young Seok"},{"family":"Juhl","given":"Hartmut"},{"family":"Jung","given":"Jongsun"},{"family":"Juul","given":"Malene"},{"family":"Juul","given":"Randi Istrup"},{"family":"Juul","given":"Sissel"},{"family":"Jäger","given":"Natalie"},{"family":"Kahles","given":"Andre"},{"family":"Kahraman","given":"Abdullah"},{"family":"Kaiser","given":"Vera B."},{"family":"Kakavand","given":"Hojabr"},{"family":"Kalimuthu","given":"Sangeetha"},{"family":"Kalle","given":"Christof","non-dropping-particle":"von"},{"family":"Kang","given":"Koo Jeong"},{"family":"Karlan","given":"Beth"},{"family":"Karlić","given":"Rosa"},{"family":"Karsch","given":"Dennis"},{"family":"Kasaian","given":"Katayoon"},{"family":"Kassahn","given":"Karin S."},{"family":"Katai","given":"Hitoshi"},{"family":"Kato","given":"Mamoru"},{"family":"Katoh","given":"Hiroto"},{"family":"Kawakami","given":"Yoshiiku"},{"family":"Kay","given":"Jonathan D."},{"family":"Kazakoff","given":"Stephen H."},{"family":"Kazanov","given":"Marat D."},{"family":"Keays","given":"Maria"},{"family":"Kebebew","given":"Electron"},{"family":"Kefford","given":"Richard F."},{"family":"Kellis","given":"Manolis"},{"family":"Kench","given":"James G."},{"family":"Kennedy","given":"Catherine J."},{"family":"Kerssemakers","given":"Jules N. A."},{"family":"Khoo","given":"David"},{"family":"Khoo","given":"Vincent"},{"family":"Khuntikeo","given":"Narong"},{"family":"Khurana","given":"Ekta"},{"family":"Kilpinen","given":"Helena"},{"family":"Kim","given":"Hark Kyun"},{"family":"Kim","given":"Hyung-Lae"},{"family":"Kim","given":"Hyung-Yong"},{"family":"Kim","given":"Hyunghwan"},{"family":"Kim","given":"Jaegil"},{"family":"Kim","given":"Jihoon"},{"family":"Kim","given":"Jong K."},{"family":"Kim","given":"Youngwook"},{"family":"King","given":"Tari A."},{"family":"Klapper","given":"Wolfram"},{"family":"Kleinheinz","given":"Kortine"},{"family":"Klimczak","given":"Leszek J."},{"family":"Knappskog","given":"Stian"},{"family":"Kneba","given":"Michael"},{"family":"Knoppers","given":"Bartha M."},{"family":"Koh","given":"Youngil"},{"family":"Komorowski","given":"Jan"},{"family":"Komura","given":"Daisuke"},{"family":"Komura","given":"Mitsuhiro"},{"family":"Kong","given":"Gu"},{"family":"Kool","given":"Marcel"},{"family":"Korbel","given":"Jan O."},{"family":"Korchina","given":"Viktoriya"},{"family":"Korshunov","given":"Andrey"},{"family":"Koscher","given":"Michael"},{"family":"Koster","given":"Roelof"},{"family":"Kote-Jarai","given":"Zsofia"},{"family":"Koures","given":"Antonios"},{"family":"Kovacevic","given":"Milena"},{"family":"Kremeyer","given":"Barbara"},{"family":"Kretzmer","given":"Helene"},{"family":"Kreuz","given":"Markus"},{"family":"Krishnamurthy","given":"Savitri"},{"family":"Kube","given":"Dieter"},{"family":"Kumar","given":"Kiran"},{"family":"Kumar","given":"Pardeep"},{"family":"Kumar","given":"Sushant"},{"family":"Kumar","given":"Yogesh"},{"family":"Kundra","given":"Ritika"},{"family":"Kübler","given":"Kirsten"},{"family":"Küppers","given":"Ralf"},{"family":"Lagergren","given":"Jesper"},{"family":"Lai","given":"Phillip H."},{"family":"Laird","given":"Peter W."},{"family":"Lakhani","given":"Sunil R."},{"family":"Lalansingh","given":"Christopher M."},{"family":"Lalonde","given":"Emilie"},{"family":"Lamaze","given":"Fabien C."},{"family":"Lambert","given":"Adam"},{"family":"Lander","given":"Eric"},{"family":"Landgraf","given":"Pablo"},{"family":"Landoni","given":"Luca"},{"family":"Langerød","given":"Anita"},{"family":"Lanzós","given":"Andrés"},{"family":"Larsimont","given":"Denis"},{"family":"Larsson","given":"Erik"},{"family":"Lathrop","given":"Mark"},{"family":"Lau","given":"Loretta M. S."},{"family":"Lawerenz","given":"Chris"},{"family":"Lawlor","given":"Rita T."},{"family":"Lawrence","given":"Michael S."},{"family":"Lazar","given":"Alexander J."},{"family":"Lazic","given":"Ana Mijalkovic"},{"family":"Le","given":"Xuan"},{"family":"Lee","given":"Darlene"},{"family":"Lee","given":"Donghoon"},{"family":"Lee","given":"Eunjung Alice"},{"family":"Lee","given":"Hee Jin"},{"family":"Lee","given":"Jake June-Koo"},{"family":"Lee","given":"Jeong-Yeon"},{"family":"Lee","given":"Juhee"},{"family":"Lee","given":"Ming Ta Michael"},{"family":"Lee-Six","given":"Henry"},{"family":"Lehmann","given":"Kjong-Van"},{"family":"Lehrach","given":"Hans"},{"family":"Lenze","given":"Dido"},{"family":"Leonard","given":"Conrad R."},{"family":"Leongamornlert","given":"Daniel A."},{"family":"Leshchiner","given":"Ignaty"},{"family":"Letourneau","given":"Louis"},{"family":"Letunic","given":"Ivica"},{"family":"Levine","given":"Douglas A."},{"family":"Lewis","given":"Lora"},{"family":"Ley","given":"Tim"},{"family":"Li","given":"Chang"},{"family":"Li","given":"Constance H."},{"family":"Li","given":"Haiyan Irene"},{"family":"Li","given":"Jun"},{"family":"Li","given":"Lin"},{"family":"Li","given":"Shantao"},{"family":"Li","given":"Siliang"},{"family":"Li","given":"Xiaobo"},{"family":"Li","given":"Xiaotong"},{"family":"Li","given":"Xinyue"},{"family":"Li","given":"Yilong"},{"family":"Liang","given":"Han"},{"family":"Liang","given":"Sheng-Ben"},{"family":"Lichter","given":"Peter"},{"family":"Lin","given":"Pei"},{"family":"Lin","given":"Ziao"},{"family":"Linehan","given":"W. M."},{"family":"Lingjærde","given":"Ole Christian"},{"family":"Liu","given":"Dongbing"},{"family":"Liu","given":"Eric Minwei"},{"family":"Liu","given":"Fei-Fei Fei"},{"family":"Liu","given":"Fenglin"},{"family":"Liu","given":"Jia"},{"family":"Liu","given":"Xingmin"},{"family":"Livingstone","given":"Julie"},{"family":"Livitz","given":"Dimitri"},{"family":"Livni","given":"Naomi"},{"family":"Lochovsky","given":"Lucas"},{"family":"Loeffler","given":"Markus"},{"family":"Long","given":"Georgina V."},{"family":"Lopez-Guillermo","given":"Armando"},{"family":"Lou","given":"Shaoke"},{"family":"Louis","given":"David N."},{"family":"Lovat","given":"Laurence B."},{"family":"Lu","given":"Yiling"},{"family":"Lu","given":"Yong-Jie"},{"family":"Lu","given":"Youyong"},{"family":"Luchini","given":"Claudio"},{"family":"Lungu","given":"Ilinca"},{"family":"Luo","given":"Xuemei"},{"family":"Luxton","given":"Hayley J."},{"family":"Lynch","given":"Andy G."},{"family":"Lype","given":"Lisa"},{"family":"López","given":"Cristina"},{"family":"López-Otín","given":"Carlos"},{"family":"Ma","given":"Eric Z."},{"family":"Ma","given":"Yussanne"},{"family":"MacGrogan","given":"Gaetan"},{"family":"MacRae","given":"Shona"},{"family":"Macintyre","given":"Geoff"},{"family":"Madsen","given":"Tobias"},{"family":"Maejima","given":"Kazuhiro"},{"family":"Mafficini","given":"Andrea"},{"family":"Maglinte","given":"Dennis T."},{"family":"Maitra","given":"Arindam"},{"family":"Majumder","given":"Partha P."},{"family":"Malcovati","given":"Luca"},{"family":"Malikic","given":"Salem"},{"family":"Malleo","given":"Giuseppe"},{"family":"Mann","given":"Graham J."},{"family":"Mantovani-Löffler","given":"Luisa"},{"family":"Marchal","given":"Kathleen"},{"family":"Marchegiani","given":"Giovanni"},{"family":"Mardis","given":"Elaine R."},{"family":"Margolin","given":"Adam A."},{"family":"Marin","given":"Maximillian G."},{"family":"Markowetz","given":"Florian"},{"family":"Markowski","given":"Julia"},{"family":"Marques-Bonet","given":"Tomas"},{"family":"Marra","given":"Marco A."},{"family":"Marsden","given":"Luke"},{"family":"Martens","given":"John W. M."},{"family":"Martin","given":"Sancha"},{"family":"Martin-Subero","given":"Jose I."},{"family":"Martincorena","given":"Iñigo"},{"family":"Martinez-Fundichely","given":"Alexander"},{"family":"Maruvka","given":"Yosef E."},{"family":"Mashl","given":"R. Jay"},{"family":"Massie","given":"Charlie E."},{"family":"Matthew","given":"Thomas J."},{"family":"Matthews","given":"Lucy"},{"family":"Mayer","given":"Erik"},{"family":"Mayes","given":"Simon"},{"family":"Mayo","given":"Michael"},{"family":"Mbabaali","given":"Faridah"},{"family":"McCune","given":"Karen"},{"family":"McDermott","given":"Ultan"},{"family":"McGillivray","given":"Patrick D."},{"family":"McLellan","given":"Michael D."},{"family":"McPherson","given":"John D."},{"family":"McPherson","given":"John R."},{"family":"McPherson","given":"Treasa A."},{"family":"Meier","given":"Samuel R."},{"family":"Meng","given":"Alice"},{"family":"Meng","given":"Shaowu"},{"family":"Menzies","given":"Andrew"},{"family":"Merrett","given":"Neil D."},{"family":"Merson","given":"Sue"},{"family":"Meyerson","given":"Matthew"},{"family":"Meyerson","given":"William"},{"family":"Mieczkowski","given":"Piotr A."},{"family":"Mihaiescu","given":"George L."},{"family":"Mijalkovic","given":"Sanja"},{"family":"Mikkelsen","given":"Tom"},{"family":"Milella","given":"Michele"},{"family":"Mileshkin","given":"Linda"},{"family":"Miller","given":"Christopher A."},{"family":"Miller","given":"David K."},{"family":"Miller","given":"Jessica K."},{"family":"Mills","given":"Gordon B."},{"family":"Milovanovic","given":"Ana"},{"family":"Minner","given":"Sarah"},{"family":"Miotto","given":"Marco"},{"family":"Arnau","given":"Gisela Mir"},{"family":"Mirabello","given":"Lisa"},{"family":"Mitchell","given":"Chris"},{"family":"Mitchell","given":"Thomas J."},{"family":"Miyano","given":"Satoru"},{"family":"Miyoshi","given":"Naoki"},{"family":"Mizuno","given":"Shinichi"},{"family":"Molnár-Gábor","given":"Fruzsina"},{"family":"Moore","given":"Malcolm J."},{"family":"Moore","given":"Richard A."},{"family":"Morganella","given":"Sandro"},{"family":"Morris","given":"Quaid D."},{"family":"Mose","given":"Lisle E."},{"family":"Moser","given":"Catherine D."},{"family":"Muiños","given":"Ferran"},{"family":"Mularoni","given":"Loris"},{"family":"Mungall","given":"Andrew J."},{"family":"Mungall","given":"Karen"},{"family":"Musgrove","given":"Elizabeth A."},{"family":"Mustonen","given":"Ville"},{"family":"Mutch","given":"David"},{"family":"Muyas","given":"Francesc"},{"family":"Muzny","given":"Donna M."},{"family":"Muñoz","given":"Alfonso"},{"family":"Myers","given":"Jerome"},{"family":"Myklebost","given":"Ola"},{"family":"Möller","given":"Peter"},{"family":"Nagae","given":"Genta"},{"family":"Nagrial","given":"Adnan M."},{"family":"Nahal-Bose","given":"Hardeep K."},{"family":"Nakagama","given":"Hitoshi"},{"family":"Nakagawa","given":"Hidewaki"},{"family":"Nakamura","given":"Hiromi"},{"family":"Nakamura","given":"Toru"},{"family":"Nakano","given":"Kaoru"},{"family":"Nandi","given":"Tannistha"},{"family":"Nangalia","given":"Jyoti"},{"family":"Nastic","given":"Mia"},{"family":"Navarro","given":"Arcadi"},{"family":"Navarro","given":"Fabio C. P."},{"family":"Neal","given":"David E."},{"family":"Nettekoven","given":"Gerd"},{"family":"Newell","given":"Felicity"},{"family":"Newhouse","given":"Steven J."},{"family":"Newton","given":"Yulia"},{"family":"Ng","given":"Alvin Wei Tian"},{"family":"Ng","given":"Anthony"},{"family":"Nicholson","given":"Jonathan"},{"family":"Nicol","given":"David"},{"family":"Nie","given":"Yongzhan"},{"family":"Nielsen","given":"G. Petur"},{"family":"Nielsen","given":"Morten Muhlig"},{"family":"Nik-Zainal","given":"Serena"},{"family":"Noble","given":"Michael S."},{"family":"Nones","given":"Katia"},{"family":"Northcott","given":"Paul A."},{"family":"Notta","given":"Faiyaz"},{"family":"O’Connor","given":"Brian D."},{"family":"O’Donnell","given":"Peter"},{"family":"O’Donovan","given":"Maria"},{"family":"O’Meara","given":"Sarah"},{"family":"O’Neill","given":"Brian Patrick"},{"family":"O’Neill","given":"J. Robert"},{"family":"Ocana","given":"David"},{"family":"Ochoa","given":"Angelica"},{"family":"Oesper","given":"Layla"},{"family":"Ogden","given":"Christopher"},{"family":"Ohdan","given":"Hideki"},{"family":"Ohi","given":"Kazuhiro"},{"family":"Ohno-Machado","given":"Lucila"},{"family":"Oien","given":"Karin A."},{"family":"Ojesina","given":"Akinyemi I."},{"family":"Ojima","given":"Hidenori"},{"family":"Okusaka","given":"Takuji"},{"family":"Omberg","given":"Larsson"},{"family":"Ong","given":"Choon Kiat"},{"family":"Ossowski","given":"Stephan"},{"family":"Ott","given":"German"},{"family":"Ouellette","given":"B. F. Francis"},{"family":"P’ng","given":"Christine"},{"family":"Paczkowska","given":"Marta"},{"family":"Paiella","given":"Salvatore"},{"family":"Pairojkul","given":"Chawalit"},{"family":"Pajic","given":"Marina"},{"family":"Pan-Hammarström","given":"Qiang"},{"family":"Papaemmanuil","given":"Elli"},{"family":"Papatheodorou","given":"Irene"},{"family":"Paramasivam","given":"Nagarajan"},{"family":"Park","given":"Ji Wan"},{"family":"Park","given":"Joong-Won"},{"family":"Park","given":"Keunchil"},{"family":"Park","given":"Kiejung"},{"family":"Park","given":"Peter J."},{"family":"Parker","given":"Joel S."},{"family":"Parsons","given":"Simon L."},{"family":"Pass","given":"Harvey"},{"family":"Pasternack","given":"Danielle"},{"family":"Pastore","given":"Alessandro"},{"family":"Patch","given":"Ann-Marie"},{"family":"Pauporté","given":"Iris"},{"family":"Pearson","given":"John V."},{"family":"Pedamallu","given":"Chandra Sekhar"},{"family":"Pedersen","given":"Jakob Skou"},{"family":"Pederzoli","given":"Paolo"},{"family":"Peifer","given":"Martin"},{"family":"Pennell","given":"Nathan A."},{"family":"Perou","given":"Charles M."},{"family":"Perry","given":"Marc D."},{"family":"Petersen","given":"Gloria M."},{"family":"Peto","given":"Myron"},{"family":"Petrelli","given":"Nicholas"},{"family":"Petryszak","given":"Robert"},{"family":"Pfister","given":"Stefan M."},{"family":"Phillips","given":"Mark"},{"family":"Pich","given":"Oriol"},{"family":"Pickett","given":"Hilda A."},{"family":"Pihl","given":"Todd D."},{"family":"Pillay","given":"Nischalan"},{"family":"Pinder","given":"Sarah"},{"family":"Pinese","given":"Mark"},{"family":"Pinho","given":"Andreia V."},{"family":"Pitkänen","given":"Esa"},{"family":"Piñeiro-Yáñez","given":"Elena"},{"family":"Planko","given":"Laura"},{"family":"Plass","given":"Christoph"},{"family":"Polak","given":"Paz"},{"family":"Pons","given":"Tirso"},{"family":"Popescu","given":"Irinel"},{"family":"Potapova","given":"Olga"},{"family":"Prasad","given":"Aparna"},{"family":"Preston","given":"Shaun R."},{"family":"Prinz","given":"Manuel"},{"family":"Pritchard","given":"Antonia L."},{"family":"Prokopec","given":"Stephenie D."},{"family":"Provenzano","given":"Elena"},{"family":"Puente","given":"Xose S."},{"family":"Puig","given":"Sonia"},{"family":"Puiggròs","given":"Montserrat"},{"family":"Pulido-Tamayo","given":"Sergio"},{"family":"Pupo","given":"Gulietta M."},{"family":"Purdie","given":"Colin A."},{"family":"Quinn","given":"Michael C."},{"family":"Rabionet","given":"Raquel"},{"family":"Rader","given":"Janet S."},{"family":"Radlwimmer","given":"Bernhard"},{"family":"Radovic","given":"Petar"},{"family":"Raeder","given":"Benjamin"},{"family":"Raine","given":"Keiran M."},{"family":"Ramakrishna","given":"Manasa"},{"family":"Ramakrishnan","given":"Kamna"},{"family":"Ramalingam","given":"Suresh"},{"family":"Raphael","given":"Benjamin J."},{"family":"Rathmell","given":"W. Kimryn"},{"family":"Rausch","given":"Tobias"},{"family":"Reifenberger","given":"Guido"},{"family":"Reimand","given":"Jüri"},{"family":"Reis-Filho","given":"Jorge"},{"family":"Reuter","given":"Victor"},{"family":"Reyes-Salazar","given":"Iker"},{"family":"Reyna","given":"Matthew A."},{"family":"Reynolds","given":"Sheila M."},{"family":"Rheinbay","given":"Esther"},{"family":"Riazalhosseini","given":"Yasser"},{"family":"Richardson","given":"Andrea L."},{"family":"Richter","given":"Julia"},{"family":"Ringel","given":"Matthew"},{"family":"Ringnér","given":"Markus"},{"family":"Rino","given":"Yasushi"},{"family":"Rippe","given":"Karsten"},{"family":"Roach","given":"Jeffrey"},{"family":"Roberts","given":"Lewis R."},{"family":"Roberts","given":"Nicola D."},{"family":"Roberts","given":"Steven A."},{"family":"Robertson","given":"A. Gordon"},{"family":"Robertson","given":"Alan J."},{"family":"Rodriguez","given":"Javier Bartolomé"},{"family":"Rodriguez-Martin","given":"Bernardo"},{"family":"Rodríguez-González","given":"F. Germán"},{"family":"Rohde","given":"Marius"},{"family":"Rokutan","given":"Hirofumi"},{"family":"Rooman","given":"Ilse"},{"family":"Roques","given":"Tom"},{"family":"Rosebrock","given":"Daniel"},{"family":"Rosenberg","given":"Mara"},{"family":"Rosenstiel","given":"Philip C."},{"family":"Rosenwald","given":"Andreas"},{"family":"Rowe","given":"Edward W."},{"family":"Royo","given":"Romina"},{"family":"Rozen","given":"Steven G."},{"family":"Rubanova","given":"Yulia"},{"family":"Rubin","given":"Mark A."},{"family":"Rubio-Perez","given":"Carlota"},{"family":"Rudneva","given":"Vasilisa A."},{"family":"Rusev","given":"Borislav C."},{"family":"Ruzzenente","given":"Andrea"},{"family":"Rätsch","given":"Gunnar"},{"family":"Sabarinathan","given":"Radhakrishnan"},{"family":"Sabelnykova","given":"Veronica Y."},{"family":"Sadeghi","given":"Sara"},{"family":"Sahinalp","given":"S. Cenk"},{"family":"Saini","given":"Natalie"},{"family":"Saito-Adachi","given":"Mihoko"},{"family":"Saksena","given":"Gordon"},{"family":"Salgado","given":"Roberto"},{"family":"Salichos","given":"Leonidas"},{"family":"Sallari","given":"Richard"},{"family":"Saller","given":"Charles"},{"family":"Salvia","given":"Roberto"},{"family":"Sam","given":"Michelle"},{"family":"Samra","given":"Jaswinder S."},{"family":"Sanchez-Vega","given":"Francisco"},{"family":"Sander","given":"Chris"},{"family":"Sanders","given":"Grant"},{"family":"Sarin","given":"Rajiv"},{"family":"Sarrafi","given":"Iman"},{"family":"Sasaki-Oku","given":"Aya"},{"family":"Sauer","given":"Torill"},{"family":"Sauter","given":"Guido"},{"family":"Saw","given":"Robyn P. M."},{"family":"Scardoni","given":"Maria"},{"family":"Scarlett","given":"Christopher J."},{"family":"Scarpa","given":"Aldo"},{"family":"Scelo","given":"Ghislaine"},{"family":"Schadendorf","given":"Dirk"},{"family":"Schein","given":"Jacqueline E."},{"family":"Schilhabel","given":"Markus B."},{"family":"Schlesner","given":"Matthias"},{"family":"Schlomm","given":"Thorsten"},{"family":"Schmidt","given":"Heather K."},{"family":"Schreiber","given":"Stefan"},{"family":"Schultz","given":"Nikolaus"},{"family":"Schumacher","given":"Steven E."},{"family":"Schwarz","given":"Roland F."},{"family":"Scolyer","given":"Richard A."},{"family":"Scott","given":"David"},{"family":"Scully","given":"Ralph"},{"family":"Seethala","given":"Raja"},{"family":"Segre","given":"Ayellet V."},{"family":"Selander","given":"Iris"},{"family":"Semple","given":"Colin A."},{"family":"Senbabaoglu","given":"Yasin"},{"family":"Sengupta","given":"Subhajit"},{"family":"Sereni","given":"Elisabetta"},{"family":"Serra","given":"Stefano"},{"family":"Shackleton","given":"Mark"},{"family":"Shah","given":"Nimish C."},{"family":"Shahabi","given":"Sagedeh"},{"family":"Shang","given":"Catherine A."},{"family":"Shang","given":"Ping"},{"family":"Shapira","given":"Ofer"},{"family":"Shelton","given":"Troy"},{"family":"Shen","given":"Ciyue"},{"family":"Shen","given":"Hui"},{"family":"Shepherd","given":"Rebecca"},{"family":"Shi","given":"Yan"},{"family":"Shiah","given":"Yu-Jia"},{"family":"Shibata","given":"Tatsuhiro"},{"family":"Shih","given":"Juliann"},{"family":"Shimizu","given":"Eigo"},{"family":"Shin","given":"Seung Jun"},{"family":"Shiraishi","given":"Yuichi"},{"family":"Shmaya","given":"Tal"},{"family":"Shmulevich","given":"Ilya"},{"family":"Shorser","given":"Solomon I."},{"family":"Shrestha","given":"Raunak"},{"family":"Shringarpure","given":"Suyash S."},{"family":"Shriver","given":"Craig"},{"family":"Shuai","given":"Shimin"},{"family":"Sidiropoulos","given":"Nikos"},{"family":"Siebert","given":"Reiner"},{"family":"Sieuwerts","given":"Anieta M."},{"family":"Sieverling","given":"Lina"},{"family":"Signoretti","given":"Sabina"},{"family":"Sikora","given":"Katarzyna O."},{"family":"Simbolo","given":"Michele"},{"family":"Simon","given":"Ronald"},{"family":"Simons","given":"Janae V."},{"family":"Simpson","given":"Jared T."},{"family":"Simpson","given":"Peter T."},{"family":"Singer","given":"Samuel"},{"family":"Sinnott-Armstrong","given":"Nasa"},{"family":"Sipahimalani","given":"Payal"},{"family":"Skelly","given":"Tara J."},{"family":"Smid","given":"Marcel"},{"family":"Smith","given":"Jaclyn"},{"family":"Smith-McCune","given":"Karen"},{"family":"Socci","given":"Nicholas D."},{"family":"Soloway","given":"Matthew G."},{"family":"Song","given":"Lei"},{"family":"Sood","given":"Anil K."},{"family":"Sothi","given":"Sharmila"},{"family":"Sotiriou","given":"Christos"},{"family":"Soulette","given":"Cameron M."},{"family":"Span","given":"Paul N."},{"family":"Spellman","given":"Paul T."},{"family":"Spillane","given":"Andrew J."},{"family":"Spiro","given":"Oliver"},{"family":"Spring","given":"Jonathan"},{"family":"Staaf","given":"Johan"},{"family":"Stadler","given":"Peter F."},{"family":"Staib","given":"Peter"},{"family":"Stark","given":"Stefan G."},{"family":"Stebbings","given":"Lucy"},{"family":"Stefánsson","given":"Ólafur Andri"},{"family":"Stegle","given":"Oliver"},{"family":"Stein","given":"Lincoln D."},{"family":"Stenhouse","given":"Alasdair"},{"family":"Stewart","given":"Chip"},{"family":"Stilgenbauer","given":"Stephan"},{"family":"Stobbe","given":"Miranda D."},{"family":"Stratton","given":"Michael R."},{"family":"Stretch","given":"Jonathan R."},{"family":"Struck","given":"Adam J."},{"family":"Stuart","given":"Joshua M."},{"family":"Stunnenberg","given":"Henk G."},{"family":"Su","given":"Hong"},{"family":"Su","given":"Xiaoping"},{"family":"Sungalee","given":"Stephanie"},{"family":"Susak","given":"Hana"},{"family":"Suzuki","given":"Akihiro"},{"family":"Sweep","given":"Fred"},{"family":"Szczepanowski","given":"Monika"},{"family":"Sültmann","given":"Holger"},{"family":"Yugawa","given":"Takashi"},{"family":"Tam","given":"Angela"},{"family":"Tamborero","given":"David"},{"family":"Tan","given":"Benita Kiat Tee"},{"family":"Tan","given":"Donghui"},{"family":"Tan","given":"Patrick"},{"family":"Tanaka","given":"Hiroko"},{"family":"Taniguchi","given":"Hirokazu"},{"family":"Tanskanen","given":"Tomas J."},{"family":"Tarabichi","given":"Maxime"},{"family":"Tarnuzzer","given":"Roy"},{"family":"Tarpey","given":"Patrick"},{"family":"Taschuk","given":"Morgan L."},{"family":"Tatsuno","given":"Kenji"},{"family":"Tavaré","given":"Simon"},{"family":"Taylor","given":"Darrin F."},{"family":"Taylor-Weiner","given":"Amaro"},{"family":"Teague","given":"Jon W."},{"family":"Teh","given":"Bin Tean"},{"family":"Tembe","given":"Varsha"},{"family":"Temes","given":"Javier"},{"family":"Thai","given":"Kevin"},{"family":"Thiessen","given":"Nina"},{"family":"Thomas","given":"Gilles"},{"family":"Thomas","given":"Sarah"},{"family":"Thompson","given":"Alastair M."},{"family":"Thompson","given":"John F. F."},{"family":"Thompson","given":"R. Houston"},{"family":"Thorne","given":"Heather"},{"family":"Thorne","given":"Leigh B."},{"family":"Thorogood","given":"Adrian"},{"family":"Tiao","given":"Grace"},{"family":"Tijanic","given":"Nebojsa"},{"family":"Timms","given":"Lee E."},{"family":"Tirabosco","given":"Roberto"},{"family":"Tojo","given":"Marta"},{"family":"Tommasi","given":"Stefania"},{"family":"Toon","given":"Christopher W."},{"family":"Torrents","given":"David"},{"family":"Tortora","given":"Giampaolo"},{"family":"Tost","given":"Jörg"},{"family":"Totoki","given":"Yasushi"},{"family":"Townend","given":"David"},{"family":"Traficante","given":"Nadia"},{"family":"Trotta","given":"Jean-Rémi"},{"family":"Trümper","given":"Lorenz H. P."},{"family":"Tsao","given":"Ming"},{"family":"Tsunoda","given":"Tatsuhiko"},{"family":"Tucker","given":"Olga"},{"family":"Turkington","given":"Richard"},{"family":"Turner","given":"Daniel J."},{"family":"Tutt","given":"Andrew"},{"family":"Ueno","given":"Masaki"},{"family":"Umbricht","given":"Christopher"},{"family":"Umer","given":"Husen M."},{"family":"Underwood","given":"Timothy J."},{"family":"Urushidate","given":"Tomoko"},{"family":"Ushiku","given":"Tetsuo"},{"family":"Uusküla-Reimand","given":"Liis"},{"family":"Valencia","given":"Alfonso"},{"family":"Van Den Berg","given":"David J."},{"family":"Van Laere","given":"Steven"},{"family":"Van Meir","given":"Erwin G."},{"family":"Van den Eynden","given":"Gert G."},{"family":"Van der Kwast","given":"Theodorus"},{"family":"Vasudev","given":"Naveen"},{"family":"Vazquez","given":"Miguel"},{"family":"Vedururu","given":"Ravikiran"},{"family":"Veluvolu","given":"Umadevi"},{"family":"Vembu","given":"Shankar"},{"family":"Verbeke","given":"Lieven P. C."},{"family":"Vermeulen","given":"Peter"},{"family":"Verrill","given":"Clare"},{"family":"Viari","given":"Alain"},{"family":"Vicente","given":"David"},{"family":"Vicentini","given":"Caterina"},{"family":"VijayRaghavan","given":"K."},{"family":"Viksna","given":"Juris"},{"family":"Vilain","given":"Ricardo E."},{"family":"Villasante","given":"Izar"},{"family":"Vincent-Salomon","given":"Anne"},{"family":"Voet","given":"Douglas"},{"family":"Vázquez-García","given":"Ignacio"},{"family":"Waddell","given":"Nick M."},{"family":"Waddell","given":"Nicola"},{"family":"Wadelius","given":"Claes"},{"family":"Wadi","given":"Lina"},{"family":"Wagener","given":"Rabea"},{"family":"Wala","given":"Jeremiah A."},{"family":"Wang","given":"Jian"},{"family":"Wang","given":"Jiayin"},{"family":"Wang","given":"Linghua"},{"family":"Wang","given":"Wenyi"},{"family":"Wang","given":"Yumeng"},{"family":"Wang","given":"Zhining"},{"family":"Waring","given":"Paul M."},{"family":"Warnatz","given":"Hans-Jörg"},{"family":"Warrell","given":"Jonathan"},{"family":"Warren","given":"Anne Y."},{"family":"Waszak","given":"Sebastian M."},{"family":"Wedge","given":"David C."},{"family":"Weichenhan","given":"Dieter"},{"family":"Weinstein","given":"John N."},{"family":"Weischenfeldt","given":"Joachim"},{"family":"Weisenberger","given":"Daniel J."},{"family":"Welch","given":"Ian"},{"family":"Wendl","given":"Michael C."},{"family":"Werner","given":"Johannes"},{"family":"Wheeler","given":"David A."},{"family":"Whitaker","given":"Hayley C."},{"family":"Wigle","given":"Dennis"},{"family":"Wilkerson","given":"Matthew D."},{"family":"Williams","given":"Ashley"},{"family":"Wilmott","given":"James S."},{"family":"Wilson","given":"Gavin W."},{"family":"Wilson","given":"Julie M."},{"family":"Wilson","given":"Richard K."},{"family":"Winterhoff","given":"Boris"},{"family":"Wintersinger","given":"Jeffrey A."},{"family":"Wiznerowicz","given":"Maciej"},{"family":"Wolf","given":"Stephan"},{"family":"Wong","given":"Bernice H."},{"family":"Wong","given":"Tina"},{"family":"Wong","given":"Winghing"},{"family":"Wood","given":"Scott"},{"family":"Wouters","given":"Bradly G."},{"family":"Wright","given":"Adam J."},{"family":"Wright","given":"Derek W."},{"family":"Wu","given":"Chin-Lee"},{"family":"Wu","given":"Dai-Ying"},{"family":"Wu","given":"Jianmin"},{"family":"Wu","given":"Kui"},{"family":"Wu","given":"Yang"},{"family":"Wu","given":"Zhenggang"},{"family":"Xi","given":"Liu"},{"family":"Xia","given":"Tian"},{"family":"Xiao","given":"Xiao"},{"family":"Xing","given":"Rui"},{"family":"Xiong","given":"Heng"},{"family":"Xu","given":"Qinying"},{"family":"Xu","given":"Yanxun"},{"family":"Xue","given":"Hong"},{"family":"Yachida","given":"Shinichi"},{"family":"Yakneen","given":"Sergei"},{"family":"Yamaguchi","given":"Rui"},{"family":"Yamaguchi","given":"Takafumi N."},{"family":"Yamamoto","given":"Masakazu"},{"family":"Yamamoto","given":"Shogo"},{"family":"Yamaue","given":"Hiroki"},{"family":"Yang","given":"Fan"},{"family":"Yang","given":"Jean Y."},{"family":"Yang","given":"Liming"},{"family":"Yang","given":"Lixing"},{"family":"Yang","given":"Shanlin"},{"family":"Yang","given":"Tsun-Po"},{"family":"Yang","given":"Yang"},{"family":"Yao","given":"Xiaotong"},{"family":"Yaspo","given":"Marie-Laure"},{"family":"Yates","given":"Lucy"},{"family":"Yau","given":"Christina"},{"family":"Ye","given":"Kai"},{"family":"Yellapantula","given":"Venkata D."},{"family":"Yoon","given":"Christopher J."},{"family":"Yoon","given":"Sung-Soo"},{"family":"Yousif","given":"Fouad"},{"family":"Yu","given":"Jun"},{"family":"Yu","given":"Kaixian"},{"family":"Yu","given":"Willie"},{"family":"Yu","given":"Yingyan"},{"family":"Yuan","given":"Ke"},{"family":"Yuan","given":"Yuan"},{"family":"Yuen","given":"Denis"},{"family":"Yung","given":"Christina K."},{"family":"Zaikova","given":"Olga"},{"family":"Zamora","given":"Jorge"},{"family":"Zenklusen","given":"Jean C."},{"family":"Zenz","given":"Thorsten"},{"family":"Zeps","given":"Nikolajs"},{"family":"Zhang","given":"Cheng-Zhong"},{"family":"Zhang","given":"Fan"},{"family":"Zhang","given":"Hailei"},{"family":"Zhang","given":"Hongwei"},{"family":"Zhang","given":"Jiashan"},{"family":"Zhang","given":"Jing"},{"family":"Zhang","given":"Junjun"},{"family":"Zhang","given":"Xuanping"},{"family":"Zhang","given":"Zemin"},{"family":"Zheng","given":"Liangtao"},{"family":"Zheng","given":"Xiuqing"},{"family":"Zhou","given":"Wanding"},{"family":"Zhou","given":"Yong"},{"family":"Zhu","given":"Bin"},{"family":"Zhu","given":"Hongtu"},{"family":"Zhu","given":"Jingchun"},{"family":"Zhu","given":"Shida"},{"family":"Zou","given":"Lihua"},{"family":"Zou","given":"Xueqing"},{"family":"deFazio","given":"Anna"},{"family":"As","given":"Nicholas","non-dropping-particle":"van"},{"family":"Deurzen","given":"Carolien H. M.","non-dropping-particle":"van"},{"family":"Vijver","given":"Marc J.","non-dropping-particle":"van de"},{"family":"Veer","given":"L.","non-dropping-particle":"van’t"},{"family":"Mering","given":"Christian","non-dropping-particle":"von"}],"issued":{"date-parts":[["2020",2,6]]}}}],"schema":"https://github.com/citation-style-language/schema/raw/master/csl-citation.json"}</w:instrText>
-      </w:r>
-      <w:r>
-        <w:rPr>
-          <w:rFonts w:hint="eastAsia"/>
-        </w:rPr>
-      </w:r>
-      <w:r>
-        <w:rPr>
-          <w:rFonts w:hint="eastAsia"/>
-        </w:rPr>
-        <w:fldChar w:fldCharType="separate"/>
-      </w:r>
-      <w:r>
-        <w:rPr>
-          <w:rFonts w:hint="eastAsia"/>
-        </w:rPr>
-      </w:r>
-      <w:r>
-        <w:rPr/>
-        <w:t>(Martínez-Jiménez et al. 2023; Bavi et al. 2020)</w:t>
-      </w:r>
-      <w:r>
-        <w:rPr>
-          <w:rFonts w:hint="eastAsia"/>
-        </w:rPr>
-      </w:r>
-      <w:r>
-        <w:rPr>
-          <w:rFonts w:hint="eastAsia"/>
-        </w:rPr>
-        <w:fldChar w:fldCharType="end"/>
-      </w:r>
-      <w:r>
-        <w:rPr/>
-        <w:t xml:space="preserve">, several samples displaying MSI characteristics—such as high SBS and indel mutations alongside MSI-associated SBS signatures—were classified as MSS. To resolve this discrepancy, we updated the MSI status using MSISeq, a software tool designed to identify MSI status based on catalogs of somatic mutations </w:t>
-      </w:r>
-      <w:r>
-        <w:fldChar w:fldCharType="begin"/>
-      </w:r>
-      <w:r>
-        <w:rPr/>
-        <w:instrText xml:space="preserve">ADDIN ZOTERO_ITEM CSL_CITATION {"citationID":"Dkst3xq7","properties":{"formattedCitation":"(Ni Huang et al. 2015)","plainCitation":"(Ni Huang et al. 2015)","dontUpdate":true,"noteIndex":0},"citationItems":[{"id":"LB8OR9DJ/qobBzQcH","uris":["http://zotero.org/users/14858941/items/2V7URUSU"],"itemData":{"id":825,"type":"article-journal","abstract":"Abstract\n            Microsatellite instability (MSI) is a form of hypermutation that occurs in some tumors due to defects in cellular DNA mismatch repair. MSI is characterized by frequent somatic mutations (i.e., cancer-specific mutations) that change the length of simple repeats (e.g., AAAAA…., GATAGATAGATA...). Clinical MSI tests evaluate the lengths of a handful of simple repeat sites, while next-generation sequencing can assay many more sites and offers a much more complete view of their somatic mutation frequencies. Using somatic mutation data from the exomes of a 361-tumor training set, we developed classifiers to determine MSI status based on four machine-learning frameworks. All frameworks had high accuracy and after choosing one we determined that it had &gt;98% concordance with clinical tests in a separate 163-tumor test set. Furthermore, this classifier retained high concordance even when classifying tumors based on subsets of whole-exome data. We have released a CRAN R package, MSIseq, based on this classifier. MSIseq is faster and simpler to use than software that requires large files of aligned sequenced reads. MSIseq will be useful for genomic studies in which clinical MSI test results are unavailable and for detecting possible misclassifications by clinical tests.","container-title":"Scientific Reports","DOI":"10.1038/srep13321","ISSN":"2045-2322","issue":"1","journalAbbreviation":"Sci Rep","language":"en","page":"13321","source":"DOI.org (Crossref)","title":"MSIseq: Software for Assessing Microsatellite Instability from Catalogs of Somatic Mutations","title-short":"MSIseq","volume":"5","author":[{"family":"Huang","given":"Mini"},{"family":"McPherson","given":"John R."},{"family":"Cutcutache","given":"Ioana"},{"family":"Teh","given":"Bin Tean"},{"family":"Tan","given":"Patrick"},{"family":"Rozen","given":"Steven G."}],"issued":{"date-parts":[["2015",8,26]]}}}],"schema":"https://github.com/citation-style-language/schema/raw/master/csl-citation.json"}</w:instrText>
-      </w:r>
-      <w:r>
-        <w:rPr/>
-      </w:r>
-      <w:r>
-        <w:rPr/>
-        <w:fldChar w:fldCharType="separate"/>
-      </w:r>
-      <w:r>
-        <w:rPr/>
-        <w:t>(Huang et al. 2015)</w:t>
-      </w:r>
-      <w:r>
-        <w:rPr/>
-      </w:r>
-      <w:r>
-        <w:rPr/>
-        <w:fldChar w:fldCharType="end"/>
-      </w:r>
-      <w:r>
-        <w:rPr/>
-        <w:t xml:space="preserve">. MSISeq identified an additional </w:t>
-      </w:r>
-      <w:r>
-        <w:rPr>
-          <w:rFonts w:hint="eastAsia"/>
-        </w:rPr>
-        <w:t>98</w:t>
-      </w:r>
-      <w:r>
-        <w:rPr/>
-        <w:t xml:space="preserve"> MSI tumors beyond the 91 previously reported in the literature</w:t>
-      </w:r>
-      <w:r>
-        <w:rPr>
-          <w:rFonts w:hint="eastAsia"/>
-        </w:rPr>
-        <w:t xml:space="preserve"> (Figure S6A)</w:t>
-      </w:r>
-      <w:r>
-        <w:rPr/>
-        <w:t xml:space="preserve">. In total, we identified </w:t>
-      </w:r>
-      <w:r>
-        <w:rPr>
-          <w:rFonts w:hint="eastAsia"/>
-        </w:rPr>
-        <w:t>189</w:t>
-      </w:r>
-      <w:r>
-        <w:rPr/>
-        <w:t xml:space="preserve"> MSI tumors with SBS mutation counts ranging from 10,839 to 2,432,617 and indel mutations ranging from 5,060 to 318,631. For subsequent analyses, we will refer to these </w:t>
-      </w:r>
-      <w:r>
-        <w:rPr>
-          <w:rFonts w:hint="eastAsia"/>
-        </w:rPr>
-        <w:t>189</w:t>
-      </w:r>
-      <w:r>
-        <w:rPr/>
-        <w:t xml:space="preserve"> tumors as MSI tumors. Notably, these MSI tumors typically exhibit a higher prevalence of deletions compared to insertions (</w:t>
-      </w:r>
-      <w:r>
-        <w:rPr>
-          <w:rFonts w:hint="eastAsia"/>
-        </w:rPr>
-        <w:t>Figure S6B</w:t>
-      </w:r>
-      <w:r>
-        <w:rPr/>
-        <w:t>), suggesting that defective DNA mismatch repair predominantly leads to nucleotide removal rather than insertions.</w:t>
-      </w:r>
-    </w:p>
-    <w:p>
-      <w:pPr>
-        <w:pStyle w:val="Normal"/>
-        <w:rPr/>
-      </w:pPr>
-      <w:r>
-        <w:rPr/>
-        <w:t>Leveraging the higher prevalence of MSI tumors in our combined dataset, we identified five 83-type signatures and their six corresponding 89-type signatures associated with MSI: C_ID2 (InsDel2b &amp; InsDel2c</w:t>
-      </w:r>
-      <w:r>
-        <w:rPr>
-          <w:rFonts w:hint="eastAsia"/>
-        </w:rPr>
-        <w:t>, Figure 7A</w:t>
-      </w:r>
-      <w:r>
-        <w:rPr/>
-        <w:t>), C_ID7 (InsDel7</w:t>
-      </w:r>
-      <w:r>
-        <w:rPr>
-          <w:rFonts w:hint="eastAsia"/>
-        </w:rPr>
-        <w:t>, Figure 7B</w:t>
-      </w:r>
-      <w:r>
-        <w:rPr/>
-        <w:t xml:space="preserve">), </w:t>
-      </w:r>
-      <w:r>
-        <w:rPr>
-          <w:shd w:fill="FFFF00" w:val="clear"/>
-        </w:rPr>
-        <w:t>H</w:t>
-      </w:r>
-      <w:r>
-        <w:rPr>
-          <w:shd w:fill="FFFF00" w:val="clear"/>
-        </w:rPr>
-        <w:t>x</w:t>
-      </w:r>
-      <w:r>
-        <w:rPr>
-          <w:shd w:fill="FFFF00" w:val="clear"/>
-        </w:rPr>
-        <w:t>_ID33/</w:t>
-      </w:r>
-      <w:r>
-        <w:rPr>
-          <w:shd w:fill="FFFF00" w:val="clear"/>
-        </w:rPr>
-        <w:t>ID_J</w:t>
-      </w:r>
-      <w:r>
-        <w:rPr/>
-        <w:t xml:space="preserve"> and </w:t>
-      </w:r>
-      <w:r>
-        <w:rPr>
-          <w:shd w:fill="FFFF00" w:val="clear"/>
-        </w:rPr>
-        <w:t>H</w:t>
-      </w:r>
-      <w:r>
-        <w:rPr>
-          <w:shd w:fill="FFFF00" w:val="clear"/>
-        </w:rPr>
-        <w:t>x</w:t>
-      </w:r>
-      <w:r>
-        <w:rPr>
-          <w:shd w:fill="FFFF00" w:val="clear"/>
-        </w:rPr>
-        <w:t>_ID37/</w:t>
-      </w:r>
-      <w:r>
-        <w:rPr>
-          <w:shd w:fill="FFFF00" w:val="clear"/>
-        </w:rPr>
-        <w:t>ID_N</w:t>
-      </w:r>
-      <w:r>
-        <w:rPr/>
-        <w:t xml:space="preserve"> (</w:t>
-      </w:r>
-      <w:r>
-        <w:rPr>
-          <w:shd w:fill="FFFF00" w:val="clear"/>
-        </w:rPr>
-        <w:t>InsDelx33&lt;fix&gt; &lt;</w:t>
-      </w:r>
-      <w:r>
-        <w:rPr>
-          <w:shd w:fill="FFFF00" w:val="clear"/>
-        </w:rPr>
-        <w:t>InsDel_J or InsDel_N?&gt;</w:t>
-      </w:r>
-      <w:r>
-        <w:rPr>
-          <w:rFonts w:hint="eastAsia"/>
-        </w:rPr>
-        <w:t>, Figure 7C</w:t>
-      </w:r>
-      <w:r>
-        <w:rPr/>
-        <w:t xml:space="preserve">), </w:t>
-      </w:r>
-      <w:r>
-        <w:rPr>
-          <w:shd w:fill="FFFF00" w:val="clear"/>
-        </w:rPr>
-        <w:t>H</w:t>
-      </w:r>
-      <w:r>
-        <w:rPr>
-          <w:shd w:fill="FFFF00" w:val="clear"/>
-        </w:rPr>
-        <w:t>x</w:t>
-      </w:r>
-      <w:r>
-        <w:rPr>
-          <w:shd w:fill="FFFF00" w:val="clear"/>
-        </w:rPr>
-        <w:t>_ID34/</w:t>
-      </w:r>
-      <w:r>
-        <w:rPr>
-          <w:shd w:fill="FFFF00" w:val="clear"/>
-        </w:rPr>
-        <w:t>ID_K</w:t>
-      </w:r>
-      <w:r>
-        <w:rPr/>
-        <w:t xml:space="preserve"> </w:t>
-      </w:r>
-      <w:r>
-        <w:rPr>
-          <w:shd w:fill="FFFF00" w:val="clear"/>
-        </w:rPr>
-        <w:t>(Ins</w:t>
-      </w:r>
-      <w:r>
-        <w:rPr>
-          <w:shd w:fill="FFFF00" w:val="clear"/>
-        </w:rPr>
-        <w:t>x</w:t>
-      </w:r>
-      <w:r>
-        <w:rPr>
-          <w:shd w:fill="FFFF00" w:val="clear"/>
-        </w:rPr>
-        <w:t>Del34</w:t>
-      </w:r>
-      <w:r>
-        <w:rPr>
-          <w:rFonts w:hint="eastAsia"/>
-          <w:shd w:fill="FFFF00" w:val="clear"/>
-        </w:rPr>
-        <w:t>, InsDel_Kα/InsDel_Kβ?&gt;</w:t>
-      </w:r>
-      <w:r>
-        <w:rPr>
-          <w:rFonts w:hint="eastAsia"/>
-        </w:rPr>
-        <w:t>Figure 7D</w:t>
-      </w:r>
-      <w:r>
-        <w:rPr/>
-        <w:t xml:space="preserve">), and </w:t>
-      </w:r>
-      <w:r>
-        <w:rPr>
-          <w:shd w:fill="FFFF00" w:val="clear"/>
-        </w:rPr>
-        <w:t>H</w:t>
-      </w:r>
-      <w:r>
-        <w:rPr>
-          <w:shd w:fill="FFFF00" w:val="clear"/>
-        </w:rPr>
-        <w:t>x</w:t>
-      </w:r>
-      <w:r>
-        <w:rPr>
-          <w:shd w:fill="FFFF00" w:val="clear"/>
-        </w:rPr>
-        <w:t>_ID38/</w:t>
-      </w:r>
-      <w:r>
-        <w:rPr>
-          <w:shd w:fill="FFFF00" w:val="clear"/>
-        </w:rPr>
-        <w:t xml:space="preserve">ID_O </w:t>
-      </w:r>
-      <w:r>
-        <w:rPr>
-          <w:shd w:fill="FFFF00" w:val="clear"/>
-        </w:rPr>
-        <w:t>(InsDel</w:t>
-      </w:r>
-      <w:r>
-        <w:rPr>
-          <w:shd w:fill="FFFF00" w:val="clear"/>
-        </w:rPr>
-        <w:t>x</w:t>
-      </w:r>
-      <w:r>
-        <w:rPr>
-          <w:shd w:fill="FFFF00" w:val="clear"/>
-        </w:rPr>
-        <w:t>38/</w:t>
-      </w:r>
-      <w:r>
-        <w:rPr>
-          <w:shd w:fill="FFFF00" w:val="clear"/>
-        </w:rPr>
-        <w:t>InsDel_O)</w:t>
-      </w:r>
-      <w:r>
-        <w:rPr>
-          <w:rFonts w:hint="eastAsia"/>
-        </w:rPr>
-        <w:t>, Figure 7E</w:t>
-      </w:r>
-      <w:r>
-        <w:rPr/>
-        <w:t xml:space="preserve">). </w:t>
-      </w:r>
-      <w:r>
-        <w:rPr>
-          <w:rFonts w:hint="eastAsia"/>
-        </w:rPr>
-        <w:t xml:space="preserve">All these signatures </w:t>
-      </w:r>
-      <w:r>
-        <w:rPr/>
-        <w:t>showed significantly higher activity and enrichment in MSI tumors compared to MSS tumors (</w:t>
-      </w:r>
-      <w:r>
-        <w:rPr>
-          <w:rFonts w:hint="eastAsia"/>
-        </w:rPr>
-        <w:t xml:space="preserve">Figure 7F, </w:t>
-      </w:r>
-      <w:r>
-        <w:rPr/>
-        <w:t>Table S</w:t>
-      </w:r>
-      <w:r>
-        <w:rPr>
-          <w:rFonts w:hint="eastAsia"/>
-        </w:rPr>
-        <w:t>5</w:t>
-      </w:r>
-      <w:r>
-        <w:rPr/>
-        <w:t>).</w:t>
-      </w:r>
-      <w:r>
-        <w:rPr>
-          <w:rFonts w:hint="eastAsia"/>
-        </w:rPr>
-        <w:t xml:space="preserve"> </w:t>
-      </w:r>
-      <w:r>
-        <w:rPr/>
-        <w:t>COSMIC v3.4 catalogs seven SBS signatures linked to mismatch repair (MMR) deficiency—SBS6, SBS14, SBS15, SBS20, SBS21, SBS26, and SBS44—which often co-occur and exhibit overlapping mutation patterns (e.g., SBS44 and SBS20 share nearly identical C&gt;A profiles, while SBS6 and SBS15 both have a prominent CCG&gt;CTG peak). we observed that H</w:t>
-      </w:r>
-      <w:r>
-        <w:rPr/>
-        <w:t>x</w:t>
-      </w:r>
-      <w:r>
-        <w:rPr/>
-        <w:t>_ID33/ID_J, Hx_ID37/ID_N, and C_ID7 all display &gt;1 bp deletions at repeat sequences, but are associated with distinct indel types</w:t>
-      </w:r>
-      <w:r>
-        <w:rPr>
-          <w:rFonts w:hint="eastAsia"/>
-        </w:rPr>
-        <w:t>:</w:t>
-      </w:r>
-      <w:r>
-        <w:rPr/>
-        <w:t xml:space="preserve"> C_ID7 is mainly defined by single-base deletions of C or T from long homopolymer tracts. </w:t>
-      </w:r>
-      <w:r>
-        <w:rPr>
-          <w:shd w:fill="FFFF00" w:val="clear"/>
-        </w:rPr>
-        <w:t>H</w:t>
-      </w:r>
-      <w:r>
-        <w:rPr>
-          <w:shd w:fill="FFFF00" w:val="clear"/>
-        </w:rPr>
-        <w:t>x</w:t>
-      </w:r>
-      <w:r>
-        <w:rPr>
-          <w:shd w:fill="FFFF00" w:val="clear"/>
-        </w:rPr>
-        <w:t>_ID33/ID_J</w:t>
-      </w:r>
-      <w:r>
-        <w:rPr/>
-        <w:t xml:space="preserve"> predominantly reflects TT deletions from 4–5 TT repeats, while Hx_ID37/ID_N is associated with TTT deletions from 3 TTT repeats (Figure S</w:t>
-      </w:r>
-      <w:r>
-        <w:rPr>
-          <w:rFonts w:hint="eastAsia"/>
-        </w:rPr>
-        <w:t>6D&amp;E</w:t>
-      </w:r>
-      <w:r>
-        <w:rPr/>
-        <w:t>). Although H</w:t>
-      </w:r>
-      <w:r>
-        <w:rPr/>
-        <w:t>x</w:t>
-      </w:r>
-      <w:r>
-        <w:rPr/>
-        <w:t>_ID33/ID_J and Hx_ID37/ID_N both describe similar patterns, Hx_ID37/ID_N is found exclusively in tumors with high C_ID2 activity, whereas H</w:t>
-      </w:r>
-      <w:r>
-        <w:rPr/>
-        <w:t>x</w:t>
-      </w:r>
-      <w:r>
-        <w:rPr/>
-        <w:t>_ID33/ID_J more commonly co-occurs with C_ID2 (Figure S</w:t>
-      </w:r>
-      <w:r>
-        <w:rPr>
-          <w:rFonts w:hint="eastAsia"/>
-        </w:rPr>
-        <w:t>6C</w:t>
-      </w:r>
-      <w:r>
-        <w:rPr/>
-        <w:t>). Analysis of the corresponding 89-type signatures revealed that InsDelx33&lt;fix&gt; captures the deletion patterns of both H</w:t>
-      </w:r>
-      <w:r>
-        <w:rPr/>
-        <w:t>x</w:t>
-      </w:r>
-      <w:r>
-        <w:rPr/>
-        <w:t>_ID33/ID_J and Hx_ID37/ID_N, characterized by a predominant peak at ‘L(2, ):U(1,2):R(5,9)’. Further examination showed that tumors with high H</w:t>
-      </w:r>
-      <w:r>
-        <w:rPr/>
-        <w:t>x</w:t>
-      </w:r>
-      <w:r>
-        <w:rPr/>
-        <w:t>_ID33/ID_J activity predominantly exhibit TT deletions from long repeats, Hx_ID37/ID_N tumors show TTT and TTTT deletions, whereas C_ID7 tumors are characterized by more dinucleotide deletions and longer polyT deletions</w:t>
-      </w:r>
-      <w:r>
-        <w:rPr>
-          <w:rFonts w:hint="eastAsia"/>
-        </w:rPr>
-        <w:t xml:space="preserve"> </w:t>
-      </w:r>
-      <w:r>
-        <w:rPr/>
-        <w:t xml:space="preserve">(Figure </w:t>
-      </w:r>
-      <w:r>
-        <w:rPr>
-          <w:rFonts w:hint="eastAsia"/>
-        </w:rPr>
-        <w:t>7G</w:t>
-      </w:r>
-      <w:r>
-        <w:rPr/>
-        <w:t>). Thus, despite shared features, these signatures arise from distinct mutational processes.</w:t>
-      </w:r>
-    </w:p>
-    <w:p>
-      <w:pPr>
-        <w:pStyle w:val="Normal"/>
-        <w:rPr/>
-      </w:pPr>
-      <w:r>
-        <w:rPr/>
-        <w:t xml:space="preserve">In contrast to the deletion-dominated signatures, </w:t>
-      </w:r>
-      <w:r>
-        <w:rPr>
-          <w:shd w:fill="FFFF00" w:val="clear"/>
-        </w:rPr>
-        <w:t>Hx_ID38/ID_O</w:t>
-      </w:r>
-      <w:r>
-        <w:rPr/>
-        <w:t xml:space="preserve"> is mainly characterized by insertions—specifically 1 bp and 2 bp events at long repeats. This signature is associated with two scenarios: in samples with low C_ID2 activity, </w:t>
-      </w:r>
-      <w:r>
-        <w:rPr>
-          <w:shd w:fill="FFFF00" w:val="clear"/>
-        </w:rPr>
-        <w:t>Hx_ID38/ID_O</w:t>
-      </w:r>
-      <w:r>
-        <w:rPr/>
-        <w:t xml:space="preserve"> predominantly involves TT insertions; in samples with low, but not depleted, C_ID2 activity, </w:t>
-      </w:r>
-      <w:r>
-        <w:rPr>
-          <w:shd w:fill="FFFF00" w:val="clear"/>
-        </w:rPr>
-        <w:t>Hx_ID38/ID_O</w:t>
-      </w:r>
-      <w:r>
-        <w:rPr/>
-        <w:t xml:space="preserve"> shows a higher proportion of AT/TA insertions (Figure S</w:t>
-      </w:r>
-      <w:r>
-        <w:rPr>
-          <w:rFonts w:hint="eastAsia"/>
-        </w:rPr>
-        <w:t>6F</w:t>
-      </w:r>
-      <w:r>
-        <w:rPr/>
-        <w:t xml:space="preserve">). Among the five MSI-associated signatures, only </w:t>
-      </w:r>
-      <w:r>
-        <w:rPr>
-          <w:shd w:fill="FFFF00" w:val="clear"/>
-        </w:rPr>
-        <w:t>Hx_ID38/ID_O</w:t>
-      </w:r>
-      <w:r>
-        <w:rPr/>
-        <w:t xml:space="preserve"> primarily describes insertions, further reinforcing the tendency for MSI tumors to exhibit more deletions than insertions.</w:t>
-      </w:r>
-    </w:p>
-    <w:p>
-      <w:pPr>
-        <w:pStyle w:val="Normal"/>
-        <w:rPr/>
-      </w:pPr>
-      <w:r>
-        <w:rPr/>
-        <w:t>Finally, we assessed the predictive performance of MSI signature activity as a biomarker for MSI status by performing AUROC analyses using both pre-labeled MSI status and MSISeq-derived status. Given the predominance of MSS tumors in our dataset, we evalua</w:t>
-      </w:r>
-      <w:r>
-        <w:rPr>
-          <w:rFonts w:hint="eastAsia"/>
-        </w:rPr>
-        <w:t>ted predictive accuracy across all tumors, as well as subsets with ≥500 and ≥2000 indels. In every scenario, the AUROC exceeded 0.95, indicating that both 83-type and 89-type signature profiles provide highly accurate detection of MSI status (Figure S6G &amp; H)</w:t>
-      </w:r>
-      <w:r>
-        <w:rPr/>
-        <w:t xml:space="preserve">. </w:t>
-      </w:r>
-    </w:p>
-    <w:p>
-      <w:pPr>
-        <w:pStyle w:val="Heading2"/>
-        <w:ind w:hanging="0" w:start="0"/>
+        <w:ind w:hanging="0" w:left="0"/>
         <w:rPr>
           <w:rFonts w:hint="eastAsia"/>
         </w:rPr>
@@ -4625,7 +4423,7 @@
     <w:p>
       <w:pPr>
         <w:pStyle w:val="Heading2"/>
-        <w:ind w:hanging="0" w:start="0"/>
+        <w:ind w:hanging="0" w:left="0"/>
         <w:rPr/>
       </w:pPr>
       <w:r>
@@ -4830,7 +4628,7 @@
     <w:p>
       <w:pPr>
         <w:pStyle w:val="Heading1"/>
-        <w:ind w:hanging="0" w:start="0"/>
+        <w:ind w:hanging="0" w:left="0"/>
         <w:rPr/>
       </w:pPr>
       <w:r>
@@ -4978,7 +4776,7 @@
     <w:p>
       <w:pPr>
         <w:pStyle w:val="Heading1"/>
-        <w:ind w:hanging="0" w:start="0"/>
+        <w:ind w:hanging="0" w:left="0"/>
         <w:rPr/>
       </w:pPr>
       <w:r>
@@ -4989,7 +4787,7 @@
     <w:p>
       <w:pPr>
         <w:pStyle w:val="Heading2"/>
-        <w:ind w:hanging="0" w:start="0"/>
+        <w:ind w:hanging="0" w:left="0"/>
         <w:rPr/>
       </w:pPr>
       <w:r>
@@ -5000,14 +4798,14 @@
     <w:p>
       <w:pPr>
         <w:pStyle w:val="Normal"/>
-        <w:ind w:hanging="0" w:start="0"/>
+        <w:ind w:hanging="0" w:left="0"/>
         <w:rPr/>
       </w:pPr>
       <w:r>
         <w:rPr/>
         <w:t>Somatic indel calls from the ICGC/TCGA (International Cancer Genome Consortium/The Cancer Genome Atlas) Pan-Cancer Analysis of Whole Genomes Consortium and associated clinical characteristics were obtained from the ICGC data portal (</w:t>
       </w:r>
-      <w:hyperlink r:id="rId5">
+      <w:hyperlink r:id="rId7">
         <w:r>
           <w:rPr>
             <w:rStyle w:val="Hyperlink"/>
@@ -5071,7 +4869,7 @@
             </w:rPr>
             <w:t xml:space="preserve">, downloaded from </w:t>
           </w:r>
-          <w:hyperlink r:id="rId6">
+          <w:hyperlink r:id="rId8">
             <w:r>
               <w:rPr>
                 <w:rStyle w:val="Hyperlink"/>
@@ -5102,7 +4900,7 @@
     <w:p>
       <w:pPr>
         <w:pStyle w:val="Heading2"/>
-        <w:ind w:hanging="0" w:start="0"/>
+        <w:ind w:hanging="0" w:left="0"/>
         <w:rPr/>
       </w:pPr>
       <w:r>
@@ -5230,7 +5028,7 @@
     <w:p>
       <w:pPr>
         <w:pStyle w:val="Heading2"/>
-        <w:ind w:hanging="0" w:start="0"/>
+        <w:ind w:hanging="0" w:left="0"/>
         <w:rPr/>
       </w:pPr>
       <w:r>
@@ -5261,7 +5059,7 @@
     <w:p>
       <w:pPr>
         <w:pStyle w:val="Heading2"/>
-        <w:ind w:hanging="0" w:start="0"/>
+        <w:ind w:hanging="0" w:left="0"/>
         <w:rPr/>
       </w:pPr>
       <w:r>
@@ -5278,7 +5076,7 @@
         <w:rPr/>
         <w:t>Synthetic cancer datasets were simulated using SigProfilerSimulator (</w:t>
       </w:r>
-      <w:hyperlink r:id="rId7">
+      <w:hyperlink r:id="rId9">
         <w:r>
           <w:rPr>
             <w:rStyle w:val="Hyperlink"/>
@@ -5294,7 +5092,7 @@
     <w:p>
       <w:pPr>
         <w:pStyle w:val="Heading2"/>
-        <w:ind w:hanging="0" w:start="0"/>
+        <w:ind w:hanging="0" w:left="0"/>
         <w:rPr/>
       </w:pPr>
       <w:r>
@@ -5311,7 +5109,7 @@
         <w:rPr/>
         <w:t>We followed the method in (</w:t>
       </w:r>
-      <w:hyperlink r:id="rId8">
+      <w:hyperlink r:id="rId10">
         <w:r>
           <w:rPr>
             <w:rStyle w:val="Style7"/>
@@ -5327,7 +5125,7 @@
     <w:p>
       <w:pPr>
         <w:pStyle w:val="Heading2"/>
-        <w:ind w:hanging="0" w:start="0"/>
+        <w:ind w:hanging="0" w:left="0"/>
         <w:rPr/>
       </w:pPr>
       <w:r>
@@ -5344,7 +5142,7 @@
         <w:rPr/>
         <w:t>Replication strand was determined by wavelet-smoothed replication-timing signal data that indicated both “valleys” (replication termination zones) and “peaks” (replication initiation zones) (</w:t>
       </w:r>
-      <w:hyperlink r:id="rId9">
+      <w:hyperlink r:id="rId11">
         <w:r>
           <w:rPr>
             <w:rStyle w:val="Hyperlink"/>
@@ -5360,7 +5158,7 @@
     <w:p>
       <w:pPr>
         <w:pStyle w:val="Heading2"/>
-        <w:ind w:hanging="0" w:start="0"/>
+        <w:ind w:hanging="0" w:left="0"/>
         <w:rPr/>
       </w:pPr>
       <w:r>
@@ -5449,7 +5247,7 @@
     <w:p>
       <w:pPr>
         <w:pStyle w:val="Heading2"/>
-        <w:ind w:hanging="0" w:start="0"/>
+        <w:ind w:hanging="0" w:left="0"/>
         <w:rPr/>
       </w:pPr>
       <w:r>
@@ -5466,7 +5264,7 @@
         <w:rPr/>
         <w:t>Replication timing data were obtained from (</w:t>
       </w:r>
-      <w:hyperlink r:id="rId10">
+      <w:hyperlink r:id="rId12">
         <w:r>
           <w:rPr>
             <w:rStyle w:val="Hyperlink"/>
@@ -5639,7 +5437,7 @@
     <w:p>
       <w:pPr>
         <w:pStyle w:val="Heading2"/>
-        <w:ind w:hanging="0" w:start="0"/>
+        <w:ind w:hanging="0" w:left="0"/>
         <w:rPr/>
       </w:pPr>
       <w:r>
@@ -5719,7 +5517,7 @@
     <w:p>
       <w:pPr>
         <w:pStyle w:val="Heading2"/>
-        <w:ind w:hanging="0" w:start="0"/>
+        <w:ind w:hanging="0" w:left="0"/>
         <w:rPr/>
       </w:pPr>
       <w:r>
@@ -5740,7 +5538,7 @@
     <w:p>
       <w:pPr>
         <w:pStyle w:val="Heading2"/>
-        <w:ind w:hanging="0" w:start="0"/>
+        <w:ind w:hanging="0" w:left="0"/>
         <w:rPr/>
       </w:pPr>
       <w:r>
@@ -5830,7 +5628,7 @@
     <w:p>
       <w:pPr>
         <w:pStyle w:val="Heading2"/>
-        <w:ind w:hanging="0" w:start="0"/>
+        <w:ind w:hanging="0" w:left="0"/>
         <w:rPr/>
       </w:pPr>
       <w:r>
@@ -5893,7 +5691,7 @@
     <w:p>
       <w:pPr>
         <w:pStyle w:val="Heading2"/>
-        <w:ind w:hanging="0" w:start="0"/>
+        <w:ind w:hanging="0" w:left="0"/>
         <w:rPr/>
       </w:pPr>
       <w:r>
@@ -5999,7 +5797,7 @@
     <w:p>
       <w:pPr>
         <w:pStyle w:val="Heading2"/>
-        <w:ind w:hanging="0" w:start="0"/>
+        <w:ind w:hanging="0" w:left="0"/>
         <w:rPr/>
       </w:pPr>
       <w:r>
@@ -6082,7 +5880,7 @@
     <w:p>
       <w:pPr>
         <w:pStyle w:val="Heading1"/>
-        <w:ind w:hanging="0" w:start="0"/>
+        <w:ind w:hanging="0" w:left="0"/>
         <w:rPr/>
       </w:pPr>
       <w:r>
@@ -6107,7 +5905,7 @@
     <w:p>
       <w:pPr>
         <w:pStyle w:val="Heading1"/>
-        <w:ind w:hanging="0" w:start="0"/>
+        <w:ind w:hanging="0" w:left="0"/>
         <w:rPr/>
       </w:pPr>
       <w:r>
@@ -6195,7 +5993,7 @@
     <w:p>
       <w:pPr>
         <w:pStyle w:val="Heading1"/>
-        <w:ind w:hanging="0" w:start="0"/>
+        <w:ind w:hanging="0" w:left="0"/>
         <w:rPr>
           <w:rFonts w:hint="eastAsia"/>
         </w:rPr>
@@ -6226,7 +6024,7 @@
     <w:p>
       <w:pPr>
         <w:pStyle w:val="Heading1"/>
-        <w:ind w:hanging="0" w:start="0"/>
+        <w:ind w:hanging="0" w:left="0"/>
         <w:rPr/>
       </w:pPr>
       <w:r>
@@ -6989,9 +6787,9 @@
       </w:r>
     </w:p>
     <w:sectPr>
-      <w:footerReference w:type="even" r:id="rId11"/>
-      <w:footerReference w:type="default" r:id="rId12"/>
-      <w:footerReference w:type="first" r:id="rId13"/>
+      <w:footerReference w:type="even" r:id="rId13"/>
+      <w:footerReference w:type="default" r:id="rId14"/>
+      <w:footerReference w:type="first" r:id="rId15"/>
       <w:type w:val="nextPage"/>
       <w:pgSz w:w="12240" w:h="15840"/>
       <w:pgMar w:left="1440" w:right="1440" w:gutter="0" w:header="0" w:top="1440" w:footer="720" w:bottom="1440"/>
@@ -7025,7 +6823,7 @@
     <w:pPr>
       <w:pStyle w:val="Footer"/>
       <w:spacing w:before="0" w:after="160"/>
-      <w:jc w:val="end"/>
+      <w:jc w:val="right"/>
       <w:rPr/>
     </w:pPr>
     <w:r>
@@ -7046,7 +6844,7 @@
     </w:r>
     <w:r>
       <w:rPr/>
-      <w:t>37</w:t>
+      <w:t>38</w:t>
     </w:r>
     <w:r>
       <w:rPr/>
@@ -7062,7 +6860,7 @@
     <w:pPr>
       <w:pStyle w:val="Footer"/>
       <w:spacing w:before="0" w:after="160"/>
-      <w:jc w:val="end"/>
+      <w:jc w:val="right"/>
       <w:rPr/>
     </w:pPr>
     <w:r>
@@ -7083,7 +6881,7 @@
     </w:r>
     <w:r>
       <w:rPr/>
-      <w:t>37</w:t>
+      <w:t>38</w:t>
     </w:r>
     <w:r>
       <w:rPr/>
@@ -7120,7 +6918,7 @@
       <w:bidi w:val="0"/>
       <w:spacing w:lineRule="auto" w:line="480" w:before="0" w:after="160"/>
       <w:ind w:firstLine="720"/>
-      <w:jc w:val="start"/>
+      <w:jc w:val="left"/>
     </w:pPr>
     <w:rPr>
       <w:rFonts w:ascii="Times New Roman" w:hAnsi="Times New Roman" w:eastAsia="DejaVu Sans" w:cs="Times New Roman"/>
@@ -7499,7 +7297,7 @@
       <w:overflowPunct w:val="false"/>
       <w:bidi w:val="0"/>
       <w:spacing w:lineRule="auto" w:line="240" w:before="0" w:after="0"/>
-      <w:jc w:val="start"/>
+      <w:jc w:val="left"/>
     </w:pPr>
     <w:rPr>
       <w:rFonts w:ascii="Calibri" w:hAnsi="Calibri" w:eastAsia="DejaVu Sans" w:cs="Noto Sans Arabic UI"/>
@@ -7517,7 +7315,7 @@
     <w:qFormat/>
     <w:pPr>
       <w:spacing w:lineRule="auto" w:line="240" w:before="0" w:after="240"/>
-      <w:ind w:hanging="720" w:start="720"/>
+      <w:ind w:hanging="720" w:left="720"/>
     </w:pPr>
     <w:rPr/>
   </w:style>
